--- a/1CST-Study/Principal Of Information/Definitions.docx
+++ b/1CST-Study/Principal Of Information/Definitions.docx
@@ -87,9 +87,7 @@
       <w:pPr>
         <w:pStyle w:val="Normal"/>
         <w:jc w:val="both"/>
-        <w:rPr>
-          <w:rFonts w:ascii="C059" w:hAnsi="C059"/>
-        </w:rPr>
+        <w:rPr/>
       </w:pPr>
       <w:r>
         <w:rPr>
@@ -152,12 +150,7 @@
       <w:pPr>
         <w:pStyle w:val="Normal"/>
         <w:jc w:val="both"/>
-        <w:rPr>
-          <w:rFonts w:ascii="C059" w:hAnsi="C059"/>
-          <w:b/>
-          <w:b/>
-          <w:bCs/>
-        </w:rPr>
+        <w:rPr/>
       </w:pPr>
       <w:r>
         <w:rPr>
@@ -235,15 +228,7 @@
           <w:b w:val="false"/>
           <w:bCs w:val="false"/>
         </w:rPr>
-        <w:t xml:space="preserve">“Texting or Text messaging” sending and receiving short written messages between mobile </w:t>
-      </w:r>
-      <w:r>
-        <w:rPr>
-          <w:rFonts w:ascii="C059" w:hAnsi="C059"/>
-          <w:b w:val="false"/>
-          <w:bCs w:val="false"/>
-        </w:rPr>
-        <w:t>phones or other portable or fixed devices.</w:t>
+        <w:t>“Texting or Text messaging” sending and receiving short written messages between mobile phones or other portable or fixed devices.</w:t>
       </w:r>
     </w:p>
     <w:p>
@@ -367,23 +352,7 @@
           <w:b w:val="false"/>
           <w:bCs w:val="false"/>
         </w:rPr>
-        <w:t>The Internet (the “Net” or “net”) is a worldwide computer network that connects hundreds o</w:t>
-      </w:r>
-      <w:r>
-        <w:rPr>
-          <w:rFonts w:ascii="C059" w:hAnsi="C059"/>
-          <w:b w:val="false"/>
-          <w:bCs w:val="false"/>
-        </w:rPr>
-        <w:t>f</w:t>
-      </w:r>
-      <w:r>
-        <w:rPr>
-          <w:rFonts w:ascii="C059" w:hAnsi="C059"/>
-          <w:b w:val="false"/>
-          <w:bCs w:val="false"/>
-        </w:rPr>
-        <w:t xml:space="preserve"> thousands of smaller networks.</w:t>
+        <w:t>The Internet (the “Net” or “net”) is a worldwide computer network that connects hundreds of thousands of smaller networks.</w:t>
       </w:r>
     </w:p>
     <w:p>
@@ -500,13 +469,6 @@
           <w:bCs/>
         </w:rPr>
         <w:tab/>
-      </w:r>
-      <w:r>
-        <w:rPr>
-          <w:rFonts w:ascii="C059" w:hAnsi="C059"/>
-          <w:b/>
-          <w:bCs/>
-        </w:rPr>
         <w:t>Downloading</w:t>
       </w:r>
       <w:r>
@@ -593,39 +555,7 @@
           <w:b w:val="false"/>
           <w:bCs w:val="false"/>
         </w:rPr>
-        <w:t>Super</w:t>
-      </w:r>
-      <w:r>
-        <w:rPr>
-          <w:rFonts w:ascii="C059" w:hAnsi="C059"/>
-          <w:b w:val="false"/>
-          <w:bCs w:val="false"/>
-        </w:rPr>
-        <w:t>c</w:t>
-      </w:r>
-      <w:r>
-        <w:rPr>
-          <w:rFonts w:ascii="C059" w:hAnsi="C059"/>
-          <w:b w:val="false"/>
-          <w:bCs w:val="false"/>
-        </w:rPr>
-        <w:t xml:space="preserve">omputers are high-capacity machines with thousands of processors that can perform more than several quadrillion calculation per second. These are the most expensive and fastest computers </w:t>
-      </w:r>
-      <w:r>
-        <w:rPr>
-          <w:rFonts w:ascii="C059" w:hAnsi="C059"/>
-          <w:b w:val="false"/>
-          <w:bCs w:val="false"/>
-        </w:rPr>
-        <w:t>available</w:t>
-      </w:r>
-      <w:r>
-        <w:rPr>
-          <w:rFonts w:ascii="C059" w:hAnsi="C059"/>
-          <w:b w:val="false"/>
-          <w:bCs w:val="false"/>
-        </w:rPr>
-        <w:t>.</w:t>
+        <w:t>Supercomputers are high-capacity machines with thousands of processors that can perform more than several quadrillion calculation per second. These are the most expensive and fastest computers available.</w:t>
       </w:r>
     </w:p>
     <w:p>
@@ -671,12 +601,7 @@
       <w:pPr>
         <w:pStyle w:val="Normal"/>
         <w:jc w:val="both"/>
-        <w:rPr>
-          <w:rFonts w:ascii="C059" w:hAnsi="C059"/>
-          <w:b/>
-          <w:b/>
-          <w:bCs/>
-        </w:rPr>
+        <w:rPr/>
       </w:pPr>
       <w:r>
         <w:rPr>
@@ -757,12 +682,7 @@
       <w:pPr>
         <w:pStyle w:val="Normal"/>
         <w:jc w:val="both"/>
-        <w:rPr>
-          <w:rFonts w:ascii="C059" w:hAnsi="C059"/>
-          <w:b/>
-          <w:b/>
-          <w:bCs/>
-        </w:rPr>
+        <w:rPr/>
       </w:pPr>
       <w:r>
         <w:rPr>
@@ -934,15 +854,7 @@
           <w:b/>
           <w:bCs/>
         </w:rPr>
-        <w:t>L</w:t>
-      </w:r>
-      <w:r>
-        <w:rPr>
-          <w:rFonts w:ascii="C059" w:hAnsi="C059"/>
-          <w:b/>
-          <w:bCs/>
-        </w:rPr>
-        <w:t>ocal Area Network (LAN)</w:t>
+        <w:t>Local Area Network (LAN)</w:t>
       </w:r>
     </w:p>
     <w:p>
@@ -1009,12 +921,7 @@
       <w:pPr>
         <w:pStyle w:val="Normal"/>
         <w:jc w:val="both"/>
-        <w:rPr>
-          <w:rFonts w:ascii="C059" w:hAnsi="C059"/>
-          <w:b/>
-          <w:b/>
-          <w:bCs/>
-        </w:rPr>
+        <w:rPr/>
       </w:pPr>
       <w:r>
         <w:rPr>
@@ -1148,12 +1055,7 @@
       <w:pPr>
         <w:pStyle w:val="Normal"/>
         <w:jc w:val="both"/>
-        <w:rPr>
-          <w:rFonts w:ascii="C059" w:hAnsi="C059"/>
-          <w:b/>
-          <w:b/>
-          <w:bCs/>
-        </w:rPr>
+        <w:rPr/>
       </w:pPr>
       <w:r>
         <w:rPr>
@@ -1215,12 +1117,7 @@
       <w:pPr>
         <w:pStyle w:val="Normal"/>
         <w:jc w:val="both"/>
-        <w:rPr>
-          <w:rFonts w:ascii="C059" w:hAnsi="C059"/>
-          <w:b/>
-          <w:b/>
-          <w:bCs/>
-        </w:rPr>
+        <w:rPr/>
       </w:pPr>
       <w:r>
         <w:rPr>
@@ -1282,12 +1179,7 @@
       <w:pPr>
         <w:pStyle w:val="Normal"/>
         <w:jc w:val="both"/>
-        <w:rPr>
-          <w:rFonts w:ascii="C059" w:hAnsi="C059"/>
-          <w:b/>
-          <w:b/>
-          <w:bCs/>
-        </w:rPr>
+        <w:rPr/>
       </w:pPr>
       <w:r>
         <w:rPr>
@@ -1349,12 +1241,7 @@
       <w:pPr>
         <w:pStyle w:val="Normal"/>
         <w:jc w:val="both"/>
-        <w:rPr>
-          <w:rFonts w:ascii="C059" w:hAnsi="C059"/>
-          <w:b/>
-          <w:b/>
-          <w:bCs/>
-        </w:rPr>
+        <w:rPr/>
       </w:pPr>
       <w:r>
         <w:rPr>
@@ -1416,12 +1303,7 @@
       <w:pPr>
         <w:pStyle w:val="Normal"/>
         <w:jc w:val="both"/>
-        <w:rPr>
-          <w:rFonts w:ascii="C059" w:hAnsi="C059"/>
-          <w:b/>
-          <w:b/>
-          <w:bCs/>
-        </w:rPr>
+        <w:rPr/>
       </w:pPr>
       <w:r>
         <w:rPr>
@@ -1483,12 +1365,7 @@
       <w:pPr>
         <w:pStyle w:val="Normal"/>
         <w:jc w:val="both"/>
-        <w:rPr>
-          <w:rFonts w:ascii="C059" w:hAnsi="C059"/>
-          <w:b/>
-          <w:b/>
-          <w:bCs/>
-        </w:rPr>
+        <w:rPr/>
       </w:pPr>
       <w:r>
         <w:rPr>
@@ -1550,12 +1427,7 @@
       <w:pPr>
         <w:pStyle w:val="Normal"/>
         <w:jc w:val="both"/>
-        <w:rPr>
-          <w:rFonts w:ascii="C059" w:hAnsi="C059"/>
-          <w:b/>
-          <w:b/>
-          <w:bCs/>
-        </w:rPr>
+        <w:rPr/>
       </w:pPr>
       <w:r>
         <w:rPr>
@@ -1617,12 +1489,7 @@
       <w:pPr>
         <w:pStyle w:val="Normal"/>
         <w:jc w:val="both"/>
-        <w:rPr>
-          <w:rFonts w:ascii="C059" w:hAnsi="C059"/>
-          <w:b/>
-          <w:b/>
-          <w:bCs/>
-        </w:rPr>
+        <w:rPr/>
       </w:pPr>
       <w:r>
         <w:rPr>
@@ -1684,36 +1551,23 @@
       <w:pPr>
         <w:pStyle w:val="Normal"/>
         <w:jc w:val="both"/>
-        <w:rPr>
-          <w:rFonts w:ascii="C059" w:hAnsi="C059"/>
-          <w:b/>
-          <w:b/>
-          <w:bCs/>
-        </w:rPr>
-      </w:pPr>
-      <w:r>
-        <w:rPr>
-          <w:rFonts w:ascii="C059" w:hAnsi="C059"/>
-          <w:b/>
-          <w:bCs/>
-        </w:rPr>
-        <w:tab/>
-      </w:r>
-      <w:r>
-        <w:rPr>
-          <w:rFonts w:ascii="C059" w:hAnsi="C059"/>
-          <w:b w:val="false"/>
-          <w:bCs w:val="false"/>
-        </w:rPr>
-        <w:t xml:space="preserve">Output is whatever is output from (“put out of”) the computer system – the results of processing, usually </w:t>
-      </w:r>
-      <w:r>
-        <w:rPr>
-          <w:rFonts w:ascii="C059" w:hAnsi="C059"/>
-          <w:b w:val="false"/>
-          <w:bCs w:val="false"/>
-        </w:rPr>
-        <w:t>information.</w:t>
+        <w:rPr/>
+      </w:pPr>
+      <w:r>
+        <w:rPr>
+          <w:rFonts w:ascii="C059" w:hAnsi="C059"/>
+          <w:b/>
+          <w:bCs/>
+        </w:rPr>
+        <w:tab/>
+      </w:r>
+      <w:r>
+        <w:rPr>
+          <w:rFonts w:ascii="C059" w:hAnsi="C059"/>
+          <w:b w:val="false"/>
+          <w:bCs w:val="false"/>
+        </w:rPr>
+        <w:t>Output is whatever is output from (“put out of”) the computer system – the results of processing, usually information.</w:t>
       </w:r>
     </w:p>
     <w:p>
@@ -1760,12 +1614,7 @@
       <w:pPr>
         <w:pStyle w:val="Normal"/>
         <w:jc w:val="both"/>
-        <w:rPr>
-          <w:rFonts w:ascii="C059" w:hAnsi="C059"/>
-          <w:b/>
-          <w:b/>
-          <w:bCs/>
-        </w:rPr>
+        <w:rPr/>
       </w:pPr>
       <w:r>
         <w:rPr>
@@ -1827,12 +1676,7 @@
       <w:pPr>
         <w:pStyle w:val="Normal"/>
         <w:jc w:val="both"/>
-        <w:rPr>
-          <w:rFonts w:ascii="C059" w:hAnsi="C059"/>
-          <w:b/>
-          <w:b/>
-          <w:bCs/>
-        </w:rPr>
+        <w:rPr/>
       </w:pPr>
       <w:r>
         <w:rPr>
@@ -1894,36 +1738,23 @@
       <w:pPr>
         <w:pStyle w:val="Normal"/>
         <w:jc w:val="both"/>
-        <w:rPr>
-          <w:rFonts w:ascii="C059" w:hAnsi="C059"/>
-          <w:b/>
-          <w:b/>
-          <w:bCs/>
-        </w:rPr>
-      </w:pPr>
-      <w:r>
-        <w:rPr>
-          <w:rFonts w:ascii="C059" w:hAnsi="C059"/>
-          <w:b/>
-          <w:bCs/>
-        </w:rPr>
-        <w:tab/>
-      </w:r>
-      <w:r>
-        <w:rPr>
-          <w:rFonts w:ascii="C059" w:hAnsi="C059"/>
-          <w:b w:val="false"/>
-          <w:bCs w:val="false"/>
-        </w:rPr>
-        <w:t>Also known as the system unit, the case or system cabinet is the box that houses the processor chip (CPU), the memory chips, the motherboa</w:t>
-      </w:r>
-      <w:r>
-        <w:rPr>
-          <w:rFonts w:ascii="C059" w:hAnsi="C059"/>
-          <w:b w:val="false"/>
-          <w:bCs w:val="false"/>
-        </w:rPr>
-        <w:t>rd (main circuit board), the power supply, and some secondary-storage devices.</w:t>
+        <w:rPr/>
+      </w:pPr>
+      <w:r>
+        <w:rPr>
+          <w:rFonts w:ascii="C059" w:hAnsi="C059"/>
+          <w:b/>
+          <w:bCs/>
+        </w:rPr>
+        <w:tab/>
+      </w:r>
+      <w:r>
+        <w:rPr>
+          <w:rFonts w:ascii="C059" w:hAnsi="C059"/>
+          <w:b w:val="false"/>
+          <w:bCs w:val="false"/>
+        </w:rPr>
+        <w:t>Also known as the system unit, the case or system cabinet is the box that houses the processor chip (CPU), the memory chips, the motherboard (main circuit board), the power supply, and some secondary-storage devices.</w:t>
       </w:r>
     </w:p>
     <w:p>
@@ -1969,12 +1800,7 @@
       <w:pPr>
         <w:pStyle w:val="Normal"/>
         <w:jc w:val="both"/>
-        <w:rPr>
-          <w:rFonts w:ascii="C059" w:hAnsi="C059"/>
-          <w:b/>
-          <w:b/>
-          <w:bCs/>
-        </w:rPr>
+        <w:rPr/>
       </w:pPr>
       <w:r>
         <w:rPr>
@@ -2096,12 +1922,7 @@
       <w:pPr>
         <w:pStyle w:val="Normal"/>
         <w:jc w:val="both"/>
-        <w:rPr>
-          <w:rFonts w:ascii="C059" w:hAnsi="C059"/>
-          <w:b/>
-          <w:b/>
-          <w:bCs/>
-        </w:rPr>
+        <w:rPr/>
       </w:pPr>
       <w:r>
         <w:rPr>
@@ -2456,25 +2277,18 @@
         <w:jc w:val="both"/>
         <w:rPr>
           <w:rFonts w:ascii="C059" w:hAnsi="C059"/>
-          <w:b/>
-          <w:b/>
-          <w:bCs/>
-        </w:rPr>
-      </w:pPr>
-      <w:r>
-        <w:rPr>
-          <w:rFonts w:ascii="C059" w:hAnsi="C059"/>
-          <w:b w:val="false"/>
-          <w:bCs w:val="false"/>
-        </w:rPr>
-        <w:tab/>
-      </w:r>
-      <w:r>
-        <w:rPr>
-          <w:rFonts w:ascii="C059" w:hAnsi="C059"/>
-          <w:b w:val="false"/>
-          <w:bCs w:val="false"/>
-        </w:rPr>
+          <w:b w:val="false"/>
+          <w:b w:val="false"/>
+          <w:bCs w:val="false"/>
+        </w:rPr>
+      </w:pPr>
+      <w:r>
+        <w:rPr>
+          <w:rFonts w:ascii="C059" w:hAnsi="C059"/>
+          <w:b w:val="false"/>
+          <w:bCs w:val="false"/>
+        </w:rPr>
+        <w:tab/>
         <w:t>A hard-disk is a device that stores billions of characters of data on a non removable disk platter.</w:t>
       </w:r>
     </w:p>
@@ -2556,39 +2370,21 @@
           <w:tab w:val="clear" w:pos="720"/>
         </w:tabs>
         <w:jc w:val="both"/>
-        <w:rPr>
-          <w:rFonts w:ascii="C059" w:hAnsi="C059"/>
-        </w:rPr>
-      </w:pPr>
-      <w:r>
-        <w:rPr>
-          <w:rFonts w:ascii="C059" w:hAnsi="C059"/>
-        </w:rPr>
-        <w:tab/>
-      </w:r>
-      <w:r>
-        <w:rPr>
-          <w:rFonts w:ascii="C059" w:hAnsi="C059"/>
-          <w:b w:val="false"/>
-          <w:bCs w:val="false"/>
-        </w:rPr>
-        <w:t xml:space="preserve">A peripheral device is any component or piece of equipment that expands a computers input, storage, or input, </w:t>
-      </w:r>
-      <w:r>
-        <w:rPr>
-          <w:rFonts w:ascii="C059" w:hAnsi="C059"/>
-          <w:b w:val="false"/>
-          <w:bCs w:val="false"/>
-        </w:rPr>
-        <w:t xml:space="preserve">output </w:t>
-      </w:r>
-      <w:r>
-        <w:rPr>
-          <w:rFonts w:ascii="C059" w:hAnsi="C059"/>
-          <w:b w:val="false"/>
-          <w:bCs w:val="false"/>
-        </w:rPr>
-        <w:t>capabilities.</w:t>
+        <w:rPr/>
+      </w:pPr>
+      <w:r>
+        <w:rPr>
+          <w:rFonts w:ascii="C059" w:hAnsi="C059"/>
+        </w:rPr>
+        <w:tab/>
+      </w:r>
+      <w:r>
+        <w:rPr>
+          <w:rFonts w:ascii="C059" w:hAnsi="C059"/>
+          <w:b w:val="false"/>
+          <w:bCs w:val="false"/>
+        </w:rPr>
+        <w:t>A peripheral device is any component or piece of equipment that expands a computers input, storage, or input, output capabilities.</w:t>
       </w:r>
     </w:p>
     <w:p>
@@ -2714,11 +2510,7 @@
           <w:tab w:val="clear" w:pos="720"/>
         </w:tabs>
         <w:jc w:val="both"/>
-        <w:rPr>
-          <w:b/>
-          <w:b/>
-          <w:bCs/>
-        </w:rPr>
+        <w:rPr/>
       </w:pPr>
       <w:r>
         <w:rPr>
@@ -2789,11 +2581,7 @@
           <w:tab w:val="clear" w:pos="720"/>
         </w:tabs>
         <w:jc w:val="both"/>
-        <w:rPr>
-          <w:b/>
-          <w:b/>
-          <w:bCs/>
-        </w:rPr>
+        <w:rPr/>
       </w:pPr>
       <w:r>
         <w:rPr>
@@ -2864,11 +2652,7 @@
           <w:tab w:val="clear" w:pos="720"/>
         </w:tabs>
         <w:jc w:val="both"/>
-        <w:rPr>
-          <w:b/>
-          <w:b/>
-          <w:bCs/>
-        </w:rPr>
+        <w:rPr/>
       </w:pPr>
       <w:r>
         <w:rPr>
@@ -2939,11 +2723,7 @@
           <w:tab w:val="clear" w:pos="720"/>
         </w:tabs>
         <w:jc w:val="both"/>
-        <w:rPr>
-          <w:b/>
-          <w:b/>
-          <w:bCs/>
-        </w:rPr>
+        <w:rPr/>
       </w:pPr>
       <w:r>
         <w:rPr>
@@ -3085,11 +2865,7 @@
           <w:tab w:val="clear" w:pos="720"/>
         </w:tabs>
         <w:jc w:val="both"/>
-        <w:rPr>
-          <w:b/>
-          <w:b/>
-          <w:bCs/>
-        </w:rPr>
+        <w:rPr/>
       </w:pPr>
       <w:r>
         <w:rPr>
@@ -3160,11 +2936,7 @@
           <w:tab w:val="clear" w:pos="720"/>
         </w:tabs>
         <w:jc w:val="both"/>
-        <w:rPr>
-          <w:b/>
-          <w:b/>
-          <w:bCs/>
-        </w:rPr>
+        <w:rPr/>
       </w:pPr>
       <w:r>
         <w:rPr>
@@ -3221,6 +2993,7 @@
           <w:bCs/>
           <w:position w:val="0"/>
           <w:sz w:val="24"/>
+          <w:sz w:val="24"/>
           <w:vertAlign w:val="baseline"/>
         </w:rPr>
       </w:pPr>
@@ -3231,6 +3004,7 @@
           <w:bCs/>
           <w:position w:val="0"/>
           <w:sz w:val="24"/>
+          <w:sz w:val="24"/>
           <w:vertAlign w:val="baseline"/>
         </w:rPr>
       </w:r>
@@ -3380,12 +3154,7 @@
           <w:tab w:val="clear" w:pos="720"/>
         </w:tabs>
         <w:jc w:val="both"/>
-        <w:rPr>
-          <w:rFonts w:ascii="C059" w:hAnsi="C059"/>
-          <w:b/>
-          <w:b/>
-          <w:bCs/>
-        </w:rPr>
+        <w:rPr/>
       </w:pPr>
       <w:r>
         <w:rPr>
@@ -3456,12 +3225,7 @@
           <w:tab w:val="clear" w:pos="720"/>
         </w:tabs>
         <w:jc w:val="both"/>
-        <w:rPr>
-          <w:rFonts w:ascii="C059" w:hAnsi="C059"/>
-          <w:b/>
-          <w:b/>
-          <w:bCs/>
-        </w:rPr>
+        <w:rPr/>
       </w:pPr>
       <w:r>
         <w:rPr>
@@ -3532,12 +3296,7 @@
           <w:tab w:val="clear" w:pos="720"/>
         </w:tabs>
         <w:jc w:val="both"/>
-        <w:rPr>
-          <w:rFonts w:ascii="C059" w:hAnsi="C059"/>
-          <w:b/>
-          <w:b/>
-          <w:bCs/>
-        </w:rPr>
+        <w:rPr/>
       </w:pPr>
       <w:r>
         <w:rPr>
@@ -3608,12 +3367,7 @@
           <w:tab w:val="clear" w:pos="720"/>
         </w:tabs>
         <w:jc w:val="both"/>
-        <w:rPr>
-          <w:rFonts w:ascii="C059" w:hAnsi="C059"/>
-          <w:b/>
-          <w:b/>
-          <w:bCs/>
-        </w:rPr>
+        <w:rPr/>
       </w:pPr>
       <w:r>
         <w:rPr>
@@ -3684,12 +3438,7 @@
           <w:tab w:val="clear" w:pos="720"/>
         </w:tabs>
         <w:jc w:val="both"/>
-        <w:rPr>
-          <w:rFonts w:ascii="C059" w:hAnsi="C059"/>
-          <w:b/>
-          <w:b/>
-          <w:bCs/>
-        </w:rPr>
+        <w:rPr/>
       </w:pPr>
       <w:r>
         <w:rPr>
@@ -3760,12 +3509,7 @@
           <w:tab w:val="clear" w:pos="720"/>
         </w:tabs>
         <w:jc w:val="both"/>
-        <w:rPr>
-          <w:rFonts w:ascii="C059" w:hAnsi="C059"/>
-          <w:b/>
-          <w:b/>
-          <w:bCs/>
-        </w:rPr>
+        <w:rPr/>
       </w:pPr>
       <w:r>
         <w:rPr>
@@ -3836,12 +3580,7 @@
           <w:tab w:val="clear" w:pos="720"/>
         </w:tabs>
         <w:jc w:val="both"/>
-        <w:rPr>
-          <w:rFonts w:ascii="C059" w:hAnsi="C059"/>
-          <w:b/>
-          <w:b/>
-          <w:bCs/>
-        </w:rPr>
+        <w:rPr/>
       </w:pPr>
       <w:r>
         <w:rPr>
@@ -3913,12 +3652,7 @@
           <w:tab w:val="clear" w:pos="720"/>
         </w:tabs>
         <w:jc w:val="both"/>
-        <w:rPr>
-          <w:rFonts w:ascii="C059" w:hAnsi="C059"/>
-          <w:b/>
-          <w:b/>
-          <w:bCs/>
-        </w:rPr>
+        <w:rPr/>
       </w:pPr>
       <w:r>
         <w:rPr>
@@ -3944,12 +3678,7 @@
           <w:tab w:val="clear" w:pos="720"/>
         </w:tabs>
         <w:jc w:val="both"/>
-        <w:rPr>
-          <w:rFonts w:ascii="C059" w:hAnsi="C059"/>
-          <w:b/>
-          <w:b/>
-          <w:bCs/>
-        </w:rPr>
+        <w:rPr/>
       </w:pPr>
       <w:r>
         <w:rPr>
@@ -3983,12 +3712,7 @@
           <w:tab w:val="clear" w:pos="720"/>
         </w:tabs>
         <w:jc w:val="both"/>
-        <w:rPr>
-          <w:rFonts w:ascii="C059" w:hAnsi="C059"/>
-          <w:b/>
-          <w:b/>
-          <w:bCs/>
-        </w:rPr>
+        <w:rPr/>
       </w:pPr>
       <w:r>
         <w:rPr>
@@ -4069,12 +3793,7 @@
           <w:tab w:val="clear" w:pos="720"/>
         </w:tabs>
         <w:jc w:val="both"/>
-        <w:rPr>
-          <w:rFonts w:ascii="C059" w:hAnsi="C059"/>
-          <w:b/>
-          <w:b/>
-          <w:bCs/>
-        </w:rPr>
+        <w:rPr/>
       </w:pPr>
       <w:r>
         <w:rPr>
@@ -4189,12 +3908,7 @@
           <w:tab w:val="clear" w:pos="720"/>
         </w:tabs>
         <w:jc w:val="both"/>
-        <w:rPr>
-          <w:rFonts w:ascii="C059" w:hAnsi="C059"/>
-          <w:b/>
-          <w:b/>
-          <w:bCs/>
-        </w:rPr>
+        <w:rPr/>
       </w:pPr>
       <w:r>
         <w:rPr>
@@ -4287,12 +4001,7 @@
           <w:tab w:val="clear" w:pos="720"/>
         </w:tabs>
         <w:jc w:val="both"/>
-        <w:rPr>
-          <w:rFonts w:ascii="C059" w:hAnsi="C059"/>
-          <w:b/>
-          <w:b/>
-          <w:bCs/>
-        </w:rPr>
+        <w:rPr/>
       </w:pPr>
       <w:r>
         <w:rPr>
@@ -4363,12 +4072,7 @@
           <w:tab w:val="clear" w:pos="720"/>
         </w:tabs>
         <w:jc w:val="both"/>
-        <w:rPr>
-          <w:rFonts w:ascii="C059" w:hAnsi="C059"/>
-          <w:b/>
-          <w:b/>
-          <w:bCs/>
-        </w:rPr>
+        <w:rPr/>
       </w:pPr>
       <w:r>
         <w:rPr>
@@ -4439,12 +4143,7 @@
           <w:tab w:val="clear" w:pos="720"/>
         </w:tabs>
         <w:jc w:val="both"/>
-        <w:rPr>
-          <w:rFonts w:ascii="C059" w:hAnsi="C059"/>
-          <w:b/>
-          <w:b/>
-          <w:bCs/>
-        </w:rPr>
+        <w:rPr/>
       </w:pPr>
       <w:r>
         <w:rPr>
@@ -4515,12 +4214,7 @@
           <w:tab w:val="clear" w:pos="720"/>
         </w:tabs>
         <w:jc w:val="both"/>
-        <w:rPr>
-          <w:rFonts w:ascii="C059" w:hAnsi="C059"/>
-          <w:b/>
-          <w:b/>
-          <w:bCs/>
-        </w:rPr>
+        <w:rPr/>
       </w:pPr>
       <w:r>
         <w:rPr>
@@ -4591,12 +4285,7 @@
           <w:tab w:val="clear" w:pos="720"/>
         </w:tabs>
         <w:jc w:val="both"/>
-        <w:rPr>
-          <w:rFonts w:ascii="C059" w:hAnsi="C059"/>
-          <w:b/>
-          <w:b/>
-          <w:bCs/>
-        </w:rPr>
+        <w:rPr/>
       </w:pPr>
       <w:r>
         <w:rPr>
@@ -4667,12 +4356,7 @@
           <w:tab w:val="clear" w:pos="720"/>
         </w:tabs>
         <w:jc w:val="both"/>
-        <w:rPr>
-          <w:rFonts w:ascii="C059" w:hAnsi="C059"/>
-          <w:b/>
-          <w:b/>
-          <w:bCs/>
-        </w:rPr>
+        <w:rPr/>
       </w:pPr>
       <w:r>
         <w:rPr>
@@ -4743,12 +4427,7 @@
           <w:tab w:val="clear" w:pos="720"/>
         </w:tabs>
         <w:jc w:val="both"/>
-        <w:rPr>
-          <w:rFonts w:ascii="C059" w:hAnsi="C059"/>
-          <w:b/>
-          <w:b/>
-          <w:bCs/>
-        </w:rPr>
+        <w:rPr/>
       </w:pPr>
       <w:r>
         <w:rPr>
@@ -4819,12 +4498,7 @@
           <w:tab w:val="clear" w:pos="720"/>
         </w:tabs>
         <w:jc w:val="both"/>
-        <w:rPr>
-          <w:rFonts w:ascii="C059" w:hAnsi="C059"/>
-          <w:b/>
-          <w:b/>
-          <w:bCs/>
-        </w:rPr>
+        <w:rPr/>
       </w:pPr>
       <w:r>
         <w:rPr>
@@ -4917,12 +4591,7 @@
           <w:tab w:val="clear" w:pos="720"/>
         </w:tabs>
         <w:jc w:val="both"/>
-        <w:rPr>
-          <w:rFonts w:ascii="C059" w:hAnsi="C059"/>
-          <w:b/>
-          <w:b/>
-          <w:bCs/>
-        </w:rPr>
+        <w:rPr/>
       </w:pPr>
       <w:r>
         <w:rPr>
@@ -4950,20 +4619,280 @@
         <w:tabs>
           <w:tab w:val="clear" w:pos="720"/>
         </w:tabs>
-        <w:jc w:val="both"/>
-        <w:rPr>
-          <w:rFonts w:ascii="C059" w:hAnsi="C059"/>
-          <w:b w:val="false"/>
-          <w:b w:val="false"/>
-          <w:bCs w:val="false"/>
-        </w:rPr>
-      </w:pPr>
-      <w:r>
-        <w:rPr>
-          <w:rFonts w:ascii="C059" w:hAnsi="C059"/>
-          <w:b w:val="false"/>
-          <w:bCs w:val="false"/>
-        </w:rPr>
+        <w:jc w:val="center"/>
+        <w:rPr>
+          <w:rFonts w:ascii="C059" w:hAnsi="C059"/>
+          <w:b/>
+          <w:b/>
+          <w:bCs/>
+        </w:rPr>
+      </w:pPr>
+      <w:r>
+        <w:rPr>
+          <w:rFonts w:ascii="C059" w:hAnsi="C059"/>
+          <w:b/>
+          <w:bCs/>
+        </w:rPr>
+        <w:t>Chapter – 3</w:t>
+      </w:r>
+    </w:p>
+    <w:p>
+      <w:pPr>
+        <w:pStyle w:val="Normal"/>
+        <w:tabs>
+          <w:tab w:val="clear" w:pos="720"/>
+        </w:tabs>
+        <w:jc w:val="center"/>
+        <w:rPr>
+          <w:rFonts w:ascii="C059" w:hAnsi="C059"/>
+          <w:b/>
+          <w:b/>
+          <w:bCs/>
+        </w:rPr>
+      </w:pPr>
+      <w:r>
+        <w:rPr>
+          <w:rFonts w:ascii="C059" w:hAnsi="C059"/>
+          <w:b/>
+          <w:bCs/>
+        </w:rPr>
+        <w:t>Tools For Productivity &amp; Creativity</w:t>
+      </w:r>
+    </w:p>
+    <w:p>
+      <w:pPr>
+        <w:pStyle w:val="Normal"/>
+        <w:tabs>
+          <w:tab w:val="clear" w:pos="720"/>
+        </w:tabs>
+        <w:jc w:val="center"/>
+        <w:rPr>
+          <w:rFonts w:ascii="C059" w:hAnsi="C059"/>
+          <w:b w:val="false"/>
+          <w:b w:val="false"/>
+          <w:bCs w:val="false"/>
+        </w:rPr>
+      </w:pPr>
+      <w:r>
+        <w:rPr>
+          <w:rFonts w:ascii="C059" w:hAnsi="C059"/>
+          <w:b w:val="false"/>
+          <w:bCs w:val="false"/>
+        </w:rPr>
+      </w:r>
+    </w:p>
+    <w:p>
+      <w:pPr>
+        <w:pStyle w:val="Normal"/>
+        <w:tabs>
+          <w:tab w:val="clear" w:pos="720"/>
+        </w:tabs>
+        <w:jc w:val="both"/>
+        <w:rPr>
+          <w:rFonts w:ascii="C059" w:hAnsi="C059"/>
+          <w:b w:val="false"/>
+          <w:b w:val="false"/>
+          <w:bCs w:val="false"/>
+        </w:rPr>
+      </w:pPr>
+      <w:r>
+        <w:rPr>
+          <w:rFonts w:ascii="C059" w:hAnsi="C059"/>
+          <w:b w:val="false"/>
+          <w:bCs w:val="false"/>
+        </w:rPr>
+      </w:r>
+    </w:p>
+    <w:p>
+      <w:pPr>
+        <w:pStyle w:val="Normal"/>
+        <w:tabs>
+          <w:tab w:val="clear" w:pos="720"/>
+        </w:tabs>
+        <w:jc w:val="both"/>
+        <w:rPr>
+          <w:rFonts w:ascii="C059" w:hAnsi="C059"/>
+          <w:b/>
+          <w:b/>
+          <w:bCs/>
+        </w:rPr>
+      </w:pPr>
+      <w:r>
+        <w:rPr>
+          <w:rFonts w:ascii="C059" w:hAnsi="C059"/>
+          <w:b/>
+          <w:bCs/>
+        </w:rPr>
+        <w:t>Application Software</w:t>
+      </w:r>
+    </w:p>
+    <w:p>
+      <w:pPr>
+        <w:pStyle w:val="Normal"/>
+        <w:tabs>
+          <w:tab w:val="clear" w:pos="720"/>
+        </w:tabs>
+        <w:jc w:val="both"/>
+        <w:rPr/>
+      </w:pPr>
+      <w:r>
+        <w:rPr>
+          <w:rFonts w:ascii="C059" w:hAnsi="C059"/>
+          <w:b/>
+          <w:bCs/>
+        </w:rPr>
+        <w:tab/>
+      </w:r>
+      <w:r>
+        <w:rPr>
+          <w:rFonts w:ascii="C059" w:hAnsi="C059"/>
+          <w:b w:val="false"/>
+          <w:bCs w:val="false"/>
+        </w:rPr>
+        <w:t>Application Software is software that has been developed to solve a particular problem for users – to perform useful work on specific tasks or to provide entertainment.</w:t>
+      </w:r>
+    </w:p>
+    <w:p>
+      <w:pPr>
+        <w:pStyle w:val="Normal"/>
+        <w:tabs>
+          <w:tab w:val="clear" w:pos="720"/>
+        </w:tabs>
+        <w:jc w:val="both"/>
+        <w:rPr>
+          <w:rFonts w:ascii="C059" w:hAnsi="C059"/>
+          <w:b/>
+          <w:b/>
+          <w:bCs/>
+        </w:rPr>
+      </w:pPr>
+      <w:r>
+        <w:rPr>
+          <w:rFonts w:ascii="C059" w:hAnsi="C059"/>
+          <w:b/>
+          <w:bCs/>
+        </w:rPr>
+      </w:r>
+    </w:p>
+    <w:p>
+      <w:pPr>
+        <w:pStyle w:val="Normal"/>
+        <w:tabs>
+          <w:tab w:val="clear" w:pos="720"/>
+        </w:tabs>
+        <w:jc w:val="both"/>
+        <w:rPr>
+          <w:rFonts w:ascii="C059" w:hAnsi="C059"/>
+          <w:b/>
+          <w:b/>
+          <w:bCs/>
+        </w:rPr>
+      </w:pPr>
+      <w:r>
+        <w:rPr>
+          <w:rFonts w:ascii="C059" w:hAnsi="C059"/>
+          <w:b/>
+          <w:bCs/>
+        </w:rPr>
+        <w:t>System Software</w:t>
+      </w:r>
+    </w:p>
+    <w:p>
+      <w:pPr>
+        <w:pStyle w:val="Normal"/>
+        <w:tabs>
+          <w:tab w:val="clear" w:pos="720"/>
+        </w:tabs>
+        <w:jc w:val="both"/>
+        <w:rPr/>
+      </w:pPr>
+      <w:r>
+        <w:rPr>
+          <w:rFonts w:ascii="C059" w:hAnsi="C059"/>
+          <w:b/>
+          <w:bCs/>
+        </w:rPr>
+        <w:tab/>
+      </w:r>
+      <w:r>
+        <w:rPr>
+          <w:rFonts w:ascii="C059" w:hAnsi="C059"/>
+          <w:b w:val="false"/>
+          <w:bCs w:val="false"/>
+        </w:rPr>
+        <w:t>System Software runs at the most basic level of your computer and enables the application software to interact with the computer and helps the computer to manage its internal and external resources, as well as manage the hardware.</w:t>
+      </w:r>
+    </w:p>
+    <w:p>
+      <w:pPr>
+        <w:pStyle w:val="Normal"/>
+        <w:tabs>
+          <w:tab w:val="clear" w:pos="720"/>
+        </w:tabs>
+        <w:jc w:val="both"/>
+        <w:rPr>
+          <w:rFonts w:ascii="C059" w:hAnsi="C059"/>
+          <w:b w:val="false"/>
+          <w:b w:val="false"/>
+          <w:bCs w:val="false"/>
+        </w:rPr>
+      </w:pPr>
+      <w:r>
+        <w:rPr>
+          <w:rFonts w:ascii="C059" w:hAnsi="C059"/>
+          <w:b w:val="false"/>
+          <w:bCs w:val="false"/>
+        </w:rPr>
+      </w:r>
+    </w:p>
+    <w:p>
+      <w:pPr>
+        <w:pStyle w:val="Normal"/>
+        <w:tabs>
+          <w:tab w:val="clear" w:pos="720"/>
+        </w:tabs>
+        <w:jc w:val="both"/>
+        <w:rPr>
+          <w:rFonts w:ascii="C059" w:hAnsi="C059"/>
+          <w:b/>
+          <w:b/>
+          <w:bCs/>
+        </w:rPr>
+      </w:pPr>
+      <w:r>
+        <w:rPr>
+          <w:rFonts w:ascii="C059" w:hAnsi="C059"/>
+          <w:b/>
+          <w:bCs/>
+        </w:rPr>
+        <w:t>Three Basic Components System Software</w:t>
+      </w:r>
+    </w:p>
+    <w:p>
+      <w:pPr>
+        <w:pStyle w:val="Normal"/>
+        <w:tabs>
+          <w:tab w:val="clear" w:pos="720"/>
+        </w:tabs>
+        <w:jc w:val="both"/>
+        <w:rPr/>
+      </w:pPr>
+      <w:r>
+        <w:rPr>
+          <w:rFonts w:ascii="C059" w:hAnsi="C059"/>
+          <w:b/>
+          <w:bCs/>
+        </w:rPr>
+        <w:tab/>
+        <w:t xml:space="preserve">Operating System : </w:t>
+      </w:r>
+      <w:r>
+        <w:rPr>
+          <w:rFonts w:ascii="C059" w:hAnsi="C059"/>
+          <w:b w:val="false"/>
+          <w:bCs w:val="false"/>
+        </w:rPr>
+        <w:t>An operating System</w:t>
       </w:r>
       <w:r>
         <w:br w:type="page"/>
@@ -4977,17 +4906,412 @@
         </w:tabs>
         <w:jc w:val="center"/>
         <w:rPr>
-          <w:rFonts w:ascii="C059" w:hAnsi="C059"/>
-          <w:b/>
-          <w:b/>
-          <w:bCs/>
-        </w:rPr>
-      </w:pPr>
-      <w:r>
-        <w:rPr>
-          <w:rFonts w:ascii="C059" w:hAnsi="C059"/>
-          <w:b/>
-          <w:bCs/>
+          <w:b/>
+          <w:b/>
+          <w:bCs/>
+        </w:rPr>
+      </w:pPr>
+      <w:r>
+        <w:rPr>
+          <w:rFonts w:ascii="C059" w:hAnsi="C059"/>
+          <w:b/>
+          <w:bCs/>
+        </w:rPr>
+        <w:t>Chapter – 6</w:t>
+      </w:r>
+    </w:p>
+    <w:p>
+      <w:pPr>
+        <w:pStyle w:val="Normal"/>
+        <w:tabs>
+          <w:tab w:val="clear" w:pos="720"/>
+        </w:tabs>
+        <w:jc w:val="center"/>
+        <w:rPr>
+          <w:b/>
+          <w:b/>
+          <w:bCs/>
+        </w:rPr>
+      </w:pPr>
+      <w:r>
+        <w:rPr>
+          <w:rFonts w:ascii="C059" w:hAnsi="C059"/>
+          <w:b/>
+          <w:bCs/>
+        </w:rPr>
+        <w:t xml:space="preserve">Communications Networks &amp; </w:t>
+      </w:r>
+      <w:r>
+        <w:rPr>
+          <w:rFonts w:eastAsia="Noto Serif CJK SC" w:cs="Lohit Devanagari" w:ascii="C059" w:hAnsi="C059"/>
+          <w:b/>
+          <w:bCs/>
+          <w:color w:val="auto"/>
+          <w:kern w:val="2"/>
+          <w:sz w:val="24"/>
+          <w:szCs w:val="24"/>
+          <w:lang w:val="en-US" w:eastAsia="zh-CN" w:bidi="hi-IN"/>
+        </w:rPr>
+        <w:t>Cyberthreats</w:t>
+      </w:r>
+    </w:p>
+    <w:p>
+      <w:pPr>
+        <w:pStyle w:val="Normal"/>
+        <w:tabs>
+          <w:tab w:val="clear" w:pos="720"/>
+        </w:tabs>
+        <w:jc w:val="center"/>
+        <w:rPr>
+          <w:rFonts w:ascii="C059" w:hAnsi="C059" w:eastAsia="Noto Serif CJK SC" w:cs="Lohit Devanagari"/>
+          <w:b w:val="false"/>
+          <w:b w:val="false"/>
+          <w:bCs w:val="false"/>
+          <w:color w:val="auto"/>
+          <w:kern w:val="2"/>
+          <w:sz w:val="24"/>
+          <w:szCs w:val="24"/>
+          <w:lang w:val="en-US" w:eastAsia="zh-CN" w:bidi="hi-IN"/>
+        </w:rPr>
+      </w:pPr>
+      <w:r>
+        <w:rPr/>
+      </w:r>
+    </w:p>
+    <w:p>
+      <w:pPr>
+        <w:pStyle w:val="Normal"/>
+        <w:tabs>
+          <w:tab w:val="clear" w:pos="720"/>
+        </w:tabs>
+        <w:jc w:val="both"/>
+        <w:rPr>
+          <w:rFonts w:ascii="C059" w:hAnsi="C059" w:eastAsia="Noto Serif CJK SC" w:cs="Lohit Devanagari"/>
+          <w:b/>
+          <w:b/>
+          <w:bCs/>
+          <w:color w:val="auto"/>
+          <w:kern w:val="2"/>
+          <w:sz w:val="24"/>
+          <w:szCs w:val="24"/>
+          <w:lang w:val="en-US" w:eastAsia="zh-CN" w:bidi="hi-IN"/>
+        </w:rPr>
+      </w:pPr>
+      <w:r>
+        <w:rPr>
+          <w:rFonts w:eastAsia="Noto Serif CJK SC" w:cs="Lohit Devanagari" w:ascii="C059" w:hAnsi="C059"/>
+          <w:b/>
+          <w:bCs/>
+          <w:color w:val="auto"/>
+          <w:kern w:val="2"/>
+          <w:sz w:val="24"/>
+          <w:szCs w:val="24"/>
+          <w:lang w:val="en-US" w:eastAsia="zh-CN" w:bidi="hi-IN"/>
+        </w:rPr>
+        <w:t>Intranet</w:t>
+      </w:r>
+    </w:p>
+    <w:p>
+      <w:pPr>
+        <w:pStyle w:val="Normal"/>
+        <w:tabs>
+          <w:tab w:val="clear" w:pos="720"/>
+        </w:tabs>
+        <w:jc w:val="both"/>
+        <w:rPr/>
+      </w:pPr>
+      <w:r>
+        <w:rPr>
+          <w:rFonts w:ascii="C059" w:hAnsi="C059"/>
+          <w:b/>
+          <w:bCs/>
+        </w:rPr>
+        <w:tab/>
+      </w:r>
+      <w:r>
+        <w:rPr>
+          <w:rFonts w:eastAsia="Noto Serif CJK SC" w:cs="Lohit Devanagari" w:ascii="C059" w:hAnsi="C059"/>
+          <w:b w:val="false"/>
+          <w:bCs w:val="false"/>
+          <w:color w:val="auto"/>
+          <w:kern w:val="2"/>
+          <w:sz w:val="24"/>
+          <w:szCs w:val="24"/>
+          <w:lang w:val="en-US" w:eastAsia="zh-CN" w:bidi="hi-IN"/>
+        </w:rPr>
+        <w:t>An intranet is an organization’s internal private network that uses the infrastructure and standards-- technology, protocols, and hypertext links of the public Internet and web.</w:t>
+      </w:r>
+    </w:p>
+    <w:p>
+      <w:pPr>
+        <w:pStyle w:val="Normal"/>
+        <w:tabs>
+          <w:tab w:val="clear" w:pos="720"/>
+        </w:tabs>
+        <w:jc w:val="both"/>
+        <w:rPr>
+          <w:rFonts w:ascii="C059" w:hAnsi="C059"/>
+          <w:b/>
+          <w:b/>
+          <w:bCs/>
+        </w:rPr>
+      </w:pPr>
+      <w:r>
+        <w:rPr>
+          <w:rFonts w:ascii="C059" w:hAnsi="C059"/>
+          <w:b/>
+          <w:bCs/>
+        </w:rPr>
+      </w:r>
+    </w:p>
+    <w:p>
+      <w:pPr>
+        <w:pStyle w:val="Normal"/>
+        <w:tabs>
+          <w:tab w:val="clear" w:pos="720"/>
+        </w:tabs>
+        <w:jc w:val="both"/>
+        <w:rPr>
+          <w:rFonts w:ascii="C059" w:hAnsi="C059"/>
+          <w:b/>
+          <w:b/>
+          <w:bCs/>
+        </w:rPr>
+      </w:pPr>
+      <w:r>
+        <w:rPr>
+          <w:rFonts w:ascii="C059" w:hAnsi="C059"/>
+          <w:b/>
+          <w:bCs/>
+        </w:rPr>
+        <w:t>Extranets</w:t>
+      </w:r>
+    </w:p>
+    <w:p>
+      <w:pPr>
+        <w:pStyle w:val="Normal"/>
+        <w:tabs>
+          <w:tab w:val="clear" w:pos="720"/>
+        </w:tabs>
+        <w:jc w:val="both"/>
+        <w:rPr/>
+      </w:pPr>
+      <w:r>
+        <w:rPr>
+          <w:rFonts w:eastAsia="Noto Serif CJK SC" w:cs="Lohit Devanagari" w:ascii="C059" w:hAnsi="C059"/>
+          <w:b/>
+          <w:bCs/>
+          <w:color w:val="auto"/>
+          <w:kern w:val="2"/>
+          <w:sz w:val="24"/>
+          <w:szCs w:val="24"/>
+          <w:lang w:val="en-US" w:eastAsia="zh-CN" w:bidi="hi-IN"/>
+        </w:rPr>
+        <w:tab/>
+      </w:r>
+      <w:r>
+        <w:rPr>
+          <w:rFonts w:eastAsia="Noto Serif CJK SC" w:cs="Lohit Devanagari" w:ascii="C059" w:hAnsi="C059"/>
+          <w:b w:val="false"/>
+          <w:bCs w:val="false"/>
+          <w:color w:val="auto"/>
+          <w:kern w:val="2"/>
+          <w:sz w:val="24"/>
+          <w:szCs w:val="24"/>
+          <w:lang w:val="en-US" w:eastAsia="zh-CN" w:bidi="hi-IN"/>
+        </w:rPr>
+        <w:t>Extranets are private intranets that connect not only internal personnel but also selected suppliers and other strategic parties via the public communications system.</w:t>
+      </w:r>
+    </w:p>
+    <w:p>
+      <w:pPr>
+        <w:pStyle w:val="Normal"/>
+        <w:tabs>
+          <w:tab w:val="clear" w:pos="720"/>
+        </w:tabs>
+        <w:jc w:val="both"/>
+        <w:rPr>
+          <w:rFonts w:ascii="C059" w:hAnsi="C059"/>
+          <w:b/>
+          <w:b/>
+          <w:bCs/>
+        </w:rPr>
+      </w:pPr>
+      <w:r>
+        <w:rPr>
+          <w:rFonts w:ascii="C059" w:hAnsi="C059"/>
+          <w:b/>
+          <w:bCs/>
+        </w:rPr>
+      </w:r>
+    </w:p>
+    <w:p>
+      <w:pPr>
+        <w:pStyle w:val="Normal"/>
+        <w:tabs>
+          <w:tab w:val="clear" w:pos="720"/>
+        </w:tabs>
+        <w:jc w:val="both"/>
+        <w:rPr>
+          <w:rFonts w:ascii="C059" w:hAnsi="C059" w:eastAsia="Noto Serif CJK SC" w:cs="Lohit Devanagari"/>
+          <w:b/>
+          <w:b/>
+          <w:bCs/>
+          <w:color w:val="auto"/>
+          <w:kern w:val="2"/>
+          <w:sz w:val="24"/>
+          <w:szCs w:val="24"/>
+          <w:lang w:val="en-US" w:eastAsia="zh-CN" w:bidi="hi-IN"/>
+        </w:rPr>
+      </w:pPr>
+      <w:r>
+        <w:rPr>
+          <w:rFonts w:eastAsia="Noto Serif CJK SC" w:cs="Lohit Devanagari" w:ascii="C059" w:hAnsi="C059"/>
+          <w:b/>
+          <w:bCs/>
+          <w:color w:val="auto"/>
+          <w:kern w:val="2"/>
+          <w:sz w:val="24"/>
+          <w:szCs w:val="24"/>
+          <w:lang w:val="en-US" w:eastAsia="zh-CN" w:bidi="hi-IN"/>
+        </w:rPr>
+        <w:t>Ethernet</w:t>
+      </w:r>
+    </w:p>
+    <w:p>
+      <w:pPr>
+        <w:pStyle w:val="Normal"/>
+        <w:tabs>
+          <w:tab w:val="clear" w:pos="720"/>
+        </w:tabs>
+        <w:jc w:val="both"/>
+        <w:rPr/>
+      </w:pPr>
+      <w:r>
+        <w:rPr>
+          <w:rFonts w:eastAsia="Noto Serif CJK SC" w:cs="Lohit Devanagari" w:ascii="C059" w:hAnsi="C059"/>
+          <w:b/>
+          <w:bCs/>
+          <w:color w:val="auto"/>
+          <w:kern w:val="2"/>
+          <w:sz w:val="24"/>
+          <w:szCs w:val="24"/>
+          <w:lang w:val="en-US" w:eastAsia="zh-CN" w:bidi="hi-IN"/>
+        </w:rPr>
+        <w:tab/>
+      </w:r>
+      <w:r>
+        <w:rPr>
+          <w:rFonts w:eastAsia="Noto Serif CJK SC" w:cs="Lohit Devanagari" w:ascii="C059" w:hAnsi="C059"/>
+          <w:b w:val="false"/>
+          <w:bCs w:val="false"/>
+          <w:color w:val="auto"/>
+          <w:kern w:val="2"/>
+          <w:sz w:val="24"/>
+          <w:szCs w:val="24"/>
+          <w:lang w:val="en-US" w:eastAsia="zh-CN" w:bidi="hi-IN"/>
+        </w:rPr>
+        <w:t>Ethernet is a network standard for linking all devices in a local area network that describes how data can be sent between computers and other networked devices</w:t>
+      </w:r>
+    </w:p>
+    <w:p>
+      <w:pPr>
+        <w:pStyle w:val="Normal"/>
+        <w:tabs>
+          <w:tab w:val="clear" w:pos="720"/>
+        </w:tabs>
+        <w:jc w:val="both"/>
+        <w:rPr>
+          <w:b w:val="false"/>
+          <w:b w:val="false"/>
+          <w:bCs w:val="false"/>
+        </w:rPr>
+      </w:pPr>
+      <w:r>
+        <w:rPr>
+          <w:rFonts w:eastAsia="Noto Serif CJK SC" w:cs="Lohit Devanagari" w:ascii="C059" w:hAnsi="C059"/>
+          <w:b w:val="false"/>
+          <w:bCs w:val="false"/>
+          <w:color w:val="auto"/>
+          <w:kern w:val="2"/>
+          <w:sz w:val="24"/>
+          <w:szCs w:val="24"/>
+          <w:lang w:val="en-US" w:eastAsia="zh-CN" w:bidi="hi-IN"/>
+        </w:rPr>
+        <w:t>usually in close proximity.</w:t>
+      </w:r>
+    </w:p>
+    <w:p>
+      <w:pPr>
+        <w:pStyle w:val="Normal"/>
+        <w:tabs>
+          <w:tab w:val="clear" w:pos="720"/>
+        </w:tabs>
+        <w:jc w:val="both"/>
+        <w:rPr>
+          <w:rFonts w:ascii="C059" w:hAnsi="C059" w:eastAsia="Noto Serif CJK SC" w:cs="Lohit Devanagari"/>
+          <w:color w:val="auto"/>
+          <w:kern w:val="2"/>
+          <w:sz w:val="24"/>
+          <w:szCs w:val="24"/>
+          <w:lang w:val="en-US" w:eastAsia="zh-CN" w:bidi="hi-IN"/>
+        </w:rPr>
+      </w:pPr>
+      <w:r>
+        <w:rPr>
+          <w:b w:val="false"/>
+          <w:bCs w:val="false"/>
+        </w:rPr>
+      </w:r>
+    </w:p>
+    <w:p>
+      <w:pPr>
+        <w:pStyle w:val="Normal"/>
+        <w:tabs>
+          <w:tab w:val="clear" w:pos="720"/>
+        </w:tabs>
+        <w:jc w:val="center"/>
+        <w:rPr>
+          <w:rFonts w:ascii="C059" w:hAnsi="C059" w:eastAsia="Noto Serif CJK SC" w:cs="Lohit Devanagari"/>
+          <w:b w:val="false"/>
+          <w:b w:val="false"/>
+          <w:bCs w:val="false"/>
+          <w:color w:val="auto"/>
+          <w:kern w:val="2"/>
+          <w:lang w:val="en-US" w:eastAsia="zh-CN" w:bidi="hi-IN"/>
+        </w:rPr>
+      </w:pPr>
+      <w:r>
+        <w:rPr>
+          <w:b/>
+          <w:bCs/>
+          <w:sz w:val="24"/>
+          <w:szCs w:val="24"/>
+        </w:rPr>
+      </w:r>
+    </w:p>
+    <w:p>
+      <w:pPr>
+        <w:pStyle w:val="Normal"/>
+        <w:tabs>
+          <w:tab w:val="clear" w:pos="720"/>
+        </w:tabs>
+        <w:jc w:val="center"/>
+        <w:rPr>
+          <w:b/>
+          <w:b/>
+          <w:bCs/>
+          <w:sz w:val="24"/>
+          <w:szCs w:val="24"/>
+        </w:rPr>
+      </w:pPr>
+      <w:r>
+        <w:rPr>
+          <w:rFonts w:ascii="C059" w:hAnsi="C059"/>
+          <w:b/>
+          <w:bCs/>
+          <w:sz w:val="24"/>
+          <w:szCs w:val="24"/>
         </w:rPr>
         <w:t xml:space="preserve">Chapter – </w:t>
       </w:r>
@@ -4996,8 +5320,10 @@
           <w:rFonts w:ascii="C059" w:hAnsi="C059"/>
           <w:b/>
           <w:bCs/>
-        </w:rPr>
-        <w:t>3</w:t>
+          <w:sz w:val="24"/>
+          <w:szCs w:val="24"/>
+        </w:rPr>
+        <w:t>7</w:t>
       </w:r>
     </w:p>
     <w:p>
@@ -5008,19 +5334,42 @@
         </w:tabs>
         <w:jc w:val="center"/>
         <w:rPr>
-          <w:rFonts w:ascii="C059" w:hAnsi="C059"/>
-          <w:b/>
-          <w:b/>
-          <w:bCs/>
-        </w:rPr>
-      </w:pPr>
-      <w:r>
-        <w:rPr>
-          <w:rFonts w:ascii="C059" w:hAnsi="C059"/>
-          <w:b/>
-          <w:bCs/>
-        </w:rPr>
-        <w:t>Tools For Productivity &amp; Creativity</w:t>
+          <w:rFonts w:ascii="C059" w:hAnsi="C059" w:eastAsia="Noto Serif CJK SC" w:cs="Lohit Devanagari"/>
+          <w:b/>
+          <w:b/>
+          <w:bCs/>
+          <w:color w:val="auto"/>
+          <w:kern w:val="2"/>
+          <w:sz w:val="24"/>
+          <w:szCs w:val="24"/>
+          <w:lang w:val="en-US" w:eastAsia="zh-CN" w:bidi="hi-IN"/>
+        </w:rPr>
+      </w:pPr>
+      <w:r>
+        <w:rPr>
+          <w:rFonts w:eastAsia="Noto Serif CJK SC" w:cs="Lohit Devanagari" w:ascii="C059" w:hAnsi="C059"/>
+          <w:b/>
+          <w:bCs/>
+          <w:color w:val="auto"/>
+          <w:kern w:val="2"/>
+          <w:sz w:val="24"/>
+          <w:szCs w:val="24"/>
+          <w:lang w:val="en-US" w:eastAsia="zh-CN" w:bidi="hi-IN"/>
+        </w:rPr>
+        <w:t>P</w:t>
+      </w:r>
+      <w:r>
+        <w:rPr>
+          <w:rFonts w:eastAsia="Noto Serif CJK SC" w:cs="Lohit Devanagari" w:ascii="C059" w:hAnsi="C059"/>
+          <w:b/>
+          <w:bCs/>
+          <w:color w:val="auto"/>
+          <w:kern w:val="2"/>
+          <w:sz w:val="24"/>
+          <w:szCs w:val="24"/>
+          <w:lang w:val="en-US" w:eastAsia="zh-CN" w:bidi="hi-IN"/>
+        </w:rPr>
+        <w:t>ersonal Technology</w:t>
       </w:r>
     </w:p>
     <w:p>
@@ -5031,791 +5380,627 @@
         </w:tabs>
         <w:jc w:val="center"/>
         <w:rPr>
-          <w:rFonts w:ascii="C059" w:hAnsi="C059"/>
-          <w:b w:val="false"/>
-          <w:b w:val="false"/>
-          <w:bCs w:val="false"/>
-        </w:rPr>
-      </w:pPr>
-      <w:r>
-        <w:rPr>
-          <w:rFonts w:ascii="C059" w:hAnsi="C059"/>
-          <w:b w:val="false"/>
-          <w:bCs w:val="false"/>
-        </w:rPr>
-      </w:r>
-    </w:p>
-    <w:p>
-      <w:pPr>
-        <w:pStyle w:val="Normal"/>
-        <w:tabs>
-          <w:tab w:val="clear" w:pos="720"/>
-        </w:tabs>
-        <w:jc w:val="both"/>
-        <w:rPr>
-          <w:rFonts w:ascii="C059" w:hAnsi="C059"/>
-          <w:b w:val="false"/>
-          <w:b w:val="false"/>
-          <w:bCs w:val="false"/>
-        </w:rPr>
-      </w:pPr>
-      <w:r>
-        <w:rPr>
-          <w:rFonts w:ascii="C059" w:hAnsi="C059"/>
-          <w:b w:val="false"/>
-          <w:bCs w:val="false"/>
-        </w:rPr>
-      </w:r>
-    </w:p>
-    <w:p>
-      <w:pPr>
-        <w:pStyle w:val="Normal"/>
-        <w:tabs>
-          <w:tab w:val="clear" w:pos="720"/>
-        </w:tabs>
-        <w:jc w:val="both"/>
-        <w:rPr>
-          <w:rFonts w:ascii="C059" w:hAnsi="C059"/>
-          <w:b/>
-          <w:b/>
-          <w:bCs/>
-        </w:rPr>
-      </w:pPr>
-      <w:r>
-        <w:rPr>
-          <w:rFonts w:ascii="C059" w:hAnsi="C059"/>
-          <w:b/>
-          <w:bCs/>
-        </w:rPr>
-        <w:t>Application Software</w:t>
-      </w:r>
-    </w:p>
-    <w:p>
-      <w:pPr>
-        <w:pStyle w:val="Normal"/>
-        <w:tabs>
-          <w:tab w:val="clear" w:pos="720"/>
-        </w:tabs>
-        <w:jc w:val="both"/>
-        <w:rPr>
-          <w:rFonts w:ascii="C059" w:hAnsi="C059"/>
-          <w:b/>
-          <w:b/>
-          <w:bCs/>
-        </w:rPr>
-      </w:pPr>
-      <w:r>
-        <w:rPr>
-          <w:rFonts w:ascii="C059" w:hAnsi="C059"/>
-          <w:b/>
-          <w:bCs/>
-        </w:rPr>
-        <w:tab/>
-      </w:r>
-      <w:r>
-        <w:rPr>
-          <w:rFonts w:ascii="C059" w:hAnsi="C059"/>
-          <w:b w:val="false"/>
-          <w:bCs w:val="false"/>
-        </w:rPr>
-        <w:t>Application Software is software that has been developed to solve a particular problem for users – to perform useful work on specific tasks or to provide entertainment.</w:t>
-      </w:r>
-    </w:p>
-    <w:p>
-      <w:pPr>
-        <w:pStyle w:val="Normal"/>
-        <w:tabs>
-          <w:tab w:val="clear" w:pos="720"/>
-        </w:tabs>
-        <w:jc w:val="both"/>
-        <w:rPr>
-          <w:rFonts w:ascii="C059" w:hAnsi="C059"/>
-          <w:b/>
-          <w:b/>
-          <w:bCs/>
-        </w:rPr>
-      </w:pPr>
-      <w:r>
-        <w:rPr>
-          <w:rFonts w:ascii="C059" w:hAnsi="C059"/>
-          <w:b/>
-          <w:bCs/>
-        </w:rPr>
-      </w:r>
-    </w:p>
-    <w:p>
-      <w:pPr>
-        <w:pStyle w:val="Normal"/>
-        <w:tabs>
-          <w:tab w:val="clear" w:pos="720"/>
-        </w:tabs>
-        <w:jc w:val="both"/>
-        <w:rPr>
-          <w:rFonts w:ascii="C059" w:hAnsi="C059"/>
-          <w:b/>
-          <w:b/>
-          <w:bCs/>
-        </w:rPr>
-      </w:pPr>
-      <w:r>
-        <w:rPr>
-          <w:rFonts w:ascii="C059" w:hAnsi="C059"/>
-          <w:b/>
-          <w:bCs/>
-        </w:rPr>
-        <w:t>System Software</w:t>
-      </w:r>
-    </w:p>
-    <w:p>
-      <w:pPr>
-        <w:pStyle w:val="Normal"/>
-        <w:tabs>
-          <w:tab w:val="clear" w:pos="720"/>
-        </w:tabs>
-        <w:jc w:val="both"/>
-        <w:rPr>
-          <w:rFonts w:ascii="C059" w:hAnsi="C059"/>
-          <w:b/>
-          <w:b/>
-          <w:bCs/>
-        </w:rPr>
-      </w:pPr>
-      <w:r>
-        <w:rPr>
-          <w:rFonts w:ascii="C059" w:hAnsi="C059"/>
-          <w:b/>
-          <w:bCs/>
-        </w:rPr>
-        <w:tab/>
-      </w:r>
-      <w:r>
-        <w:rPr>
-          <w:rFonts w:ascii="C059" w:hAnsi="C059"/>
-          <w:b w:val="false"/>
-          <w:bCs w:val="false"/>
-        </w:rPr>
-        <w:t>System Software runs at the most basic level of your computer and enables the application software to interact with the computer and helps the computer to manage its internal and external resources, as well as manage the hardware.</w:t>
-      </w:r>
-    </w:p>
-    <w:p>
-      <w:pPr>
-        <w:pStyle w:val="Normal"/>
-        <w:tabs>
-          <w:tab w:val="clear" w:pos="720"/>
-        </w:tabs>
-        <w:jc w:val="both"/>
-        <w:rPr>
-          <w:rFonts w:ascii="C059" w:hAnsi="C059"/>
-          <w:b w:val="false"/>
-          <w:b w:val="false"/>
-          <w:bCs w:val="false"/>
-        </w:rPr>
-      </w:pPr>
-      <w:r>
-        <w:rPr>
-          <w:rFonts w:ascii="C059" w:hAnsi="C059"/>
-          <w:b w:val="false"/>
-          <w:bCs w:val="false"/>
-        </w:rPr>
-      </w:r>
-    </w:p>
-    <w:p>
-      <w:pPr>
-        <w:pStyle w:val="Normal"/>
-        <w:tabs>
-          <w:tab w:val="clear" w:pos="720"/>
-        </w:tabs>
-        <w:jc w:val="both"/>
-        <w:rPr>
-          <w:rFonts w:ascii="C059" w:hAnsi="C059"/>
-          <w:b/>
-          <w:b/>
-          <w:bCs/>
-        </w:rPr>
-      </w:pPr>
-      <w:r>
-        <w:rPr>
-          <w:rFonts w:ascii="C059" w:hAnsi="C059"/>
-          <w:b/>
-          <w:bCs/>
-        </w:rPr>
-        <w:t>Three Basic Components System Software</w:t>
-      </w:r>
-    </w:p>
-    <w:p>
-      <w:pPr>
-        <w:pStyle w:val="Normal"/>
-        <w:tabs>
-          <w:tab w:val="clear" w:pos="720"/>
-        </w:tabs>
-        <w:jc w:val="both"/>
-        <w:rPr>
-          <w:rFonts w:ascii="C059" w:hAnsi="C059"/>
-          <w:b/>
-          <w:b/>
-          <w:bCs/>
-        </w:rPr>
-      </w:pPr>
-      <w:r>
-        <w:rPr>
-          <w:rFonts w:ascii="C059" w:hAnsi="C059"/>
-          <w:b/>
-          <w:bCs/>
-        </w:rPr>
-        <w:tab/>
-      </w:r>
-      <w:r>
-        <w:rPr>
-          <w:rFonts w:ascii="C059" w:hAnsi="C059"/>
-          <w:b/>
-          <w:bCs/>
-        </w:rPr>
-        <w:t xml:space="preserve">Operating System : </w:t>
-      </w:r>
-      <w:r>
-        <w:rPr>
-          <w:rFonts w:ascii="C059" w:hAnsi="C059"/>
-          <w:b w:val="false"/>
-          <w:bCs w:val="false"/>
-        </w:rPr>
-        <w:t>An operating System</w:t>
-      </w:r>
-    </w:p>
-    <w:p>
-      <w:pPr>
-        <w:pStyle w:val="Normal"/>
-        <w:tabs>
-          <w:tab w:val="clear" w:pos="720"/>
-        </w:tabs>
-        <w:jc w:val="both"/>
-        <w:rPr>
-          <w:rFonts w:ascii="C059" w:hAnsi="C059"/>
-          <w:b w:val="false"/>
-          <w:b w:val="false"/>
-          <w:bCs w:val="false"/>
-        </w:rPr>
-      </w:pPr>
-      <w:r>
-        <w:rPr>
-          <w:rFonts w:ascii="C059" w:hAnsi="C059"/>
-          <w:b w:val="false"/>
-          <w:bCs w:val="false"/>
-        </w:rPr>
-      </w:r>
-    </w:p>
-    <w:p>
-      <w:pPr>
-        <w:pStyle w:val="Normal"/>
-        <w:tabs>
-          <w:tab w:val="clear" w:pos="720"/>
-        </w:tabs>
-        <w:jc w:val="both"/>
-        <w:rPr>
-          <w:rFonts w:ascii="C059" w:hAnsi="C059"/>
-          <w:b/>
-          <w:b/>
-          <w:bCs/>
-        </w:rPr>
-      </w:pPr>
-      <w:r>
-        <w:rPr>
-          <w:rFonts w:ascii="C059" w:hAnsi="C059"/>
-          <w:b/>
-          <w:bCs/>
-        </w:rPr>
-        <w:t>WISP (Wireless Internet Service Provider)</w:t>
-      </w:r>
-    </w:p>
-    <w:p>
-      <w:pPr>
-        <w:pStyle w:val="Normal"/>
-        <w:tabs>
-          <w:tab w:val="clear" w:pos="720"/>
-        </w:tabs>
-        <w:jc w:val="both"/>
-        <w:rPr>
-          <w:rFonts w:ascii="C059" w:hAnsi="C059"/>
-          <w:b/>
-          <w:b/>
-          <w:bCs/>
-        </w:rPr>
-      </w:pPr>
-      <w:r>
-        <w:rPr>
-          <w:rFonts w:ascii="C059" w:hAnsi="C059"/>
-          <w:b/>
-          <w:bCs/>
-        </w:rPr>
-        <w:tab/>
-      </w:r>
-      <w:r>
-        <w:rPr>
-          <w:rFonts w:ascii="C059" w:hAnsi="C059"/>
-          <w:b w:val="false"/>
-          <w:bCs w:val="false"/>
-        </w:rPr>
-        <w:t>A wireless Internet Service Provider (WISP) enables users with computers containing wireless modems-- mostly laptops, tablets, and smartphones-- to gain access to the Internet. A WISP offers public wireless network services and Internet access. WISPs typically install Wi-Fi wireless hotspots in airports, hotels, cafes, and other public business places.</w:t>
-      </w:r>
-    </w:p>
-    <w:p>
-      <w:pPr>
-        <w:pStyle w:val="Normal"/>
-        <w:tabs>
-          <w:tab w:val="clear" w:pos="720"/>
-        </w:tabs>
-        <w:jc w:val="both"/>
-        <w:rPr>
-          <w:rFonts w:ascii="C059" w:hAnsi="C059"/>
-          <w:b w:val="false"/>
-          <w:b w:val="false"/>
-          <w:bCs w:val="false"/>
-        </w:rPr>
-      </w:pPr>
-      <w:r>
-        <w:rPr>
-          <w:rFonts w:ascii="C059" w:hAnsi="C059"/>
-          <w:b w:val="false"/>
-          <w:bCs w:val="false"/>
-        </w:rPr>
-      </w:r>
-    </w:p>
-    <w:p>
-      <w:pPr>
-        <w:pStyle w:val="Normal"/>
-        <w:tabs>
-          <w:tab w:val="clear" w:pos="720"/>
-        </w:tabs>
-        <w:jc w:val="both"/>
-        <w:rPr>
-          <w:rFonts w:ascii="C059" w:hAnsi="C059"/>
-          <w:b/>
-          <w:b/>
-          <w:bCs/>
-        </w:rPr>
-      </w:pPr>
-      <w:r>
-        <w:rPr>
-          <w:rFonts w:ascii="C059" w:hAnsi="C059"/>
-          <w:b/>
-          <w:bCs/>
-        </w:rPr>
-        <w:t>Internet Back Bone</w:t>
-      </w:r>
-    </w:p>
-    <w:p>
-      <w:pPr>
-        <w:pStyle w:val="Normal"/>
-        <w:tabs>
-          <w:tab w:val="clear" w:pos="720"/>
-        </w:tabs>
-        <w:jc w:val="both"/>
-        <w:rPr>
-          <w:rFonts w:ascii="C059" w:hAnsi="C059"/>
-          <w:b/>
-          <w:b/>
-          <w:bCs/>
-        </w:rPr>
-      </w:pPr>
-      <w:r>
-        <w:rPr>
-          <w:rFonts w:ascii="C059" w:hAnsi="C059"/>
-          <w:b/>
-          <w:bCs/>
-        </w:rPr>
-        <w:tab/>
-      </w:r>
-      <w:r>
-        <w:rPr>
-          <w:rFonts w:ascii="C059" w:hAnsi="C059"/>
-          <w:b w:val="false"/>
-          <w:bCs w:val="false"/>
-        </w:rPr>
-        <w:t>Internet backbone, high-speed, high-capacity transmission lines, usually fiber-optic lines, that use the newest communications technology to transmit data across the Internet.</w:t>
-      </w:r>
-    </w:p>
-    <w:p>
-      <w:pPr>
-        <w:pStyle w:val="Normal"/>
-        <w:tabs>
-          <w:tab w:val="clear" w:pos="720"/>
-        </w:tabs>
-        <w:jc w:val="both"/>
-        <w:rPr>
-          <w:rFonts w:ascii="C059" w:hAnsi="C059"/>
-          <w:b w:val="false"/>
-          <w:b w:val="false"/>
-          <w:bCs w:val="false"/>
-        </w:rPr>
-      </w:pPr>
-      <w:r>
-        <w:rPr>
-          <w:rFonts w:ascii="C059" w:hAnsi="C059"/>
-          <w:b w:val="false"/>
-          <w:bCs w:val="false"/>
-        </w:rPr>
-      </w:r>
-    </w:p>
-    <w:p>
-      <w:pPr>
-        <w:pStyle w:val="Normal"/>
-        <w:tabs>
-          <w:tab w:val="clear" w:pos="720"/>
-        </w:tabs>
-        <w:jc w:val="both"/>
-        <w:rPr>
-          <w:rFonts w:ascii="C059" w:hAnsi="C059"/>
-          <w:b/>
-          <w:b/>
-          <w:bCs/>
-        </w:rPr>
-      </w:pPr>
-      <w:r>
-        <w:rPr>
-          <w:rFonts w:ascii="C059" w:hAnsi="C059"/>
-          <w:b/>
-          <w:bCs/>
-        </w:rPr>
-        <w:t>PROTOCOLS</w:t>
-      </w:r>
-    </w:p>
-    <w:p>
-      <w:pPr>
-        <w:pStyle w:val="Normal"/>
-        <w:tabs>
-          <w:tab w:val="clear" w:pos="720"/>
-        </w:tabs>
-        <w:jc w:val="both"/>
-        <w:rPr>
-          <w:rFonts w:ascii="C059" w:hAnsi="C059"/>
-          <w:b/>
-          <w:b/>
-          <w:bCs/>
-        </w:rPr>
-      </w:pPr>
-      <w:r>
-        <w:rPr>
-          <w:rFonts w:ascii="C059" w:hAnsi="C059"/>
-          <w:b/>
-          <w:bCs/>
-        </w:rPr>
-        <w:tab/>
-      </w:r>
-      <w:r>
-        <w:rPr>
-          <w:rFonts w:ascii="C059" w:hAnsi="C059"/>
-          <w:b w:val="false"/>
-          <w:bCs w:val="false"/>
-        </w:rPr>
-        <w:t>The protocol, or set of rules, that computers must follow to transmit data electronically. The protocol that enables all computers to use data transmitted on the Internet is called Transmission Control Protocol/Internet Protocol, or TCP/IP.</w:t>
-      </w:r>
-    </w:p>
-    <w:p>
-      <w:pPr>
-        <w:pStyle w:val="Normal"/>
-        <w:tabs>
-          <w:tab w:val="clear" w:pos="720"/>
-        </w:tabs>
-        <w:jc w:val="both"/>
-        <w:rPr>
-          <w:rFonts w:ascii="C059" w:hAnsi="C059"/>
-          <w:b w:val="false"/>
-          <w:b w:val="false"/>
-          <w:bCs w:val="false"/>
-        </w:rPr>
-      </w:pPr>
-      <w:r>
-        <w:rPr>
-          <w:rFonts w:ascii="C059" w:hAnsi="C059"/>
-          <w:b w:val="false"/>
-          <w:bCs w:val="false"/>
-        </w:rPr>
-      </w:r>
-    </w:p>
-    <w:p>
-      <w:pPr>
-        <w:pStyle w:val="Normal"/>
-        <w:tabs>
-          <w:tab w:val="clear" w:pos="720"/>
-        </w:tabs>
-        <w:jc w:val="both"/>
-        <w:rPr>
-          <w:rFonts w:ascii="C059" w:hAnsi="C059"/>
-          <w:b/>
-          <w:b/>
-          <w:bCs/>
-        </w:rPr>
-      </w:pPr>
-      <w:r>
-        <w:rPr>
-          <w:rFonts w:ascii="C059" w:hAnsi="C059"/>
-          <w:b/>
-          <w:bCs/>
-        </w:rPr>
-        <w:t>PACKETS</w:t>
-      </w:r>
-    </w:p>
-    <w:p>
-      <w:pPr>
-        <w:pStyle w:val="Normal"/>
-        <w:tabs>
-          <w:tab w:val="clear" w:pos="720"/>
-        </w:tabs>
-        <w:jc w:val="both"/>
-        <w:rPr>
-          <w:rFonts w:ascii="C059" w:hAnsi="C059"/>
-          <w:b/>
-          <w:b/>
-          <w:bCs/>
-        </w:rPr>
-      </w:pPr>
-      <w:r>
-        <w:rPr>
-          <w:rFonts w:ascii="C059" w:hAnsi="C059"/>
-          <w:b/>
-          <w:bCs/>
-        </w:rPr>
-        <w:tab/>
-        <w:t xml:space="preserve">Packets, fixed-length blocks of data for transmission. </w:t>
-      </w:r>
-      <w:r>
-        <w:rPr>
-          <w:rFonts w:ascii="C059" w:hAnsi="C059"/>
-          <w:b w:val="false"/>
-          <w:bCs w:val="false"/>
-        </w:rPr>
-        <w:t>The packets across the Internet to their final destination, and TCP is used to reassemble the packets in the correct order.</w:t>
-      </w:r>
-    </w:p>
-    <w:p>
-      <w:pPr>
-        <w:pStyle w:val="Normal"/>
-        <w:tabs>
-          <w:tab w:val="clear" w:pos="720"/>
-        </w:tabs>
-        <w:jc w:val="both"/>
-        <w:rPr>
-          <w:rFonts w:ascii="C059" w:hAnsi="C059"/>
-          <w:b w:val="false"/>
-          <w:b w:val="false"/>
-          <w:bCs w:val="false"/>
-        </w:rPr>
-      </w:pPr>
-      <w:r>
-        <w:rPr>
-          <w:rFonts w:ascii="C059" w:hAnsi="C059"/>
-          <w:b w:val="false"/>
-          <w:bCs w:val="false"/>
-        </w:rPr>
-      </w:r>
-    </w:p>
-    <w:p>
-      <w:pPr>
-        <w:pStyle w:val="Normal"/>
-        <w:tabs>
-          <w:tab w:val="clear" w:pos="720"/>
-        </w:tabs>
-        <w:jc w:val="both"/>
-        <w:rPr>
-          <w:rFonts w:ascii="C059" w:hAnsi="C059"/>
-          <w:b/>
-          <w:b/>
-          <w:bCs/>
-        </w:rPr>
-      </w:pPr>
-      <w:r>
-        <w:rPr>
-          <w:rFonts w:ascii="C059" w:hAnsi="C059"/>
-          <w:b/>
-          <w:bCs/>
-        </w:rPr>
-        <w:t>IP Address</w:t>
-      </w:r>
-    </w:p>
-    <w:p>
-      <w:pPr>
-        <w:pStyle w:val="Normal"/>
-        <w:tabs>
-          <w:tab w:val="clear" w:pos="720"/>
-        </w:tabs>
-        <w:jc w:val="both"/>
-        <w:rPr>
-          <w:rFonts w:ascii="C059" w:hAnsi="C059"/>
-          <w:b/>
-          <w:b/>
-          <w:bCs/>
-        </w:rPr>
-      </w:pPr>
-      <w:r>
-        <w:rPr>
-          <w:rFonts w:ascii="C059" w:hAnsi="C059"/>
-          <w:b/>
-          <w:bCs/>
-        </w:rPr>
-        <w:tab/>
-      </w:r>
-      <w:r>
-        <w:rPr>
-          <w:rFonts w:ascii="C059" w:hAnsi="C059"/>
-          <w:b w:val="false"/>
-          <w:bCs w:val="false"/>
-        </w:rPr>
-        <w:t>An Internet Protocol (IP) address uniquely identifies each computer and device connected to the Internet.</w:t>
-      </w:r>
-    </w:p>
-    <w:p>
-      <w:pPr>
-        <w:pStyle w:val="Normal"/>
-        <w:tabs>
-          <w:tab w:val="clear" w:pos="720"/>
-        </w:tabs>
-        <w:jc w:val="both"/>
-        <w:rPr>
-          <w:rFonts w:ascii="C059" w:hAnsi="C059"/>
-          <w:b/>
-          <w:b/>
-          <w:bCs/>
-        </w:rPr>
-      </w:pPr>
-      <w:r>
-        <w:rPr>
-          <w:rFonts w:ascii="C059" w:hAnsi="C059"/>
-          <w:b w:val="false"/>
-          <w:bCs w:val="false"/>
-        </w:rPr>
-        <w:tab/>
-      </w:r>
-      <w:r>
-        <w:rPr>
-          <w:rFonts w:ascii="C059" w:hAnsi="C059"/>
-          <w:b/>
-          <w:bCs/>
-        </w:rPr>
-        <w:t xml:space="preserve">Dynamic IP address – </w:t>
-      </w:r>
-      <w:r>
-        <w:rPr>
-          <w:rFonts w:ascii="C059" w:hAnsi="C059"/>
-          <w:b w:val="false"/>
-          <w:bCs w:val="false"/>
-        </w:rPr>
-        <w:t>used for most websites</w:t>
-      </w:r>
-    </w:p>
-    <w:p>
-      <w:pPr>
-        <w:pStyle w:val="Normal"/>
-        <w:tabs>
-          <w:tab w:val="clear" w:pos="720"/>
-        </w:tabs>
-        <w:jc w:val="both"/>
-        <w:rPr>
-          <w:rFonts w:ascii="C059" w:hAnsi="C059"/>
-          <w:b/>
-          <w:b/>
-          <w:bCs/>
-        </w:rPr>
-      </w:pPr>
-      <w:r>
-        <w:rPr>
-          <w:rFonts w:ascii="C059" w:hAnsi="C059"/>
-          <w:b w:val="false"/>
-          <w:bCs w:val="false"/>
-        </w:rPr>
-        <w:tab/>
-      </w:r>
-      <w:r>
-        <w:rPr>
-          <w:rFonts w:ascii="C059" w:hAnsi="C059"/>
-          <w:b/>
-          <w:bCs/>
-        </w:rPr>
-        <w:t>Static IP address</w:t>
-        <w:tab/>
+          <w:rFonts w:eastAsia="Noto Serif CJK SC" w:cs="Lohit Devanagari"/>
+          <w:b w:val="false"/>
+          <w:b w:val="false"/>
+          <w:bCs w:val="false"/>
+          <w:color w:val="auto"/>
+          <w:kern w:val="2"/>
+          <w:lang w:val="en-US" w:eastAsia="zh-CN" w:bidi="hi-IN"/>
+        </w:rPr>
+      </w:pPr>
+      <w:r>
+        <w:rPr>
+          <w:rFonts w:ascii="C059" w:hAnsi="C059"/>
+          <w:sz w:val="24"/>
+          <w:szCs w:val="24"/>
+        </w:rPr>
+      </w:r>
+    </w:p>
+    <w:p>
+      <w:pPr>
+        <w:pStyle w:val="Normal"/>
+        <w:rPr>
+          <w:rFonts w:ascii="C059" w:hAnsi="C059"/>
+          <w:b/>
+          <w:b/>
+          <w:bCs/>
+          <w:sz w:val="24"/>
+          <w:szCs w:val="24"/>
+        </w:rPr>
+      </w:pPr>
+      <w:r>
+        <w:rPr>
+          <w:rFonts w:ascii="C059" w:hAnsi="C059"/>
+          <w:b/>
+          <w:bCs/>
+          <w:sz w:val="24"/>
+          <w:szCs w:val="24"/>
+        </w:rPr>
+        <w:t>How do cellphones of smartphones differ?</w:t>
+      </w:r>
+    </w:p>
+    <w:p>
+      <w:pPr>
+        <w:pStyle w:val="Normal"/>
+        <w:rPr>
+          <w:rFonts w:ascii="C059" w:hAnsi="C059"/>
+          <w:sz w:val="24"/>
+          <w:szCs w:val="24"/>
+        </w:rPr>
+      </w:pPr>
+      <w:r>
+        <w:rPr>
+          <w:rFonts w:ascii="C059" w:hAnsi="C059"/>
+          <w:sz w:val="24"/>
+          <w:szCs w:val="24"/>
+        </w:rPr>
+      </w:r>
+    </w:p>
+    <w:p>
+      <w:pPr>
+        <w:pStyle w:val="Normal"/>
+        <w:jc w:val="both"/>
+        <w:rPr>
+          <w:rFonts w:ascii="C059" w:hAnsi="C059"/>
+          <w:b/>
+          <w:b/>
+          <w:bCs/>
+          <w:sz w:val="24"/>
+          <w:szCs w:val="24"/>
+        </w:rPr>
+      </w:pPr>
+      <w:r>
+        <w:rPr>
+          <w:rFonts w:ascii="C059" w:hAnsi="C059"/>
+          <w:b/>
+          <w:bCs/>
+          <w:sz w:val="24"/>
+          <w:szCs w:val="24"/>
+        </w:rPr>
+        <w:t>Cellphones designed for calls and perhaps texting and lower-period option.</w:t>
+      </w:r>
+    </w:p>
+    <w:p>
+      <w:pPr>
+        <w:pStyle w:val="Normal"/>
+        <w:ind w:left="540" w:right="0" w:hanging="180"/>
+        <w:rPr>
+          <w:rFonts w:ascii="C059" w:hAnsi="C059"/>
+          <w:sz w:val="24"/>
+          <w:szCs w:val="24"/>
+        </w:rPr>
+      </w:pPr>
+      <w:r>
+        <w:rPr>
+          <w:rFonts w:ascii="C059" w:hAnsi="C059"/>
+          <w:sz w:val="24"/>
+          <w:szCs w:val="24"/>
+        </w:rPr>
         <w:t xml:space="preserve">- </w:t>
       </w:r>
       <w:r>
         <w:rPr>
           <w:rFonts w:ascii="C059" w:hAnsi="C059"/>
-          <w:b w:val="false"/>
-          <w:bCs w:val="false"/>
-        </w:rPr>
-        <w:t>used for established organizational websites.</w:t>
-      </w:r>
-    </w:p>
-    <w:p>
-      <w:pPr>
-        <w:pStyle w:val="Normal"/>
-        <w:tabs>
-          <w:tab w:val="clear" w:pos="720"/>
-        </w:tabs>
-        <w:jc w:val="both"/>
-        <w:rPr>
-          <w:rFonts w:ascii="C059" w:hAnsi="C059"/>
-          <w:b w:val="false"/>
-          <w:b w:val="false"/>
-          <w:bCs w:val="false"/>
-        </w:rPr>
-      </w:pPr>
-      <w:r>
-        <w:rPr>
-          <w:rFonts w:ascii="C059" w:hAnsi="C059"/>
-          <w:b w:val="false"/>
-          <w:bCs w:val="false"/>
-        </w:rPr>
-      </w:r>
-    </w:p>
-    <w:p>
-      <w:pPr>
-        <w:pStyle w:val="Normal"/>
-        <w:tabs>
-          <w:tab w:val="clear" w:pos="720"/>
-        </w:tabs>
-        <w:jc w:val="both"/>
-        <w:rPr>
-          <w:rFonts w:ascii="C059" w:hAnsi="C059"/>
-          <w:b/>
-          <w:b/>
-          <w:bCs/>
-        </w:rPr>
-      </w:pPr>
-      <w:r>
-        <w:rPr>
-          <w:rFonts w:ascii="C059" w:hAnsi="C059"/>
-          <w:b/>
-          <w:bCs/>
-        </w:rPr>
-        <w:t>URL</w:t>
-      </w:r>
-    </w:p>
-    <w:p>
-      <w:pPr>
-        <w:pStyle w:val="Normal"/>
-        <w:tabs>
-          <w:tab w:val="clear" w:pos="720"/>
-        </w:tabs>
-        <w:jc w:val="both"/>
-        <w:rPr>
-          <w:rFonts w:ascii="C059" w:hAnsi="C059"/>
-          <w:b/>
-          <w:b/>
-          <w:bCs/>
-        </w:rPr>
-      </w:pPr>
-      <w:r>
-        <w:rPr>
-          <w:rFonts w:ascii="C059" w:hAnsi="C059"/>
-          <w:b/>
-          <w:bCs/>
-        </w:rPr>
-        <w:tab/>
-      </w:r>
-      <w:r>
-        <w:rPr>
-          <w:rFonts w:ascii="C059" w:hAnsi="C059"/>
-          <w:b w:val="false"/>
-          <w:bCs w:val="false"/>
-        </w:rPr>
-        <w:t>The URL (Uniform Resource Locator) is a string of characters that points to a specific piece of information anywhere on the web.</w:t>
+          <w:sz w:val="24"/>
+          <w:szCs w:val="24"/>
+        </w:rPr>
+        <w:t>are compact, have a straightforward keypad.</w:t>
+      </w:r>
+    </w:p>
+    <w:p>
+      <w:pPr>
+        <w:pStyle w:val="Normal"/>
+        <w:ind w:left="540" w:right="0" w:hanging="180"/>
+        <w:rPr>
+          <w:rFonts w:ascii="C059" w:hAnsi="C059"/>
+          <w:sz w:val="24"/>
+          <w:szCs w:val="24"/>
+        </w:rPr>
+      </w:pPr>
+      <w:r>
+        <w:rPr>
+          <w:rFonts w:ascii="C059" w:hAnsi="C059"/>
+          <w:sz w:val="24"/>
+          <w:szCs w:val="24"/>
+        </w:rPr>
+        <w:t>- can access high-speed data networks and support Bluetooth headsets for hands-free communication.</w:t>
+      </w:r>
+    </w:p>
+    <w:p>
+      <w:pPr>
+        <w:pStyle w:val="Normal"/>
+        <w:ind w:left="540" w:right="0" w:hanging="180"/>
+        <w:rPr>
+          <w:rFonts w:ascii="C059" w:hAnsi="C059"/>
+          <w:sz w:val="24"/>
+          <w:szCs w:val="24"/>
+        </w:rPr>
+      </w:pPr>
+      <w:r>
+        <w:rPr>
+          <w:rFonts w:ascii="C059" w:hAnsi="C059"/>
+          <w:sz w:val="24"/>
+          <w:szCs w:val="24"/>
+        </w:rPr>
+        <w:t>- for users who care about privacy, cellphone are usually harder to track then GPS equipped smartphones.</w:t>
+      </w:r>
+    </w:p>
+    <w:p>
+      <w:pPr>
+        <w:pStyle w:val="Normal"/>
+        <w:ind w:left="540" w:right="0" w:hanging="180"/>
+        <w:rPr>
+          <w:rFonts w:ascii="C059" w:hAnsi="C059"/>
+          <w:sz w:val="24"/>
+          <w:szCs w:val="24"/>
+        </w:rPr>
+      </w:pPr>
+      <w:r>
+        <w:rPr>
+          <w:rFonts w:ascii="C059" w:hAnsi="C059"/>
+          <w:sz w:val="24"/>
+          <w:szCs w:val="24"/>
+        </w:rPr>
+      </w:r>
+    </w:p>
+    <w:p>
+      <w:pPr>
+        <w:pStyle w:val="Normal"/>
+        <w:rPr>
+          <w:rFonts w:ascii="C059" w:hAnsi="C059"/>
+          <w:b/>
+          <w:b/>
+          <w:bCs/>
+          <w:sz w:val="24"/>
+          <w:szCs w:val="24"/>
+        </w:rPr>
+      </w:pPr>
+      <w:r>
+        <w:rPr>
+          <w:rFonts w:ascii="C059" w:hAnsi="C059"/>
+          <w:b/>
+          <w:bCs/>
+          <w:sz w:val="24"/>
+          <w:szCs w:val="24"/>
+        </w:rPr>
+        <w:t>Smartphones designed with advanced operating systems and touch screens.</w:t>
+      </w:r>
+    </w:p>
+    <w:p>
+      <w:pPr>
+        <w:pStyle w:val="Normal"/>
+        <w:ind w:left="540" w:right="0" w:hanging="180"/>
+        <w:rPr>
+          <w:rFonts w:ascii="C059" w:hAnsi="C059"/>
+          <w:b/>
+          <w:b/>
+          <w:bCs/>
+          <w:sz w:val="24"/>
+          <w:szCs w:val="24"/>
+        </w:rPr>
+      </w:pPr>
+      <w:r>
+        <w:rPr>
+          <w:rFonts w:ascii="C059" w:hAnsi="C059"/>
+          <w:b/>
+          <w:bCs/>
+          <w:sz w:val="24"/>
+          <w:szCs w:val="24"/>
+        </w:rPr>
+        <w:t xml:space="preserve">- </w:t>
+      </w:r>
+      <w:r>
+        <w:rPr>
+          <w:rFonts w:ascii="C059" w:hAnsi="C059"/>
+          <w:b w:val="false"/>
+          <w:bCs w:val="false"/>
+          <w:sz w:val="24"/>
+          <w:szCs w:val="24"/>
+        </w:rPr>
+        <w:t>Smartphones are more expensive than cellphones.</w:t>
+      </w:r>
+    </w:p>
+    <w:p>
+      <w:pPr>
+        <w:pStyle w:val="Normal"/>
+        <w:ind w:left="540" w:right="0" w:hanging="180"/>
+        <w:rPr>
+          <w:rFonts w:ascii="C059" w:hAnsi="C059"/>
+          <w:b/>
+          <w:b/>
+          <w:bCs/>
+          <w:sz w:val="24"/>
+          <w:szCs w:val="24"/>
+        </w:rPr>
+      </w:pPr>
+      <w:r>
+        <w:rPr>
+          <w:rFonts w:ascii="C059" w:hAnsi="C059"/>
+          <w:b w:val="false"/>
+          <w:bCs w:val="false"/>
+          <w:sz w:val="24"/>
+          <w:szCs w:val="24"/>
+        </w:rPr>
+        <w:t xml:space="preserve">- It have advanced operating systems (Apple’s IOS, Google’s Android, Windows Phone 8) and larger touch-screen displays and more advanced </w:t>
+      </w:r>
+      <w:r>
+        <w:rPr>
+          <w:rFonts w:ascii="C059" w:hAnsi="C059"/>
+          <w:b w:val="false"/>
+          <w:bCs w:val="false"/>
+          <w:sz w:val="24"/>
+          <w:szCs w:val="24"/>
+        </w:rPr>
+        <w:t>cameras.</w:t>
+      </w:r>
+    </w:p>
+    <w:p>
+      <w:pPr>
+        <w:pStyle w:val="Normal"/>
+        <w:ind w:left="540" w:right="0" w:hanging="180"/>
+        <w:rPr>
+          <w:rFonts w:ascii="C059" w:hAnsi="C059"/>
+          <w:b w:val="false"/>
+          <w:b w:val="false"/>
+          <w:bCs w:val="false"/>
+          <w:sz w:val="24"/>
+          <w:szCs w:val="24"/>
+        </w:rPr>
+      </w:pPr>
+      <w:r>
+        <w:rPr>
+          <w:rFonts w:ascii="C059" w:hAnsi="C059"/>
+          <w:b w:val="false"/>
+          <w:bCs w:val="false"/>
+          <w:sz w:val="24"/>
+          <w:szCs w:val="24"/>
+        </w:rPr>
+        <w:t>- have GPS navigation technology, Wi-Fi capabilities and higher mobile wireless data speeds.</w:t>
+      </w:r>
+    </w:p>
+    <w:p>
+      <w:pPr>
+        <w:pStyle w:val="Normal"/>
+        <w:tabs>
+          <w:tab w:val="clear" w:pos="720"/>
+        </w:tabs>
+        <w:ind w:left="540" w:right="0" w:hanging="180"/>
+        <w:jc w:val="both"/>
+        <w:rPr>
+          <w:rFonts w:ascii="C059" w:hAnsi="C059"/>
+          <w:b w:val="false"/>
+          <w:b w:val="false"/>
+          <w:bCs w:val="false"/>
+          <w:sz w:val="24"/>
+          <w:szCs w:val="24"/>
+        </w:rPr>
+      </w:pPr>
+      <w:r>
+        <w:rPr>
+          <w:rFonts w:eastAsia="Noto Serif CJK SC" w:cs="Lohit Devanagari" w:ascii="C059" w:hAnsi="C059"/>
+          <w:b w:val="false"/>
+          <w:bCs w:val="false"/>
+          <w:color w:val="auto"/>
+          <w:kern w:val="2"/>
+          <w:sz w:val="24"/>
+          <w:szCs w:val="24"/>
+          <w:lang w:val="en-US" w:eastAsia="zh-CN" w:bidi="hi-IN"/>
+        </w:rPr>
+        <w:t>- allow to do text messaging, web browsing, email, creating documents, spreadsheets and streaming media.</w:t>
+      </w:r>
+    </w:p>
+    <w:p>
+      <w:pPr>
+        <w:pStyle w:val="Normal"/>
+        <w:tabs>
+          <w:tab w:val="clear" w:pos="720"/>
+        </w:tabs>
+        <w:jc w:val="both"/>
+        <w:rPr>
+          <w:rFonts w:ascii="C059" w:hAnsi="C059"/>
+          <w:b/>
+          <w:b/>
+          <w:bCs/>
+          <w:sz w:val="24"/>
+          <w:szCs w:val="24"/>
+        </w:rPr>
+      </w:pPr>
+      <w:r>
+        <w:rPr>
+          <w:rFonts w:ascii="C059" w:hAnsi="C059"/>
+          <w:b/>
+          <w:bCs/>
+          <w:sz w:val="24"/>
+          <w:szCs w:val="24"/>
+        </w:rPr>
+      </w:r>
+    </w:p>
+    <w:p>
+      <w:pPr>
+        <w:pStyle w:val="Normal"/>
+        <w:tabs>
+          <w:tab w:val="clear" w:pos="720"/>
+        </w:tabs>
+        <w:jc w:val="both"/>
+        <w:rPr>
+          <w:rFonts w:ascii="C059" w:hAnsi="C059" w:eastAsia="Noto Serif CJK SC" w:cs="Lohit Devanagari"/>
+          <w:color w:val="auto"/>
+          <w:kern w:val="2"/>
+          <w:sz w:val="24"/>
+          <w:szCs w:val="24"/>
+          <w:lang w:val="en-US" w:eastAsia="zh-CN" w:bidi="hi-IN"/>
+        </w:rPr>
+      </w:pPr>
+      <w:r>
+        <w:rPr>
+          <w:rFonts w:eastAsia="Noto Serif CJK SC" w:cs="Lohit Devanagari" w:ascii="C059" w:hAnsi="C059"/>
+          <w:color w:val="auto"/>
+          <w:kern w:val="2"/>
+          <w:sz w:val="24"/>
+          <w:szCs w:val="24"/>
+          <w:lang w:val="en-US" w:eastAsia="zh-CN" w:bidi="hi-IN"/>
+        </w:rPr>
+      </w:r>
+      <w:r>
+        <w:br w:type="page"/>
+      </w:r>
+    </w:p>
+    <w:p>
+      <w:pPr>
+        <w:pStyle w:val="Normal"/>
+        <w:tabs>
+          <w:tab w:val="clear" w:pos="720"/>
+        </w:tabs>
+        <w:jc w:val="center"/>
+        <w:rPr>
+          <w:b/>
+          <w:b/>
+          <w:bCs/>
+          <w:sz w:val="24"/>
+          <w:szCs w:val="24"/>
+        </w:rPr>
+      </w:pPr>
+      <w:r>
+        <w:rPr>
+          <w:rFonts w:ascii="C059" w:hAnsi="C059"/>
+          <w:b/>
+          <w:bCs/>
+          <w:sz w:val="24"/>
+          <w:szCs w:val="24"/>
+        </w:rPr>
+        <w:t xml:space="preserve">Chapter – </w:t>
+      </w:r>
+      <w:r>
+        <w:rPr>
+          <w:rFonts w:ascii="C059" w:hAnsi="C059"/>
+          <w:b/>
+          <w:bCs/>
+          <w:sz w:val="24"/>
+          <w:szCs w:val="24"/>
+        </w:rPr>
+        <w:t>8</w:t>
+      </w:r>
+    </w:p>
+    <w:p>
+      <w:pPr>
+        <w:pStyle w:val="Normal"/>
+        <w:tabs>
+          <w:tab w:val="clear" w:pos="720"/>
+        </w:tabs>
+        <w:jc w:val="center"/>
+        <w:rPr>
+          <w:rFonts w:ascii="C059" w:hAnsi="C059" w:eastAsia="Noto Serif CJK SC" w:cs="Lohit Devanagari"/>
+          <w:b/>
+          <w:b/>
+          <w:bCs/>
+          <w:color w:val="auto"/>
+          <w:kern w:val="2"/>
+          <w:sz w:val="24"/>
+          <w:szCs w:val="24"/>
+          <w:lang w:val="en-US" w:eastAsia="zh-CN" w:bidi="hi-IN"/>
+        </w:rPr>
+      </w:pPr>
+      <w:r>
+        <w:rPr>
+          <w:rFonts w:eastAsia="Noto Serif CJK SC" w:cs="Lohit Devanagari" w:ascii="C059" w:hAnsi="C059"/>
+          <w:b/>
+          <w:bCs/>
+          <w:color w:val="auto"/>
+          <w:kern w:val="2"/>
+          <w:sz w:val="24"/>
+          <w:szCs w:val="24"/>
+          <w:lang w:val="en-US" w:eastAsia="zh-CN" w:bidi="hi-IN"/>
+        </w:rPr>
+        <w:t>The ERA of  Big Data</w:t>
+      </w:r>
+    </w:p>
+    <w:p>
+      <w:pPr>
+        <w:pStyle w:val="Normal"/>
+        <w:tabs>
+          <w:tab w:val="clear" w:pos="720"/>
+        </w:tabs>
+        <w:jc w:val="center"/>
+        <w:rPr>
+          <w:rFonts w:eastAsia="Noto Serif CJK SC" w:cs="Lohit Devanagari"/>
+          <w:b w:val="false"/>
+          <w:b w:val="false"/>
+          <w:bCs w:val="false"/>
+          <w:color w:val="auto"/>
+          <w:kern w:val="2"/>
+          <w:lang w:val="en-US" w:eastAsia="zh-CN" w:bidi="hi-IN"/>
+        </w:rPr>
+      </w:pPr>
+      <w:r>
+        <w:rPr>
+          <w:rFonts w:ascii="C059" w:hAnsi="C059"/>
+          <w:sz w:val="24"/>
+          <w:szCs w:val="24"/>
+        </w:rPr>
+      </w:r>
+    </w:p>
+    <w:p>
+      <w:pPr>
+        <w:pStyle w:val="Normal"/>
+        <w:rPr>
+          <w:rFonts w:ascii="C059" w:hAnsi="C059"/>
+          <w:sz w:val="24"/>
+          <w:szCs w:val="24"/>
+        </w:rPr>
+      </w:pPr>
+      <w:r>
+        <w:rPr>
+          <w:rFonts w:ascii="C059" w:hAnsi="C059"/>
+          <w:sz w:val="24"/>
+          <w:szCs w:val="24"/>
+        </w:rPr>
+      </w:r>
+    </w:p>
+    <w:p>
+      <w:pPr>
+        <w:pStyle w:val="Normal"/>
+        <w:rPr>
+          <w:rFonts w:ascii="C059" w:hAnsi="C059"/>
+          <w:b/>
+          <w:b/>
+          <w:bCs/>
+          <w:sz w:val="24"/>
+          <w:szCs w:val="24"/>
+        </w:rPr>
+      </w:pPr>
+      <w:r>
+        <w:rPr>
+          <w:rFonts w:ascii="C059" w:hAnsi="C059"/>
+          <w:b/>
+          <w:bCs/>
+          <w:sz w:val="24"/>
+          <w:szCs w:val="24"/>
+        </w:rPr>
+        <w:t>What are the key field?</w:t>
+      </w:r>
+    </w:p>
+    <w:p>
+      <w:pPr>
+        <w:pStyle w:val="Normal"/>
+        <w:ind w:left="629" w:right="0" w:hanging="269"/>
+        <w:rPr>
+          <w:rFonts w:ascii="C059" w:hAnsi="C059"/>
+          <w:sz w:val="24"/>
+          <w:szCs w:val="24"/>
+        </w:rPr>
+      </w:pPr>
+      <w:r>
+        <w:rPr>
+          <w:rFonts w:ascii="C059" w:hAnsi="C059"/>
+          <w:sz w:val="24"/>
+          <w:szCs w:val="24"/>
+        </w:rPr>
+        <w:t>-  A key field is a field to uniquely identify a record so that it can be easily retrieved and processed.</w:t>
+      </w:r>
+    </w:p>
+    <w:p>
+      <w:pPr>
+        <w:pStyle w:val="Normal"/>
+        <w:ind w:left="629" w:right="0" w:hanging="269"/>
+        <w:rPr>
+          <w:rFonts w:ascii="C059" w:hAnsi="C059"/>
+          <w:sz w:val="24"/>
+          <w:szCs w:val="24"/>
+        </w:rPr>
+      </w:pPr>
+      <w:r>
+        <w:rPr>
+          <w:rFonts w:ascii="C059" w:hAnsi="C059"/>
+          <w:sz w:val="24"/>
+          <w:szCs w:val="24"/>
+        </w:rPr>
+        <w:t>- often an identifying number, such as social security number or a student ID number.</w:t>
+      </w:r>
+    </w:p>
+    <w:p>
+      <w:pPr>
+        <w:pStyle w:val="Normal"/>
+        <w:ind w:left="629" w:right="0" w:hanging="269"/>
+        <w:rPr>
+          <w:rFonts w:ascii="C059" w:hAnsi="C059"/>
+          <w:sz w:val="24"/>
+          <w:szCs w:val="24"/>
+        </w:rPr>
+      </w:pPr>
+      <w:r>
+        <w:rPr>
+          <w:rFonts w:ascii="C059" w:hAnsi="C059"/>
+          <w:sz w:val="24"/>
+          <w:szCs w:val="24"/>
+        </w:rPr>
+        <w:t>- The primary characteristic of the key-field is that it is unique.</w:t>
+      </w:r>
+    </w:p>
+    <w:p>
+      <w:pPr>
+        <w:pStyle w:val="Normal"/>
+        <w:ind w:left="629" w:right="0" w:hanging="269"/>
+        <w:rPr>
+          <w:rFonts w:ascii="C059" w:hAnsi="C059"/>
+          <w:sz w:val="24"/>
+          <w:szCs w:val="24"/>
+        </w:rPr>
+      </w:pPr>
+      <w:r>
+        <w:rPr>
+          <w:rFonts w:ascii="C059" w:hAnsi="C059"/>
+          <w:sz w:val="24"/>
+          <w:szCs w:val="24"/>
+        </w:rPr>
+        <w:t>- A key field that identifies records in different tables is called a foreign key.</w:t>
+      </w:r>
+    </w:p>
+    <w:p>
+      <w:pPr>
+        <w:pStyle w:val="Normal"/>
+        <w:ind w:left="629" w:right="0" w:hanging="269"/>
+        <w:rPr>
+          <w:rFonts w:ascii="C059" w:hAnsi="C059"/>
+          <w:sz w:val="24"/>
+          <w:szCs w:val="24"/>
+        </w:rPr>
+      </w:pPr>
+      <w:r>
+        <w:rPr>
+          <w:rFonts w:ascii="C059" w:hAnsi="C059"/>
+          <w:sz w:val="24"/>
+          <w:szCs w:val="24"/>
+        </w:rPr>
+        <w:t>- Foreign Keys are used to cross – reference data.</w:t>
+      </w:r>
+    </w:p>
+    <w:p>
+      <w:pPr>
+        <w:pStyle w:val="Normal"/>
+        <w:tabs>
+          <w:tab w:val="clear" w:pos="720"/>
+        </w:tabs>
+        <w:ind w:left="629" w:right="0" w:hanging="269"/>
+        <w:jc w:val="both"/>
+        <w:rPr>
+          <w:rFonts w:ascii="C059" w:hAnsi="C059" w:eastAsia="Noto Serif CJK SC" w:cs="Lohit Devanagari"/>
+          <w:color w:val="auto"/>
+          <w:kern w:val="2"/>
+          <w:sz w:val="24"/>
+          <w:szCs w:val="24"/>
+          <w:lang w:val="en-US" w:eastAsia="zh-CN" w:bidi="hi-IN"/>
+        </w:rPr>
+      </w:pPr>
+      <w:r>
+        <w:rPr>
+          <w:rFonts w:eastAsia="Noto Serif CJK SC" w:cs="Lohit Devanagari" w:ascii="C059" w:hAnsi="C059"/>
+          <w:color w:val="auto"/>
+          <w:kern w:val="2"/>
+          <w:sz w:val="24"/>
+          <w:szCs w:val="24"/>
+          <w:lang w:val="en-US" w:eastAsia="zh-CN" w:bidi="hi-IN"/>
+        </w:rPr>
       </w:r>
     </w:p>
     <w:sectPr>
@@ -5825,7 +6010,7 @@
       <w:pgNumType w:fmt="decimal"/>
       <w:formProt w:val="false"/>
       <w:textDirection w:val="lrTb"/>
-      <w:docGrid w:type="default" w:linePitch="312" w:charSpace="4294961151"/>
+      <w:docGrid w:type="default" w:linePitch="312" w:charSpace="0"/>
     </w:sectPr>
   </w:body>
 </w:document>
@@ -5838,14 +6023,12 @@
       <w:rPr>
         <w:rFonts w:ascii="Liberation Serif" w:hAnsi="Liberation Serif" w:eastAsia="Noto Serif CJK SC" w:cs="Lohit Devanagari"/>
         <w:kern w:val="2"/>
-        <w:sz w:val="24"/>
         <w:szCs w:val="24"/>
         <w:lang w:val="en-US" w:eastAsia="zh-CN" w:bidi="hi-IN"/>
       </w:rPr>
     </w:rPrDefault>
     <w:pPrDefault>
       <w:pPr>
-        <w:widowControl/>
         <w:suppressAutoHyphens w:val="true"/>
       </w:pPr>
     </w:pPrDefault>
@@ -5855,10 +6038,13 @@
     <w:qFormat/>
     <w:pPr>
       <w:widowControl/>
+      <w:suppressAutoHyphens w:val="true"/>
       <w:kinsoku w:val="true"/>
-      <w:overflowPunct w:val="true"/>
+      <w:overflowPunct w:val="false"/>
       <w:autoSpaceDE w:val="true"/>
       <w:bidi w:val="0"/>
+      <w:spacing w:before="0" w:after="0"/>
+      <w:jc w:val="left"/>
     </w:pPr>
     <w:rPr>
       <w:rFonts w:ascii="Liberation Serif" w:hAnsi="Liberation Serif" w:eastAsia="Noto Serif CJK SC" w:cs="Lohit Devanagari"/>

--- a/1CST-Study/Principal Of Information/Definitions.docx
+++ b/1CST-Study/Principal Of Information/Definitions.docx
@@ -3132,17 +3132,15 @@
         </w:tabs>
         <w:jc w:val="both"/>
         <w:rPr>
-          <w:rFonts w:ascii="C059" w:hAnsi="C059"/>
-          <w:b/>
-          <w:b/>
-          <w:bCs/>
-        </w:rPr>
-      </w:pPr>
-      <w:r>
-        <w:rPr>
-          <w:rFonts w:ascii="C059" w:hAnsi="C059"/>
-          <w:b/>
-          <w:bCs/>
+          <w:highlight w:val="yellow"/>
+        </w:rPr>
+      </w:pPr>
+      <w:r>
+        <w:rPr>
+          <w:rFonts w:ascii="C059" w:hAnsi="C059"/>
+          <w:b/>
+          <w:bCs/>
+          <w:highlight w:val="yellow"/>
         </w:rPr>
         <w:t>DSL LINE</w:t>
       </w:r>
@@ -3170,1789 +3168,1480 @@
           <w:b w:val="false"/>
           <w:bCs w:val="false"/>
         </w:rPr>
-        <w:t>DSL (digital subscriber line) uses regular phone lines, a DSL modem, and special technology to transmit data in megabits per second.</w:t>
-      </w:r>
-    </w:p>
-    <w:p>
-      <w:pPr>
-        <w:pStyle w:val="Normal"/>
-        <w:tabs>
-          <w:tab w:val="clear" w:pos="720"/>
-        </w:tabs>
-        <w:jc w:val="both"/>
-        <w:rPr>
-          <w:rFonts w:ascii="C059" w:hAnsi="C059"/>
-          <w:b w:val="false"/>
-          <w:b w:val="false"/>
-          <w:bCs w:val="false"/>
-        </w:rPr>
-      </w:pPr>
-      <w:r>
-        <w:rPr>
-          <w:rFonts w:ascii="C059" w:hAnsi="C059"/>
-          <w:b w:val="false"/>
-          <w:bCs w:val="false"/>
-        </w:rPr>
-      </w:r>
-    </w:p>
-    <w:p>
-      <w:pPr>
-        <w:pStyle w:val="Normal"/>
-        <w:tabs>
-          <w:tab w:val="clear" w:pos="720"/>
-        </w:tabs>
-        <w:jc w:val="both"/>
-        <w:rPr>
-          <w:rFonts w:ascii="C059" w:hAnsi="C059"/>
-          <w:b/>
-          <w:b/>
-          <w:bCs/>
-        </w:rPr>
-      </w:pPr>
-      <w:r>
-        <w:rPr>
-          <w:rFonts w:ascii="C059" w:hAnsi="C059"/>
-          <w:b/>
-          <w:bCs/>
-        </w:rPr>
-        <w:t>A Cable Modem</w:t>
-      </w:r>
-    </w:p>
-    <w:p>
-      <w:pPr>
-        <w:pStyle w:val="Normal"/>
-        <w:tabs>
-          <w:tab w:val="clear" w:pos="720"/>
-        </w:tabs>
-        <w:jc w:val="both"/>
-        <w:rPr/>
-      </w:pPr>
-      <w:r>
-        <w:rPr>
-          <w:rFonts w:ascii="C059" w:hAnsi="C059"/>
-          <w:b/>
-          <w:bCs/>
-        </w:rPr>
-        <w:tab/>
-      </w:r>
-      <w:r>
-        <w:rPr>
-          <w:rFonts w:ascii="C059" w:hAnsi="C059"/>
-          <w:b w:val="false"/>
-          <w:bCs w:val="false"/>
-        </w:rPr>
-        <w:t>A cable modem connects a personal computer to a cable – TV system that offers an Internet modem connects a personal computer to a cable – TV system that offers an Internet connection</w:t>
-      </w:r>
-    </w:p>
-    <w:p>
-      <w:pPr>
-        <w:pStyle w:val="Normal"/>
-        <w:tabs>
-          <w:tab w:val="clear" w:pos="720"/>
-        </w:tabs>
-        <w:jc w:val="both"/>
-        <w:rPr>
-          <w:rFonts w:ascii="C059" w:hAnsi="C059"/>
-          <w:b w:val="false"/>
-          <w:b w:val="false"/>
-          <w:bCs w:val="false"/>
-        </w:rPr>
-      </w:pPr>
-      <w:r>
-        <w:rPr>
-          <w:rFonts w:ascii="C059" w:hAnsi="C059"/>
-          <w:b w:val="false"/>
-          <w:bCs w:val="false"/>
-        </w:rPr>
-      </w:r>
-    </w:p>
-    <w:p>
-      <w:pPr>
-        <w:pStyle w:val="Normal"/>
-        <w:tabs>
-          <w:tab w:val="clear" w:pos="720"/>
-        </w:tabs>
-        <w:jc w:val="both"/>
-        <w:rPr>
-          <w:rFonts w:ascii="C059" w:hAnsi="C059"/>
-          <w:b/>
-          <w:b/>
-          <w:bCs/>
-        </w:rPr>
-      </w:pPr>
-      <w:r>
-        <w:rPr>
-          <w:rFonts w:ascii="C059" w:hAnsi="C059"/>
-          <w:b/>
-          <w:bCs/>
-        </w:rPr>
-        <w:t>ISP (Internet Service Provider)</w:t>
-      </w:r>
-    </w:p>
-    <w:p>
-      <w:pPr>
-        <w:pStyle w:val="Normal"/>
-        <w:tabs>
-          <w:tab w:val="clear" w:pos="720"/>
-        </w:tabs>
-        <w:jc w:val="both"/>
-        <w:rPr/>
-      </w:pPr>
-      <w:r>
-        <w:rPr>
-          <w:rFonts w:ascii="C059" w:hAnsi="C059"/>
-          <w:b/>
-          <w:bCs/>
-        </w:rPr>
-        <w:tab/>
-      </w:r>
-      <w:r>
-        <w:rPr>
-          <w:rFonts w:ascii="C059" w:hAnsi="C059"/>
-          <w:b w:val="false"/>
-          <w:bCs w:val="false"/>
-        </w:rPr>
-        <w:t>Internet service provider (ISP) –  a local, regional, or national organization that provides access to the Internet for a fee.</w:t>
-      </w:r>
-    </w:p>
-    <w:p>
-      <w:pPr>
-        <w:pStyle w:val="Normal"/>
-        <w:tabs>
-          <w:tab w:val="clear" w:pos="720"/>
-        </w:tabs>
-        <w:jc w:val="both"/>
-        <w:rPr>
-          <w:rFonts w:ascii="C059" w:hAnsi="C059"/>
-          <w:b w:val="false"/>
-          <w:b w:val="false"/>
-          <w:bCs w:val="false"/>
-        </w:rPr>
-      </w:pPr>
-      <w:r>
-        <w:rPr>
-          <w:rFonts w:ascii="C059" w:hAnsi="C059"/>
-          <w:b w:val="false"/>
-          <w:bCs w:val="false"/>
-        </w:rPr>
-      </w:r>
-    </w:p>
-    <w:p>
-      <w:pPr>
-        <w:pStyle w:val="Normal"/>
-        <w:tabs>
-          <w:tab w:val="clear" w:pos="720"/>
-        </w:tabs>
-        <w:jc w:val="both"/>
-        <w:rPr>
-          <w:rFonts w:ascii="C059" w:hAnsi="C059"/>
-          <w:b/>
-          <w:b/>
-          <w:bCs/>
-        </w:rPr>
-      </w:pPr>
-      <w:r>
-        <w:rPr>
-          <w:rFonts w:ascii="C059" w:hAnsi="C059"/>
-          <w:b/>
-          <w:bCs/>
-        </w:rPr>
-        <w:t>WISP (Wireless Internet Service Provider)</w:t>
-      </w:r>
-    </w:p>
-    <w:p>
-      <w:pPr>
-        <w:pStyle w:val="Normal"/>
-        <w:tabs>
-          <w:tab w:val="clear" w:pos="720"/>
-        </w:tabs>
-        <w:jc w:val="both"/>
-        <w:rPr/>
-      </w:pPr>
-      <w:r>
-        <w:rPr>
-          <w:rFonts w:ascii="C059" w:hAnsi="C059"/>
-          <w:b/>
-          <w:bCs/>
-        </w:rPr>
-        <w:tab/>
-      </w:r>
-      <w:r>
-        <w:rPr>
-          <w:rFonts w:ascii="C059" w:hAnsi="C059"/>
-          <w:b w:val="false"/>
-          <w:bCs w:val="false"/>
-        </w:rPr>
-        <w:t>A wireless Internet Service Provider (WISP) enables users with computers containing wireless modems-- mostly laptops, tablets, and smartphones-- to gain access to the Internet. A WISP offers public wireless network services and Internet access. WISPs typically install Wi-Fi wireless hotspots in airports, hotels, cafes, and other public business places.</w:t>
-      </w:r>
-    </w:p>
-    <w:p>
-      <w:pPr>
-        <w:pStyle w:val="Normal"/>
-        <w:tabs>
-          <w:tab w:val="clear" w:pos="720"/>
-        </w:tabs>
-        <w:jc w:val="both"/>
-        <w:rPr>
-          <w:rFonts w:ascii="C059" w:hAnsi="C059"/>
-          <w:b w:val="false"/>
-          <w:b w:val="false"/>
-          <w:bCs w:val="false"/>
-        </w:rPr>
-      </w:pPr>
-      <w:r>
-        <w:rPr>
-          <w:rFonts w:ascii="C059" w:hAnsi="C059"/>
-          <w:b w:val="false"/>
-          <w:bCs w:val="false"/>
-        </w:rPr>
-      </w:r>
-    </w:p>
-    <w:p>
-      <w:pPr>
-        <w:pStyle w:val="Normal"/>
-        <w:tabs>
-          <w:tab w:val="clear" w:pos="720"/>
-        </w:tabs>
-        <w:jc w:val="both"/>
-        <w:rPr>
-          <w:rFonts w:ascii="C059" w:hAnsi="C059"/>
-          <w:b/>
-          <w:b/>
-          <w:bCs/>
-        </w:rPr>
-      </w:pPr>
-      <w:r>
-        <w:rPr>
-          <w:rFonts w:ascii="C059" w:hAnsi="C059"/>
-          <w:b/>
-          <w:bCs/>
-        </w:rPr>
-        <w:t>Internet Back Bone</w:t>
-      </w:r>
-    </w:p>
-    <w:p>
-      <w:pPr>
-        <w:pStyle w:val="Normal"/>
-        <w:tabs>
-          <w:tab w:val="clear" w:pos="720"/>
-        </w:tabs>
-        <w:jc w:val="both"/>
-        <w:rPr/>
-      </w:pPr>
-      <w:r>
-        <w:rPr>
-          <w:rFonts w:ascii="C059" w:hAnsi="C059"/>
-          <w:b/>
-          <w:bCs/>
-        </w:rPr>
-        <w:tab/>
-      </w:r>
-      <w:r>
-        <w:rPr>
-          <w:rFonts w:ascii="C059" w:hAnsi="C059"/>
-          <w:b w:val="false"/>
-          <w:bCs w:val="false"/>
-        </w:rPr>
-        <w:t>Internet backbone, high-speed, high-capacity transmission lines, usually fiber-optic lines, that use the newest communications technology to transmit data across the Internet.</w:t>
-      </w:r>
-    </w:p>
-    <w:p>
-      <w:pPr>
-        <w:pStyle w:val="Normal"/>
-        <w:tabs>
-          <w:tab w:val="clear" w:pos="720"/>
-        </w:tabs>
-        <w:jc w:val="both"/>
-        <w:rPr>
-          <w:rFonts w:ascii="C059" w:hAnsi="C059"/>
-          <w:b w:val="false"/>
-          <w:b w:val="false"/>
-          <w:bCs w:val="false"/>
-        </w:rPr>
-      </w:pPr>
-      <w:r>
-        <w:rPr>
-          <w:rFonts w:ascii="C059" w:hAnsi="C059"/>
-          <w:b w:val="false"/>
-          <w:bCs w:val="false"/>
-        </w:rPr>
-      </w:r>
-    </w:p>
-    <w:p>
-      <w:pPr>
-        <w:pStyle w:val="Normal"/>
-        <w:tabs>
-          <w:tab w:val="clear" w:pos="720"/>
-        </w:tabs>
-        <w:jc w:val="both"/>
-        <w:rPr>
-          <w:rFonts w:ascii="C059" w:hAnsi="C059"/>
-          <w:b/>
-          <w:b/>
-          <w:bCs/>
-        </w:rPr>
-      </w:pPr>
-      <w:r>
-        <w:rPr>
-          <w:rFonts w:ascii="C059" w:hAnsi="C059"/>
-          <w:b/>
-          <w:bCs/>
-        </w:rPr>
-        <w:t>PROTOCOLS</w:t>
-      </w:r>
-    </w:p>
-    <w:p>
-      <w:pPr>
-        <w:pStyle w:val="Normal"/>
-        <w:tabs>
-          <w:tab w:val="clear" w:pos="720"/>
-        </w:tabs>
-        <w:jc w:val="both"/>
-        <w:rPr/>
-      </w:pPr>
-      <w:r>
-        <w:rPr>
-          <w:rFonts w:ascii="C059" w:hAnsi="C059"/>
-          <w:b/>
-          <w:bCs/>
-        </w:rPr>
-        <w:tab/>
-      </w:r>
-      <w:r>
-        <w:rPr>
-          <w:rFonts w:ascii="C059" w:hAnsi="C059"/>
-          <w:b w:val="false"/>
-          <w:bCs w:val="false"/>
-        </w:rPr>
-        <w:t>The protocol, or set of rules, that computers must follow to transmit data electronically. The protocol that enables all computers to use data transmitted on the Internet is called Transmission Control Protocol/Internet Protocol, or TCP/IP.</w:t>
-      </w:r>
-    </w:p>
-    <w:p>
-      <w:pPr>
-        <w:pStyle w:val="Normal"/>
-        <w:tabs>
-          <w:tab w:val="clear" w:pos="720"/>
-        </w:tabs>
-        <w:jc w:val="both"/>
-        <w:rPr>
-          <w:rFonts w:ascii="C059" w:hAnsi="C059"/>
-          <w:b w:val="false"/>
-          <w:b w:val="false"/>
-          <w:bCs w:val="false"/>
-        </w:rPr>
-      </w:pPr>
-      <w:r>
-        <w:rPr>
-          <w:rFonts w:ascii="C059" w:hAnsi="C059"/>
-          <w:b w:val="false"/>
-          <w:bCs w:val="false"/>
-        </w:rPr>
-      </w:r>
-    </w:p>
-    <w:p>
-      <w:pPr>
-        <w:pStyle w:val="Normal"/>
-        <w:tabs>
-          <w:tab w:val="clear" w:pos="720"/>
-        </w:tabs>
-        <w:jc w:val="both"/>
-        <w:rPr>
-          <w:rFonts w:ascii="C059" w:hAnsi="C059"/>
-          <w:b/>
-          <w:b/>
-          <w:bCs/>
-        </w:rPr>
-      </w:pPr>
-      <w:r>
-        <w:rPr>
-          <w:rFonts w:ascii="C059" w:hAnsi="C059"/>
-          <w:b/>
-          <w:bCs/>
-        </w:rPr>
-        <w:t>PACKETS</w:t>
-      </w:r>
-    </w:p>
-    <w:p>
-      <w:pPr>
-        <w:pStyle w:val="Normal"/>
-        <w:tabs>
-          <w:tab w:val="clear" w:pos="720"/>
-        </w:tabs>
-        <w:jc w:val="both"/>
-        <w:rPr/>
-      </w:pPr>
-      <w:r>
-        <w:rPr>
-          <w:rFonts w:ascii="C059" w:hAnsi="C059"/>
-          <w:b/>
-          <w:bCs/>
-        </w:rPr>
-        <w:tab/>
-        <w:t xml:space="preserve">Packets, fixed-length blocks of data for transmission. </w:t>
-      </w:r>
-      <w:r>
-        <w:rPr>
-          <w:rFonts w:ascii="C059" w:hAnsi="C059"/>
-          <w:b w:val="false"/>
-          <w:bCs w:val="false"/>
-        </w:rPr>
-        <w:t>The packets across the Internet to their final destination, and TCP is used to reassemble the packets in the correct order.</w:t>
-      </w:r>
-    </w:p>
-    <w:p>
-      <w:pPr>
-        <w:pStyle w:val="Normal"/>
-        <w:tabs>
-          <w:tab w:val="clear" w:pos="720"/>
-        </w:tabs>
-        <w:jc w:val="both"/>
-        <w:rPr>
-          <w:rFonts w:ascii="C059" w:hAnsi="C059"/>
-          <w:b w:val="false"/>
-          <w:b w:val="false"/>
-          <w:bCs w:val="false"/>
-        </w:rPr>
-      </w:pPr>
-      <w:r>
-        <w:rPr>
-          <w:rFonts w:ascii="C059" w:hAnsi="C059"/>
-          <w:b w:val="false"/>
-          <w:bCs w:val="false"/>
-        </w:rPr>
-      </w:r>
-    </w:p>
-    <w:p>
-      <w:pPr>
-        <w:pStyle w:val="Normal"/>
-        <w:tabs>
-          <w:tab w:val="clear" w:pos="720"/>
-        </w:tabs>
-        <w:jc w:val="both"/>
-        <w:rPr>
-          <w:rFonts w:ascii="C059" w:hAnsi="C059"/>
-          <w:b/>
-          <w:b/>
-          <w:bCs/>
-        </w:rPr>
-      </w:pPr>
-      <w:r>
-        <w:rPr>
-          <w:rFonts w:ascii="C059" w:hAnsi="C059"/>
-          <w:b/>
-          <w:bCs/>
-        </w:rPr>
-        <w:t>IP Address</w:t>
-      </w:r>
-    </w:p>
-    <w:p>
-      <w:pPr>
-        <w:pStyle w:val="Normal"/>
-        <w:tabs>
-          <w:tab w:val="clear" w:pos="720"/>
-        </w:tabs>
-        <w:jc w:val="both"/>
-        <w:rPr/>
-      </w:pPr>
-      <w:r>
-        <w:rPr>
-          <w:rFonts w:ascii="C059" w:hAnsi="C059"/>
-          <w:b/>
-          <w:bCs/>
-        </w:rPr>
-        <w:tab/>
-      </w:r>
-      <w:r>
-        <w:rPr>
-          <w:rFonts w:ascii="C059" w:hAnsi="C059"/>
-          <w:b w:val="false"/>
-          <w:bCs w:val="false"/>
-        </w:rPr>
-        <w:t>An Internet Protocol (IP) address uniquely identifies each computer and device connected to the Internet.</w:t>
-      </w:r>
-    </w:p>
-    <w:p>
-      <w:pPr>
-        <w:pStyle w:val="Normal"/>
-        <w:tabs>
-          <w:tab w:val="clear" w:pos="720"/>
-        </w:tabs>
-        <w:jc w:val="both"/>
-        <w:rPr/>
-      </w:pPr>
-      <w:r>
-        <w:rPr>
-          <w:rFonts w:ascii="C059" w:hAnsi="C059"/>
-          <w:b w:val="false"/>
-          <w:bCs w:val="false"/>
-        </w:rPr>
-        <w:tab/>
-      </w:r>
-      <w:r>
-        <w:rPr>
-          <w:rFonts w:ascii="C059" w:hAnsi="C059"/>
-          <w:b/>
-          <w:bCs/>
-        </w:rPr>
-        <w:t xml:space="preserve">Dynamic IP address – </w:t>
-      </w:r>
-      <w:r>
-        <w:rPr>
-          <w:rFonts w:ascii="C059" w:hAnsi="C059"/>
-          <w:b w:val="false"/>
-          <w:bCs w:val="false"/>
-        </w:rPr>
-        <w:t>used for most websites</w:t>
-      </w:r>
-    </w:p>
-    <w:p>
-      <w:pPr>
-        <w:pStyle w:val="Normal"/>
-        <w:tabs>
-          <w:tab w:val="clear" w:pos="720"/>
-        </w:tabs>
-        <w:jc w:val="both"/>
-        <w:rPr/>
-      </w:pPr>
-      <w:r>
-        <w:rPr>
-          <w:rFonts w:ascii="C059" w:hAnsi="C059"/>
-          <w:b w:val="false"/>
-          <w:bCs w:val="false"/>
-        </w:rPr>
-        <w:tab/>
-      </w:r>
-      <w:r>
-        <w:rPr>
-          <w:rFonts w:ascii="C059" w:hAnsi="C059"/>
-          <w:b/>
-          <w:bCs/>
-        </w:rPr>
-        <w:t>Static IP address</w:t>
-        <w:tab/>
-        <w:t xml:space="preserve">- </w:t>
-      </w:r>
-      <w:r>
-        <w:rPr>
-          <w:rFonts w:ascii="C059" w:hAnsi="C059"/>
-          <w:b w:val="false"/>
-          <w:bCs w:val="false"/>
-        </w:rPr>
-        <w:t>used for established organizational websites.</w:t>
-      </w:r>
-    </w:p>
-    <w:p>
-      <w:pPr>
-        <w:pStyle w:val="Normal"/>
-        <w:tabs>
-          <w:tab w:val="clear" w:pos="720"/>
-        </w:tabs>
-        <w:jc w:val="both"/>
-        <w:rPr>
-          <w:rFonts w:ascii="C059" w:hAnsi="C059"/>
-          <w:b w:val="false"/>
-          <w:b w:val="false"/>
-          <w:bCs w:val="false"/>
-        </w:rPr>
-      </w:pPr>
-      <w:r>
-        <w:rPr>
-          <w:rFonts w:ascii="C059" w:hAnsi="C059"/>
-          <w:b w:val="false"/>
-          <w:bCs w:val="false"/>
-        </w:rPr>
-      </w:r>
-    </w:p>
-    <w:p>
-      <w:pPr>
-        <w:pStyle w:val="Normal"/>
-        <w:tabs>
-          <w:tab w:val="clear" w:pos="720"/>
-        </w:tabs>
-        <w:jc w:val="both"/>
-        <w:rPr>
-          <w:rFonts w:ascii="C059" w:hAnsi="C059"/>
-          <w:b/>
-          <w:b/>
-          <w:bCs/>
-        </w:rPr>
-      </w:pPr>
-      <w:r>
-        <w:rPr>
-          <w:rFonts w:ascii="C059" w:hAnsi="C059"/>
-          <w:b/>
-          <w:bCs/>
-        </w:rPr>
-        <w:t>URL</w:t>
-      </w:r>
-    </w:p>
-    <w:p>
-      <w:pPr>
-        <w:pStyle w:val="Normal"/>
-        <w:tabs>
-          <w:tab w:val="clear" w:pos="720"/>
-        </w:tabs>
-        <w:jc w:val="both"/>
-        <w:rPr/>
-      </w:pPr>
-      <w:r>
-        <w:rPr>
-          <w:rFonts w:ascii="C059" w:hAnsi="C059"/>
-          <w:b/>
-          <w:bCs/>
-        </w:rPr>
-        <w:tab/>
-      </w:r>
-      <w:r>
-        <w:rPr>
-          <w:rFonts w:ascii="C059" w:hAnsi="C059"/>
-          <w:b w:val="false"/>
-          <w:bCs w:val="false"/>
-        </w:rPr>
-        <w:t>The URL (Uniform Resource Locator) is a string of characters that points to a specific piece of information anywhere on the web.</w:t>
-      </w:r>
-    </w:p>
-    <w:p>
-      <w:pPr>
-        <w:pStyle w:val="Normal"/>
-        <w:tabs>
-          <w:tab w:val="clear" w:pos="720"/>
-        </w:tabs>
-        <w:jc w:val="both"/>
-        <w:rPr>
-          <w:rFonts w:ascii="C059" w:hAnsi="C059"/>
-          <w:b w:val="false"/>
-          <w:b w:val="false"/>
-          <w:bCs w:val="false"/>
-        </w:rPr>
-      </w:pPr>
-      <w:r>
-        <w:rPr>
-          <w:rFonts w:ascii="C059" w:hAnsi="C059"/>
-          <w:b w:val="false"/>
-          <w:bCs w:val="false"/>
-        </w:rPr>
-      </w:r>
-    </w:p>
-    <w:p>
-      <w:pPr>
-        <w:pStyle w:val="Normal"/>
-        <w:tabs>
-          <w:tab w:val="clear" w:pos="720"/>
-        </w:tabs>
-        <w:jc w:val="both"/>
-        <w:rPr>
-          <w:rFonts w:ascii="C059" w:hAnsi="C059"/>
-          <w:b w:val="false"/>
-          <w:b w:val="false"/>
-          <w:bCs w:val="false"/>
-        </w:rPr>
-      </w:pPr>
-      <w:r>
-        <w:rPr>
-          <w:rFonts w:ascii="C059" w:hAnsi="C059"/>
-          <w:b w:val="false"/>
-          <w:bCs w:val="false"/>
-        </w:rPr>
-      </w:r>
-    </w:p>
-    <w:p>
-      <w:pPr>
-        <w:pStyle w:val="Normal"/>
-        <w:tabs>
-          <w:tab w:val="clear" w:pos="720"/>
-        </w:tabs>
-        <w:jc w:val="both"/>
-        <w:rPr>
-          <w:rFonts w:ascii="C059" w:hAnsi="C059"/>
-          <w:b w:val="false"/>
-          <w:b w:val="false"/>
-          <w:bCs w:val="false"/>
-        </w:rPr>
-      </w:pPr>
-      <w:r>
-        <w:rPr>
-          <w:rFonts w:ascii="C059" w:hAnsi="C059"/>
-          <w:b w:val="false"/>
-          <w:bCs w:val="false"/>
-        </w:rPr>
-      </w:r>
-    </w:p>
-    <w:p>
-      <w:pPr>
-        <w:pStyle w:val="Normal"/>
-        <w:tabs>
-          <w:tab w:val="clear" w:pos="720"/>
-        </w:tabs>
-        <w:jc w:val="both"/>
-        <w:rPr>
-          <w:rFonts w:ascii="C059" w:hAnsi="C059"/>
-          <w:b/>
-          <w:b/>
-          <w:bCs/>
-        </w:rPr>
-      </w:pPr>
-      <w:r>
-        <w:rPr>
-          <w:rFonts w:ascii="C059" w:hAnsi="C059"/>
-          <w:b/>
-          <w:bCs/>
-        </w:rPr>
-        <w:t>Hypertext Transfer Protocol</w:t>
-      </w:r>
-    </w:p>
-    <w:p>
-      <w:pPr>
-        <w:pStyle w:val="Normal"/>
-        <w:tabs>
-          <w:tab w:val="clear" w:pos="720"/>
-        </w:tabs>
-        <w:jc w:val="both"/>
-        <w:rPr/>
-      </w:pPr>
-      <w:r>
-        <w:rPr>
-          <w:rFonts w:ascii="C059" w:hAnsi="C059"/>
-          <w:b/>
-          <w:bCs/>
-        </w:rPr>
-        <w:tab/>
-      </w:r>
-      <w:r>
-        <w:rPr>
-          <w:rFonts w:ascii="C059" w:hAnsi="C059"/>
-          <w:b w:val="false"/>
-          <w:bCs w:val="false"/>
-        </w:rPr>
-        <w:t>Hypertext Transfer Protocol  (HTTP), the communications rules that allow browsers rules that allow browsers to connect with web servers.</w:t>
-      </w:r>
-    </w:p>
-    <w:p>
-      <w:pPr>
-        <w:pStyle w:val="Normal"/>
-        <w:tabs>
-          <w:tab w:val="clear" w:pos="720"/>
-        </w:tabs>
-        <w:jc w:val="both"/>
-        <w:rPr>
-          <w:rFonts w:ascii="C059" w:hAnsi="C059"/>
-          <w:b w:val="false"/>
-          <w:b w:val="false"/>
-          <w:bCs w:val="false"/>
-        </w:rPr>
-      </w:pPr>
-      <w:r>
-        <w:rPr>
-          <w:rFonts w:ascii="C059" w:hAnsi="C059"/>
-          <w:b w:val="false"/>
-          <w:bCs w:val="false"/>
-        </w:rPr>
-      </w:r>
-    </w:p>
-    <w:p>
-      <w:pPr>
-        <w:pStyle w:val="Normal"/>
-        <w:tabs>
-          <w:tab w:val="clear" w:pos="720"/>
-        </w:tabs>
-        <w:jc w:val="both"/>
-        <w:rPr>
-          <w:rFonts w:ascii="C059" w:hAnsi="C059"/>
-          <w:b w:val="false"/>
-          <w:b w:val="false"/>
-          <w:bCs w:val="false"/>
-        </w:rPr>
-      </w:pPr>
-      <w:r>
-        <w:rPr>
-          <w:rFonts w:ascii="C059" w:hAnsi="C059"/>
-          <w:b w:val="false"/>
-          <w:bCs w:val="false"/>
-        </w:rPr>
-      </w:r>
-    </w:p>
-    <w:p>
-      <w:pPr>
-        <w:pStyle w:val="Normal"/>
-        <w:tabs>
-          <w:tab w:val="clear" w:pos="720"/>
-        </w:tabs>
-        <w:jc w:val="both"/>
-        <w:rPr>
-          <w:rFonts w:ascii="C059" w:hAnsi="C059"/>
-          <w:b/>
-          <w:b/>
-          <w:bCs/>
-        </w:rPr>
-      </w:pPr>
-      <w:r>
-        <w:rPr>
-          <w:rFonts w:ascii="C059" w:hAnsi="C059"/>
-          <w:b/>
-          <w:bCs/>
-        </w:rPr>
-        <w:t>Hypertext Links</w:t>
-      </w:r>
-    </w:p>
-    <w:p>
-      <w:pPr>
-        <w:pStyle w:val="Normal"/>
-        <w:tabs>
-          <w:tab w:val="clear" w:pos="720"/>
-        </w:tabs>
-        <w:jc w:val="both"/>
-        <w:rPr/>
-      </w:pPr>
-      <w:r>
-        <w:rPr>
-          <w:rFonts w:ascii="C059" w:hAnsi="C059"/>
-          <w:b/>
-          <w:bCs/>
-        </w:rPr>
-        <w:tab/>
-      </w:r>
-      <w:r>
-        <w:rPr>
-          <w:rFonts w:ascii="C059" w:hAnsi="C059"/>
-          <w:b w:val="false"/>
-          <w:bCs w:val="false"/>
-        </w:rPr>
-        <w:t>Hypertext Links also called hyperlinks, hotlinks, or just links – are HTML connections to other documents or web pages that contain related information; a word or phrase in one document becomes a connection to a documents in a different place.</w:t>
-      </w:r>
-    </w:p>
-    <w:p>
-      <w:pPr>
-        <w:pStyle w:val="Normal"/>
-        <w:tabs>
-          <w:tab w:val="clear" w:pos="720"/>
-        </w:tabs>
-        <w:jc w:val="both"/>
-        <w:rPr>
-          <w:rFonts w:ascii="C059" w:hAnsi="C059"/>
-          <w:b w:val="false"/>
-          <w:b w:val="false"/>
-          <w:bCs w:val="false"/>
-        </w:rPr>
-      </w:pPr>
-      <w:r>
-        <w:rPr>
-          <w:rFonts w:ascii="C059" w:hAnsi="C059"/>
-          <w:b w:val="false"/>
-          <w:bCs w:val="false"/>
-        </w:rPr>
-      </w:r>
-    </w:p>
-    <w:p>
-      <w:pPr>
-        <w:pStyle w:val="Normal"/>
-        <w:tabs>
-          <w:tab w:val="clear" w:pos="720"/>
-        </w:tabs>
-        <w:jc w:val="both"/>
-        <w:rPr>
-          <w:rFonts w:ascii="C059" w:hAnsi="C059"/>
-          <w:b/>
-          <w:b/>
-          <w:bCs/>
-        </w:rPr>
-      </w:pPr>
-      <w:r>
-        <w:rPr>
-          <w:rFonts w:ascii="C059" w:hAnsi="C059"/>
-          <w:b/>
-          <w:bCs/>
-        </w:rPr>
-        <w:t>E-Commerce</w:t>
-      </w:r>
-    </w:p>
-    <w:p>
-      <w:pPr>
-        <w:pStyle w:val="Normal"/>
-        <w:tabs>
-          <w:tab w:val="clear" w:pos="720"/>
-        </w:tabs>
-        <w:jc w:val="both"/>
-        <w:rPr/>
-      </w:pPr>
-      <w:r>
-        <w:rPr>
-          <w:rFonts w:ascii="C059" w:hAnsi="C059"/>
-          <w:b/>
-          <w:bCs/>
-        </w:rPr>
-        <w:tab/>
-      </w:r>
-      <w:r>
-        <w:rPr>
-          <w:rFonts w:ascii="C059" w:hAnsi="C059"/>
-          <w:b w:val="false"/>
-          <w:bCs w:val="false"/>
-        </w:rPr>
-        <w:t>E-commerce, or electronic commerce, is the buying and selling of goods and services over the Internet.</w:t>
-      </w:r>
-    </w:p>
-    <w:p>
-      <w:pPr>
-        <w:pStyle w:val="Normal"/>
-        <w:tabs>
-          <w:tab w:val="clear" w:pos="720"/>
-        </w:tabs>
-        <w:jc w:val="both"/>
-        <w:rPr>
-          <w:rFonts w:ascii="C059" w:hAnsi="C059"/>
-          <w:b w:val="false"/>
-          <w:b w:val="false"/>
-          <w:bCs w:val="false"/>
-        </w:rPr>
-      </w:pPr>
-      <w:r>
-        <w:rPr>
-          <w:rFonts w:ascii="C059" w:hAnsi="C059"/>
-          <w:b w:val="false"/>
-          <w:bCs w:val="false"/>
-        </w:rPr>
-      </w:r>
-    </w:p>
-    <w:p>
-      <w:pPr>
-        <w:pStyle w:val="Normal"/>
-        <w:tabs>
-          <w:tab w:val="clear" w:pos="720"/>
-        </w:tabs>
-        <w:jc w:val="both"/>
-        <w:rPr>
-          <w:rFonts w:ascii="C059" w:hAnsi="C059"/>
-          <w:b/>
-          <w:b/>
-          <w:bCs/>
-        </w:rPr>
-      </w:pPr>
-      <w:r>
-        <w:rPr>
-          <w:rFonts w:ascii="C059" w:hAnsi="C059"/>
-          <w:b/>
-          <w:bCs/>
-        </w:rPr>
-        <w:t>B2B Commerce</w:t>
-      </w:r>
-    </w:p>
-    <w:p>
-      <w:pPr>
-        <w:pStyle w:val="Normal"/>
-        <w:tabs>
-          <w:tab w:val="clear" w:pos="720"/>
-        </w:tabs>
-        <w:jc w:val="both"/>
-        <w:rPr/>
-      </w:pPr>
-      <w:r>
-        <w:rPr>
-          <w:rFonts w:ascii="C059" w:hAnsi="C059"/>
-          <w:b/>
-          <w:bCs/>
-        </w:rPr>
-        <w:tab/>
-      </w:r>
-      <w:r>
-        <w:rPr>
-          <w:rFonts w:ascii="C059" w:hAnsi="C059"/>
-          <w:b w:val="false"/>
-          <w:bCs w:val="false"/>
-        </w:rPr>
-        <w:t>Business to Business commerce, or B2B commerce, is the electronic sale of exchange of goods or services directly between companies, cutting out traditional intermediaries.</w:t>
-      </w:r>
-    </w:p>
-    <w:p>
-      <w:pPr>
-        <w:pStyle w:val="Normal"/>
-        <w:tabs>
-          <w:tab w:val="clear" w:pos="720"/>
-        </w:tabs>
-        <w:jc w:val="both"/>
-        <w:rPr>
-          <w:rFonts w:ascii="C059" w:hAnsi="C059"/>
-          <w:b w:val="false"/>
-          <w:b w:val="false"/>
-          <w:bCs w:val="false"/>
-        </w:rPr>
-      </w:pPr>
-      <w:r>
-        <w:rPr>
-          <w:rFonts w:ascii="C059" w:hAnsi="C059"/>
-          <w:b w:val="false"/>
-          <w:bCs w:val="false"/>
-        </w:rPr>
-      </w:r>
-    </w:p>
-    <w:p>
-      <w:pPr>
-        <w:pStyle w:val="Normal"/>
-        <w:tabs>
-          <w:tab w:val="clear" w:pos="720"/>
-        </w:tabs>
-        <w:jc w:val="both"/>
-        <w:rPr>
-          <w:rFonts w:ascii="C059" w:hAnsi="C059"/>
-          <w:b/>
-          <w:b/>
-          <w:bCs/>
-        </w:rPr>
-      </w:pPr>
-      <w:r>
-        <w:rPr>
-          <w:rFonts w:ascii="C059" w:hAnsi="C059"/>
-          <w:b/>
-          <w:bCs/>
-        </w:rPr>
-        <w:t>B2C Commerce</w:t>
-      </w:r>
-    </w:p>
-    <w:p>
-      <w:pPr>
-        <w:pStyle w:val="Normal"/>
-        <w:tabs>
-          <w:tab w:val="clear" w:pos="720"/>
-        </w:tabs>
-        <w:jc w:val="both"/>
-        <w:rPr/>
-      </w:pPr>
-      <w:r>
-        <w:rPr>
-          <w:rFonts w:ascii="C059" w:hAnsi="C059"/>
-          <w:b/>
-          <w:bCs/>
-        </w:rPr>
-        <w:tab/>
-      </w:r>
-      <w:r>
-        <w:rPr>
-          <w:rFonts w:ascii="C059" w:hAnsi="C059"/>
-          <w:b w:val="false"/>
-          <w:bCs w:val="false"/>
-        </w:rPr>
-        <w:t>Business-to-consumer commerce, or B2C commerce, is the electronic sale or exchange of goods and services from the companies directly to the public, or end users.</w:t>
-      </w:r>
-    </w:p>
-    <w:p>
-      <w:pPr>
-        <w:pStyle w:val="Normal"/>
-        <w:tabs>
-          <w:tab w:val="clear" w:pos="720"/>
-        </w:tabs>
-        <w:jc w:val="both"/>
-        <w:rPr>
-          <w:rFonts w:ascii="C059" w:hAnsi="C059"/>
-          <w:b w:val="false"/>
-          <w:b w:val="false"/>
-          <w:bCs w:val="false"/>
-        </w:rPr>
-      </w:pPr>
-      <w:r>
-        <w:rPr>
-          <w:rFonts w:ascii="C059" w:hAnsi="C059"/>
-          <w:b w:val="false"/>
-          <w:bCs w:val="false"/>
-        </w:rPr>
-      </w:r>
-    </w:p>
-    <w:p>
-      <w:pPr>
-        <w:pStyle w:val="Normal"/>
-        <w:tabs>
-          <w:tab w:val="clear" w:pos="720"/>
-        </w:tabs>
-        <w:jc w:val="both"/>
-        <w:rPr>
-          <w:rFonts w:ascii="C059" w:hAnsi="C059"/>
-          <w:b/>
-          <w:b/>
-          <w:bCs/>
-        </w:rPr>
-      </w:pPr>
-      <w:r>
-        <w:rPr>
-          <w:rFonts w:ascii="C059" w:hAnsi="C059"/>
-          <w:b/>
-          <w:bCs/>
-        </w:rPr>
-        <w:t>C2C Commerce</w:t>
-      </w:r>
-    </w:p>
-    <w:p>
-      <w:pPr>
-        <w:pStyle w:val="Normal"/>
-        <w:tabs>
-          <w:tab w:val="clear" w:pos="720"/>
-        </w:tabs>
-        <w:jc w:val="both"/>
-        <w:rPr/>
-      </w:pPr>
-      <w:r>
-        <w:rPr>
-          <w:rFonts w:ascii="C059" w:hAnsi="C059"/>
-          <w:b/>
-          <w:bCs/>
-        </w:rPr>
-        <w:tab/>
-      </w:r>
-      <w:r>
-        <w:rPr>
-          <w:rFonts w:ascii="C059" w:hAnsi="C059"/>
-          <w:b w:val="false"/>
-          <w:bCs w:val="false"/>
-        </w:rPr>
-        <w:t>Consumer to  Consumer commerce, or C2C Commerce, is the electronic sale or exchange of goods and services between individuals.</w:t>
-      </w:r>
-    </w:p>
-    <w:p>
-      <w:pPr>
-        <w:pStyle w:val="Normal"/>
-        <w:tabs>
-          <w:tab w:val="clear" w:pos="720"/>
-        </w:tabs>
-        <w:jc w:val="both"/>
-        <w:rPr>
-          <w:rFonts w:ascii="C059" w:hAnsi="C059"/>
-          <w:b w:val="false"/>
-          <w:b w:val="false"/>
-          <w:bCs w:val="false"/>
-        </w:rPr>
-      </w:pPr>
-      <w:r>
-        <w:rPr>
-          <w:rFonts w:ascii="C059" w:hAnsi="C059"/>
-          <w:b w:val="false"/>
-          <w:bCs w:val="false"/>
-        </w:rPr>
-      </w:r>
-    </w:p>
-    <w:p>
-      <w:pPr>
-        <w:pStyle w:val="Normal"/>
-        <w:tabs>
-          <w:tab w:val="clear" w:pos="720"/>
-        </w:tabs>
-        <w:jc w:val="both"/>
-        <w:rPr>
-          <w:rFonts w:ascii="C059" w:hAnsi="C059"/>
-          <w:b/>
-          <w:b/>
-          <w:bCs/>
-        </w:rPr>
-      </w:pPr>
-      <w:r>
-        <w:rPr>
-          <w:rFonts w:ascii="C059" w:hAnsi="C059"/>
-          <w:b/>
-          <w:bCs/>
-        </w:rPr>
-        <w:t xml:space="preserve">Spam Mail </w:t>
-      </w:r>
-    </w:p>
-    <w:p>
-      <w:pPr>
-        <w:pStyle w:val="Normal"/>
-        <w:tabs>
-          <w:tab w:val="clear" w:pos="720"/>
-        </w:tabs>
-        <w:jc w:val="both"/>
-        <w:rPr/>
-      </w:pPr>
-      <w:r>
-        <w:rPr>
-          <w:rFonts w:ascii="C059" w:hAnsi="C059"/>
-          <w:b/>
-          <w:bCs/>
-        </w:rPr>
-        <w:tab/>
-      </w:r>
-      <w:r>
-        <w:rPr>
-          <w:rFonts w:ascii="C059" w:hAnsi="C059"/>
-          <w:b w:val="false"/>
-          <w:bCs w:val="false"/>
-        </w:rPr>
-        <w:t>Spam refers to unsolicited email, or jun mail, in the form of advertising or chain letters.</w:t>
-      </w:r>
-    </w:p>
-    <w:p>
-      <w:pPr>
-        <w:pStyle w:val="Normal"/>
-        <w:tabs>
-          <w:tab w:val="clear" w:pos="720"/>
-        </w:tabs>
-        <w:jc w:val="both"/>
-        <w:rPr>
-          <w:rFonts w:ascii="C059" w:hAnsi="C059"/>
-          <w:b w:val="false"/>
-          <w:b w:val="false"/>
-          <w:bCs w:val="false"/>
-        </w:rPr>
-      </w:pPr>
-      <w:r>
-        <w:rPr>
-          <w:rFonts w:ascii="C059" w:hAnsi="C059"/>
-          <w:b w:val="false"/>
-          <w:bCs w:val="false"/>
-        </w:rPr>
-      </w:r>
-    </w:p>
-    <w:p>
-      <w:pPr>
-        <w:pStyle w:val="Normal"/>
-        <w:tabs>
-          <w:tab w:val="clear" w:pos="720"/>
-        </w:tabs>
-        <w:jc w:val="both"/>
-        <w:rPr>
-          <w:rFonts w:ascii="C059" w:hAnsi="C059"/>
-          <w:b/>
-          <w:b/>
-          <w:bCs/>
-        </w:rPr>
-      </w:pPr>
-      <w:r>
-        <w:rPr>
-          <w:rFonts w:ascii="C059" w:hAnsi="C059"/>
-          <w:b/>
-          <w:bCs/>
-        </w:rPr>
-        <w:t>Spoofing</w:t>
-      </w:r>
-    </w:p>
-    <w:p>
-      <w:pPr>
-        <w:pStyle w:val="Normal"/>
-        <w:tabs>
-          <w:tab w:val="clear" w:pos="720"/>
-        </w:tabs>
-        <w:jc w:val="both"/>
-        <w:rPr/>
-      </w:pPr>
-      <w:r>
-        <w:rPr>
-          <w:rFonts w:ascii="C059" w:hAnsi="C059"/>
-          <w:b/>
-          <w:bCs/>
-        </w:rPr>
-        <w:tab/>
-      </w:r>
-      <w:r>
-        <w:rPr>
-          <w:rFonts w:ascii="C059" w:hAnsi="C059"/>
-          <w:b w:val="false"/>
-          <w:bCs w:val="false"/>
-        </w:rPr>
-        <w:t>Spoofing – using fake email sender names Spoofing is the forgery of and email sender name so that the message appears to have originated from someone or somewhere other than the actual source.</w:t>
-      </w:r>
-    </w:p>
-    <w:p>
-      <w:pPr>
-        <w:pStyle w:val="Normal"/>
-        <w:tabs>
-          <w:tab w:val="clear" w:pos="720"/>
-        </w:tabs>
-        <w:jc w:val="both"/>
-        <w:rPr>
-          <w:rFonts w:ascii="C059" w:hAnsi="C059"/>
-          <w:b w:val="false"/>
-          <w:b w:val="false"/>
-          <w:bCs w:val="false"/>
-        </w:rPr>
-      </w:pPr>
-      <w:r>
-        <w:rPr>
-          <w:rFonts w:ascii="C059" w:hAnsi="C059"/>
-          <w:b w:val="false"/>
-          <w:bCs w:val="false"/>
-        </w:rPr>
-      </w:r>
-    </w:p>
-    <w:p>
-      <w:pPr>
-        <w:pStyle w:val="Normal"/>
-        <w:tabs>
-          <w:tab w:val="clear" w:pos="720"/>
-        </w:tabs>
-        <w:jc w:val="both"/>
-        <w:rPr>
-          <w:rFonts w:ascii="C059" w:hAnsi="C059"/>
-          <w:b/>
-          <w:b/>
-          <w:bCs/>
-        </w:rPr>
-      </w:pPr>
-      <w:r>
-        <w:rPr>
-          <w:rFonts w:ascii="C059" w:hAnsi="C059"/>
-          <w:b/>
-          <w:bCs/>
-        </w:rPr>
-        <w:t>Cookies</w:t>
-      </w:r>
-    </w:p>
-    <w:p>
-      <w:pPr>
-        <w:pStyle w:val="Normal"/>
-        <w:tabs>
-          <w:tab w:val="clear" w:pos="720"/>
-        </w:tabs>
-        <w:jc w:val="both"/>
-        <w:rPr/>
-      </w:pPr>
-      <w:r>
-        <w:rPr>
-          <w:rFonts w:ascii="C059" w:hAnsi="C059"/>
-          <w:b/>
-          <w:bCs/>
-        </w:rPr>
-        <w:tab/>
-      </w:r>
-      <w:r>
-        <w:rPr>
-          <w:rFonts w:ascii="C059" w:hAnsi="C059"/>
-          <w:b w:val="false"/>
-          <w:bCs w:val="false"/>
-        </w:rPr>
-        <w:t>Cookies are little text files – such as your username, password and preferences left on you hard disk by websites you visit. The website retrieve the data when you visit again.</w:t>
-      </w:r>
-    </w:p>
-    <w:p>
-      <w:pPr>
-        <w:pStyle w:val="Normal"/>
-        <w:tabs>
-          <w:tab w:val="clear" w:pos="720"/>
-        </w:tabs>
-        <w:jc w:val="both"/>
-        <w:rPr>
-          <w:rFonts w:ascii="C059" w:hAnsi="C059"/>
-          <w:b w:val="false"/>
-          <w:b w:val="false"/>
-          <w:bCs w:val="false"/>
-        </w:rPr>
-      </w:pPr>
-      <w:r>
-        <w:rPr>
-          <w:rFonts w:ascii="C059" w:hAnsi="C059"/>
-          <w:b w:val="false"/>
-          <w:bCs w:val="false"/>
-        </w:rPr>
-      </w:r>
-    </w:p>
-    <w:p>
-      <w:pPr>
-        <w:pStyle w:val="Normal"/>
-        <w:tabs>
-          <w:tab w:val="clear" w:pos="720"/>
-        </w:tabs>
-        <w:jc w:val="both"/>
-        <w:rPr>
-          <w:rFonts w:ascii="C059" w:hAnsi="C059"/>
-          <w:b w:val="false"/>
-          <w:b w:val="false"/>
-          <w:bCs w:val="false"/>
-        </w:rPr>
-      </w:pPr>
-      <w:r>
-        <w:rPr>
-          <w:rFonts w:ascii="C059" w:hAnsi="C059"/>
-          <w:b w:val="false"/>
-          <w:bCs w:val="false"/>
-        </w:rPr>
-      </w:r>
-    </w:p>
-    <w:p>
-      <w:pPr>
-        <w:pStyle w:val="Normal"/>
-        <w:tabs>
-          <w:tab w:val="clear" w:pos="720"/>
-        </w:tabs>
-        <w:jc w:val="both"/>
-        <w:rPr>
-          <w:rFonts w:ascii="C059" w:hAnsi="C059"/>
-          <w:b/>
-          <w:b/>
-          <w:bCs/>
-        </w:rPr>
-      </w:pPr>
-      <w:r>
-        <w:rPr>
-          <w:rFonts w:ascii="C059" w:hAnsi="C059"/>
-          <w:b/>
-          <w:bCs/>
-        </w:rPr>
-        <w:t>Key Logger</w:t>
-      </w:r>
-    </w:p>
-    <w:p>
-      <w:pPr>
-        <w:pStyle w:val="Normal"/>
-        <w:tabs>
-          <w:tab w:val="clear" w:pos="720"/>
-        </w:tabs>
-        <w:jc w:val="both"/>
-        <w:rPr/>
-      </w:pPr>
-      <w:r>
-        <w:rPr>
-          <w:rFonts w:ascii="C059" w:hAnsi="C059"/>
-          <w:b/>
-          <w:bCs/>
-        </w:rPr>
-        <w:tab/>
-      </w:r>
-      <w:r>
-        <w:rPr>
-          <w:rFonts w:ascii="C059" w:hAnsi="C059"/>
-          <w:b w:val="false"/>
-          <w:bCs w:val="false"/>
-        </w:rPr>
-        <w:t>Key Loggers, or keystroke loggers, can record each character you type and transmit that information to someone else on the Internet, making it possible for strangers to learn your passwords and other information.</w:t>
-      </w:r>
-      <w:r>
-        <w:br w:type="page"/>
-      </w:r>
-    </w:p>
-    <w:p>
-      <w:pPr>
-        <w:pStyle w:val="Normal"/>
-        <w:tabs>
-          <w:tab w:val="clear" w:pos="720"/>
-        </w:tabs>
-        <w:jc w:val="center"/>
-        <w:rPr>
-          <w:rFonts w:ascii="C059" w:hAnsi="C059"/>
-          <w:b/>
-          <w:b/>
-          <w:bCs/>
-        </w:rPr>
-      </w:pPr>
-      <w:r>
-        <w:rPr>
-          <w:rFonts w:ascii="C059" w:hAnsi="C059"/>
-          <w:b/>
-          <w:bCs/>
-        </w:rPr>
-        <w:t>Chapter – 3</w:t>
-      </w:r>
-    </w:p>
-    <w:p>
-      <w:pPr>
-        <w:pStyle w:val="Normal"/>
-        <w:tabs>
-          <w:tab w:val="clear" w:pos="720"/>
-        </w:tabs>
-        <w:jc w:val="center"/>
-        <w:rPr>
-          <w:rFonts w:ascii="C059" w:hAnsi="C059"/>
-          <w:b/>
-          <w:b/>
-          <w:bCs/>
-        </w:rPr>
-      </w:pPr>
-      <w:r>
-        <w:rPr>
-          <w:rFonts w:ascii="C059" w:hAnsi="C059"/>
-          <w:b/>
-          <w:bCs/>
-        </w:rPr>
-        <w:t>Tools For Productivity &amp; Creativity</w:t>
-      </w:r>
-    </w:p>
-    <w:p>
-      <w:pPr>
-        <w:pStyle w:val="Normal"/>
-        <w:tabs>
-          <w:tab w:val="clear" w:pos="720"/>
-        </w:tabs>
-        <w:jc w:val="center"/>
-        <w:rPr>
-          <w:rFonts w:ascii="C059" w:hAnsi="C059"/>
-          <w:b w:val="false"/>
-          <w:b w:val="false"/>
-          <w:bCs w:val="false"/>
-        </w:rPr>
-      </w:pPr>
-      <w:r>
-        <w:rPr>
-          <w:rFonts w:ascii="C059" w:hAnsi="C059"/>
-          <w:b w:val="false"/>
-          <w:bCs w:val="false"/>
-        </w:rPr>
-      </w:r>
-    </w:p>
-    <w:p>
-      <w:pPr>
-        <w:pStyle w:val="Normal"/>
-        <w:tabs>
-          <w:tab w:val="clear" w:pos="720"/>
-        </w:tabs>
-        <w:jc w:val="both"/>
-        <w:rPr>
-          <w:rFonts w:ascii="C059" w:hAnsi="C059"/>
-          <w:b w:val="false"/>
-          <w:b w:val="false"/>
-          <w:bCs w:val="false"/>
-        </w:rPr>
-      </w:pPr>
-      <w:r>
-        <w:rPr>
-          <w:rFonts w:ascii="C059" w:hAnsi="C059"/>
-          <w:b w:val="false"/>
-          <w:bCs w:val="false"/>
-        </w:rPr>
-      </w:r>
-    </w:p>
-    <w:p>
-      <w:pPr>
-        <w:pStyle w:val="Normal"/>
-        <w:tabs>
-          <w:tab w:val="clear" w:pos="720"/>
-        </w:tabs>
-        <w:jc w:val="both"/>
-        <w:rPr>
-          <w:rFonts w:ascii="C059" w:hAnsi="C059"/>
-          <w:b/>
-          <w:b/>
-          <w:bCs/>
-        </w:rPr>
-      </w:pPr>
-      <w:r>
-        <w:rPr>
-          <w:rFonts w:ascii="C059" w:hAnsi="C059"/>
-          <w:b/>
-          <w:bCs/>
-        </w:rPr>
-        <w:t>Application Software</w:t>
-      </w:r>
-    </w:p>
-    <w:p>
-      <w:pPr>
-        <w:pStyle w:val="Normal"/>
-        <w:tabs>
-          <w:tab w:val="clear" w:pos="720"/>
-        </w:tabs>
-        <w:jc w:val="both"/>
-        <w:rPr/>
-      </w:pPr>
-      <w:r>
-        <w:rPr>
-          <w:rFonts w:ascii="C059" w:hAnsi="C059"/>
-          <w:b/>
-          <w:bCs/>
-        </w:rPr>
-        <w:tab/>
-      </w:r>
-      <w:r>
-        <w:rPr>
-          <w:rFonts w:ascii="C059" w:hAnsi="C059"/>
-          <w:b w:val="false"/>
-          <w:bCs w:val="false"/>
-        </w:rPr>
-        <w:t>Application Software is software that has been developed to solve a particular problem for users – to perform useful work on specific tasks or to provide entertainment.</w:t>
-      </w:r>
-    </w:p>
-    <w:p>
-      <w:pPr>
-        <w:pStyle w:val="Normal"/>
-        <w:tabs>
-          <w:tab w:val="clear" w:pos="720"/>
-        </w:tabs>
-        <w:jc w:val="both"/>
-        <w:rPr>
-          <w:rFonts w:ascii="C059" w:hAnsi="C059"/>
-          <w:b/>
-          <w:b/>
-          <w:bCs/>
-        </w:rPr>
-      </w:pPr>
-      <w:r>
-        <w:rPr>
-          <w:rFonts w:ascii="C059" w:hAnsi="C059"/>
-          <w:b/>
-          <w:bCs/>
-        </w:rPr>
-      </w:r>
-    </w:p>
-    <w:p>
-      <w:pPr>
-        <w:pStyle w:val="Normal"/>
-        <w:tabs>
-          <w:tab w:val="clear" w:pos="720"/>
-        </w:tabs>
-        <w:jc w:val="both"/>
-        <w:rPr>
-          <w:rFonts w:ascii="C059" w:hAnsi="C059"/>
-          <w:b/>
-          <w:b/>
-          <w:bCs/>
-        </w:rPr>
-      </w:pPr>
-      <w:r>
-        <w:rPr>
-          <w:rFonts w:ascii="C059" w:hAnsi="C059"/>
-          <w:b/>
-          <w:bCs/>
-        </w:rPr>
-        <w:t>System Software</w:t>
-      </w:r>
-    </w:p>
-    <w:p>
-      <w:pPr>
-        <w:pStyle w:val="Normal"/>
-        <w:tabs>
-          <w:tab w:val="clear" w:pos="720"/>
-        </w:tabs>
-        <w:jc w:val="both"/>
-        <w:rPr/>
-      </w:pPr>
-      <w:r>
-        <w:rPr>
-          <w:rFonts w:ascii="C059" w:hAnsi="C059"/>
-          <w:b/>
-          <w:bCs/>
-        </w:rPr>
-        <w:tab/>
-      </w:r>
-      <w:r>
-        <w:rPr>
-          <w:rFonts w:ascii="C059" w:hAnsi="C059"/>
-          <w:b w:val="false"/>
-          <w:bCs w:val="false"/>
-        </w:rPr>
-        <w:t>System Software runs at the most basic level of your computer and enables the application software to interact with the computer and helps the computer to manage its internal and external resources, as well as manage the hardware.</w:t>
-      </w:r>
-    </w:p>
-    <w:p>
-      <w:pPr>
-        <w:pStyle w:val="Normal"/>
-        <w:tabs>
-          <w:tab w:val="clear" w:pos="720"/>
-        </w:tabs>
-        <w:jc w:val="both"/>
-        <w:rPr>
-          <w:rFonts w:ascii="C059" w:hAnsi="C059"/>
-          <w:b w:val="false"/>
-          <w:b w:val="false"/>
-          <w:bCs w:val="false"/>
-        </w:rPr>
-      </w:pPr>
-      <w:r>
-        <w:rPr>
-          <w:rFonts w:ascii="C059" w:hAnsi="C059"/>
-          <w:b w:val="false"/>
-          <w:bCs w:val="false"/>
-        </w:rPr>
-      </w:r>
-    </w:p>
-    <w:p>
-      <w:pPr>
-        <w:pStyle w:val="Normal"/>
-        <w:tabs>
-          <w:tab w:val="clear" w:pos="720"/>
-        </w:tabs>
-        <w:jc w:val="both"/>
-        <w:rPr>
-          <w:rFonts w:ascii="C059" w:hAnsi="C059"/>
-          <w:b/>
-          <w:b/>
-          <w:bCs/>
-        </w:rPr>
-      </w:pPr>
-      <w:r>
-        <w:rPr>
-          <w:rFonts w:ascii="C059" w:hAnsi="C059"/>
-          <w:b/>
-          <w:bCs/>
-        </w:rPr>
-        <w:t>Three Basic Components System Software</w:t>
-      </w:r>
-    </w:p>
-    <w:p>
-      <w:pPr>
-        <w:pStyle w:val="Normal"/>
-        <w:tabs>
-          <w:tab w:val="clear" w:pos="720"/>
-        </w:tabs>
-        <w:jc w:val="both"/>
-        <w:rPr/>
-      </w:pPr>
-      <w:r>
-        <w:rPr>
-          <w:rFonts w:ascii="C059" w:hAnsi="C059"/>
-          <w:b/>
-          <w:bCs/>
-        </w:rPr>
-        <w:tab/>
-        <w:t xml:space="preserve">Operating System : </w:t>
-      </w:r>
-      <w:r>
-        <w:rPr>
-          <w:rFonts w:ascii="C059" w:hAnsi="C059"/>
-          <w:b w:val="false"/>
-          <w:bCs w:val="false"/>
-        </w:rPr>
-        <w:t>An operating System</w:t>
-      </w:r>
-      <w:r>
-        <w:br w:type="page"/>
-      </w:r>
-    </w:p>
-    <w:p>
-      <w:pPr>
-        <w:pStyle w:val="Normal"/>
-        <w:tabs>
-          <w:tab w:val="clear" w:pos="720"/>
-        </w:tabs>
-        <w:jc w:val="center"/>
-        <w:rPr>
-          <w:b/>
-          <w:b/>
-          <w:bCs/>
-        </w:rPr>
-      </w:pPr>
-      <w:r>
-        <w:rPr>
-          <w:rFonts w:ascii="C059" w:hAnsi="C059"/>
-          <w:b/>
-          <w:bCs/>
-        </w:rPr>
-        <w:t>Chapter – 6</w:t>
-      </w:r>
-    </w:p>
-    <w:p>
-      <w:pPr>
-        <w:pStyle w:val="Normal"/>
-        <w:tabs>
-          <w:tab w:val="clear" w:pos="720"/>
-        </w:tabs>
-        <w:jc w:val="center"/>
-        <w:rPr>
-          <w:b/>
-          <w:b/>
-          <w:bCs/>
-        </w:rPr>
-      </w:pPr>
-      <w:r>
-        <w:rPr>
-          <w:rFonts w:ascii="C059" w:hAnsi="C059"/>
-          <w:b/>
-          <w:bCs/>
-        </w:rPr>
-        <w:t xml:space="preserve">Communications Networks &amp; </w:t>
+        <w:t>DSL (digital su</w:t>
       </w:r>
       <w:r>
         <w:rPr>
           <w:rFonts w:eastAsia="Noto Serif CJK SC" w:cs="Lohit Devanagari" w:ascii="C059" w:hAnsi="C059"/>
-          <w:b/>
-          <w:bCs/>
+          <w:b w:val="false"/>
+          <w:bCs w:val="false"/>
           <w:color w:val="auto"/>
           <w:kern w:val="2"/>
           <w:sz w:val="24"/>
           <w:szCs w:val="24"/>
           <w:lang w:val="en-US" w:eastAsia="zh-CN" w:bidi="hi-IN"/>
         </w:rPr>
-        <w:t>Cyberthreats</w:t>
+        <w:t>bscriber line) uses regular phone lines, a DSL modem, and special technology to transmit data in megabits per se</w:t>
+      </w:r>
+      <w:r>
+        <w:rPr>
+          <w:rFonts w:ascii="C059" w:hAnsi="C059"/>
+          <w:b w:val="false"/>
+          <w:bCs w:val="false"/>
+        </w:rPr>
+        <w:t>cond.</w:t>
+      </w:r>
+    </w:p>
+    <w:p>
+      <w:pPr>
+        <w:pStyle w:val="Normal"/>
+        <w:tabs>
+          <w:tab w:val="clear" w:pos="720"/>
+        </w:tabs>
+        <w:jc w:val="both"/>
+        <w:rPr>
+          <w:rFonts w:ascii="C059" w:hAnsi="C059"/>
+          <w:b w:val="false"/>
+          <w:b w:val="false"/>
+          <w:bCs w:val="false"/>
+        </w:rPr>
+      </w:pPr>
+      <w:r>
+        <w:rPr>
+          <w:rFonts w:ascii="C059" w:hAnsi="C059"/>
+          <w:b w:val="false"/>
+          <w:bCs w:val="false"/>
+        </w:rPr>
+      </w:r>
+    </w:p>
+    <w:p>
+      <w:pPr>
+        <w:pStyle w:val="Normal"/>
+        <w:tabs>
+          <w:tab w:val="clear" w:pos="720"/>
+        </w:tabs>
+        <w:jc w:val="both"/>
+        <w:rPr>
+          <w:rFonts w:ascii="C059" w:hAnsi="C059"/>
+          <w:b/>
+          <w:b/>
+          <w:bCs/>
+        </w:rPr>
+      </w:pPr>
+      <w:r>
+        <w:rPr>
+          <w:rFonts w:ascii="C059" w:hAnsi="C059"/>
+          <w:b/>
+          <w:bCs/>
+        </w:rPr>
+        <w:t>A Cable Modem</w:t>
+      </w:r>
+    </w:p>
+    <w:p>
+      <w:pPr>
+        <w:pStyle w:val="Normal"/>
+        <w:tabs>
+          <w:tab w:val="clear" w:pos="720"/>
+        </w:tabs>
+        <w:jc w:val="both"/>
+        <w:rPr/>
+      </w:pPr>
+      <w:r>
+        <w:rPr>
+          <w:rFonts w:ascii="C059" w:hAnsi="C059"/>
+          <w:b/>
+          <w:bCs/>
+        </w:rPr>
+        <w:tab/>
+      </w:r>
+      <w:r>
+        <w:rPr>
+          <w:rFonts w:ascii="C059" w:hAnsi="C059"/>
+          <w:b w:val="false"/>
+          <w:bCs w:val="false"/>
+        </w:rPr>
+        <w:t>A cable modem connects a personal computer to a cable – TV system that offers an Internet modem connects a personal computer to a cable – TV system that offers an Internet connection</w:t>
+      </w:r>
+    </w:p>
+    <w:p>
+      <w:pPr>
+        <w:pStyle w:val="Normal"/>
+        <w:tabs>
+          <w:tab w:val="clear" w:pos="720"/>
+        </w:tabs>
+        <w:jc w:val="both"/>
+        <w:rPr>
+          <w:rFonts w:ascii="C059" w:hAnsi="C059"/>
+          <w:b w:val="false"/>
+          <w:b w:val="false"/>
+          <w:bCs w:val="false"/>
+        </w:rPr>
+      </w:pPr>
+      <w:r>
+        <w:rPr>
+          <w:rFonts w:ascii="C059" w:hAnsi="C059"/>
+          <w:b w:val="false"/>
+          <w:bCs w:val="false"/>
+        </w:rPr>
+      </w:r>
+    </w:p>
+    <w:p>
+      <w:pPr>
+        <w:pStyle w:val="Normal"/>
+        <w:tabs>
+          <w:tab w:val="clear" w:pos="720"/>
+        </w:tabs>
+        <w:jc w:val="both"/>
+        <w:rPr>
+          <w:rFonts w:ascii="C059" w:hAnsi="C059"/>
+          <w:b/>
+          <w:b/>
+          <w:bCs/>
+        </w:rPr>
+      </w:pPr>
+      <w:r>
+        <w:rPr>
+          <w:rFonts w:ascii="C059" w:hAnsi="C059"/>
+          <w:b/>
+          <w:bCs/>
+        </w:rPr>
+        <w:t>ISP (Internet Service Provider)</w:t>
+      </w:r>
+    </w:p>
+    <w:p>
+      <w:pPr>
+        <w:pStyle w:val="Normal"/>
+        <w:tabs>
+          <w:tab w:val="clear" w:pos="720"/>
+        </w:tabs>
+        <w:jc w:val="both"/>
+        <w:rPr/>
+      </w:pPr>
+      <w:r>
+        <w:rPr>
+          <w:rFonts w:ascii="C059" w:hAnsi="C059"/>
+          <w:b/>
+          <w:bCs/>
+        </w:rPr>
+        <w:tab/>
+      </w:r>
+      <w:r>
+        <w:rPr>
+          <w:rFonts w:ascii="C059" w:hAnsi="C059"/>
+          <w:b w:val="false"/>
+          <w:bCs w:val="false"/>
+        </w:rPr>
+        <w:t>Internet service provider (ISP) –  a local, regional, or national organization that provides access to the Internet for a fee.</w:t>
+      </w:r>
+    </w:p>
+    <w:p>
+      <w:pPr>
+        <w:pStyle w:val="Normal"/>
+        <w:tabs>
+          <w:tab w:val="clear" w:pos="720"/>
+        </w:tabs>
+        <w:jc w:val="both"/>
+        <w:rPr>
+          <w:rFonts w:ascii="C059" w:hAnsi="C059"/>
+          <w:b w:val="false"/>
+          <w:b w:val="false"/>
+          <w:bCs w:val="false"/>
+        </w:rPr>
+      </w:pPr>
+      <w:r>
+        <w:rPr>
+          <w:rFonts w:ascii="C059" w:hAnsi="C059"/>
+          <w:b w:val="false"/>
+          <w:bCs w:val="false"/>
+        </w:rPr>
+      </w:r>
+    </w:p>
+    <w:p>
+      <w:pPr>
+        <w:pStyle w:val="Normal"/>
+        <w:tabs>
+          <w:tab w:val="clear" w:pos="720"/>
+        </w:tabs>
+        <w:jc w:val="both"/>
+        <w:rPr>
+          <w:rFonts w:ascii="C059" w:hAnsi="C059"/>
+          <w:b/>
+          <w:b/>
+          <w:bCs/>
+        </w:rPr>
+      </w:pPr>
+      <w:r>
+        <w:rPr>
+          <w:rFonts w:ascii="C059" w:hAnsi="C059"/>
+          <w:b/>
+          <w:bCs/>
+        </w:rPr>
+        <w:t>WISP (Wireless Internet Service Provider)</w:t>
+      </w:r>
+    </w:p>
+    <w:p>
+      <w:pPr>
+        <w:pStyle w:val="Normal"/>
+        <w:tabs>
+          <w:tab w:val="clear" w:pos="720"/>
+        </w:tabs>
+        <w:jc w:val="both"/>
+        <w:rPr/>
+      </w:pPr>
+      <w:r>
+        <w:rPr>
+          <w:rFonts w:ascii="C059" w:hAnsi="C059"/>
+          <w:b/>
+          <w:bCs/>
+        </w:rPr>
+        <w:tab/>
+      </w:r>
+      <w:r>
+        <w:rPr>
+          <w:rFonts w:ascii="C059" w:hAnsi="C059"/>
+          <w:b w:val="false"/>
+          <w:bCs w:val="false"/>
+        </w:rPr>
+        <w:t>A wireless Internet Service Provider (WISP) enables users with computers containing wireless modems-- mostly laptops, tablets, and smartphones-- to gain access to the Internet. A WISP offers public wireless network services and Internet access. WISPs typically install Wi-Fi wireless hotspots in airports, hotels, cafes, and other public business places.</w:t>
+      </w:r>
+    </w:p>
+    <w:p>
+      <w:pPr>
+        <w:pStyle w:val="Normal"/>
+        <w:tabs>
+          <w:tab w:val="clear" w:pos="720"/>
+        </w:tabs>
+        <w:jc w:val="both"/>
+        <w:rPr>
+          <w:rFonts w:ascii="C059" w:hAnsi="C059"/>
+          <w:b w:val="false"/>
+          <w:b w:val="false"/>
+          <w:bCs w:val="false"/>
+        </w:rPr>
+      </w:pPr>
+      <w:r>
+        <w:rPr>
+          <w:rFonts w:ascii="C059" w:hAnsi="C059"/>
+          <w:b w:val="false"/>
+          <w:bCs w:val="false"/>
+        </w:rPr>
+      </w:r>
+    </w:p>
+    <w:p>
+      <w:pPr>
+        <w:pStyle w:val="Normal"/>
+        <w:tabs>
+          <w:tab w:val="clear" w:pos="720"/>
+        </w:tabs>
+        <w:jc w:val="both"/>
+        <w:rPr>
+          <w:rFonts w:ascii="C059" w:hAnsi="C059"/>
+          <w:b/>
+          <w:b/>
+          <w:bCs/>
+        </w:rPr>
+      </w:pPr>
+      <w:r>
+        <w:rPr>
+          <w:rFonts w:ascii="C059" w:hAnsi="C059"/>
+          <w:b/>
+          <w:bCs/>
+        </w:rPr>
+        <w:t>Internet Back Bone</w:t>
+      </w:r>
+    </w:p>
+    <w:p>
+      <w:pPr>
+        <w:pStyle w:val="Normal"/>
+        <w:tabs>
+          <w:tab w:val="clear" w:pos="720"/>
+        </w:tabs>
+        <w:jc w:val="both"/>
+        <w:rPr/>
+      </w:pPr>
+      <w:r>
+        <w:rPr>
+          <w:rFonts w:ascii="C059" w:hAnsi="C059"/>
+          <w:b/>
+          <w:bCs/>
+        </w:rPr>
+        <w:tab/>
+      </w:r>
+      <w:r>
+        <w:rPr>
+          <w:rFonts w:ascii="C059" w:hAnsi="C059"/>
+          <w:b w:val="false"/>
+          <w:bCs w:val="false"/>
+        </w:rPr>
+        <w:t>Internet backbone, high-speed, high-capacity transmission lines, usually fiber-optic lines, that use the newest communications technology to transmit data across the Internet.</w:t>
+      </w:r>
+    </w:p>
+    <w:p>
+      <w:pPr>
+        <w:pStyle w:val="Normal"/>
+        <w:tabs>
+          <w:tab w:val="clear" w:pos="720"/>
+        </w:tabs>
+        <w:jc w:val="both"/>
+        <w:rPr>
+          <w:rFonts w:ascii="C059" w:hAnsi="C059"/>
+          <w:b w:val="false"/>
+          <w:b w:val="false"/>
+          <w:bCs w:val="false"/>
+        </w:rPr>
+      </w:pPr>
+      <w:r>
+        <w:rPr>
+          <w:rFonts w:ascii="C059" w:hAnsi="C059"/>
+          <w:b w:val="false"/>
+          <w:bCs w:val="false"/>
+        </w:rPr>
+      </w:r>
+    </w:p>
+    <w:p>
+      <w:pPr>
+        <w:pStyle w:val="Normal"/>
+        <w:tabs>
+          <w:tab w:val="clear" w:pos="720"/>
+        </w:tabs>
+        <w:jc w:val="both"/>
+        <w:rPr>
+          <w:rFonts w:ascii="C059" w:hAnsi="C059"/>
+          <w:b/>
+          <w:b/>
+          <w:bCs/>
+        </w:rPr>
+      </w:pPr>
+      <w:r>
+        <w:rPr>
+          <w:rFonts w:ascii="C059" w:hAnsi="C059"/>
+          <w:b/>
+          <w:bCs/>
+        </w:rPr>
+        <w:t>PROTOCOLS</w:t>
+      </w:r>
+    </w:p>
+    <w:p>
+      <w:pPr>
+        <w:pStyle w:val="Normal"/>
+        <w:tabs>
+          <w:tab w:val="clear" w:pos="720"/>
+        </w:tabs>
+        <w:jc w:val="both"/>
+        <w:rPr/>
+      </w:pPr>
+      <w:r>
+        <w:rPr>
+          <w:rFonts w:ascii="C059" w:hAnsi="C059"/>
+          <w:b/>
+          <w:bCs/>
+        </w:rPr>
+        <w:tab/>
+      </w:r>
+      <w:r>
+        <w:rPr>
+          <w:rFonts w:ascii="C059" w:hAnsi="C059"/>
+          <w:b w:val="false"/>
+          <w:bCs w:val="false"/>
+        </w:rPr>
+        <w:t>The protocol, or set of rules, that computers must follow to transmit data electronically. The protocol that enables all computers to use data transmitted on the Internet is called Transmission Control Protocol/Internet Protocol, or TCP/IP.</w:t>
+      </w:r>
+    </w:p>
+    <w:p>
+      <w:pPr>
+        <w:pStyle w:val="Normal"/>
+        <w:tabs>
+          <w:tab w:val="clear" w:pos="720"/>
+        </w:tabs>
+        <w:jc w:val="both"/>
+        <w:rPr>
+          <w:rFonts w:ascii="C059" w:hAnsi="C059"/>
+          <w:b w:val="false"/>
+          <w:b w:val="false"/>
+          <w:bCs w:val="false"/>
+        </w:rPr>
+      </w:pPr>
+      <w:r>
+        <w:rPr>
+          <w:rFonts w:ascii="C059" w:hAnsi="C059"/>
+          <w:b w:val="false"/>
+          <w:bCs w:val="false"/>
+        </w:rPr>
+      </w:r>
+    </w:p>
+    <w:p>
+      <w:pPr>
+        <w:pStyle w:val="Normal"/>
+        <w:tabs>
+          <w:tab w:val="clear" w:pos="720"/>
+        </w:tabs>
+        <w:jc w:val="both"/>
+        <w:rPr>
+          <w:rFonts w:ascii="C059" w:hAnsi="C059"/>
+          <w:b/>
+          <w:b/>
+          <w:bCs/>
+        </w:rPr>
+      </w:pPr>
+      <w:r>
+        <w:rPr>
+          <w:rFonts w:ascii="C059" w:hAnsi="C059"/>
+          <w:b/>
+          <w:bCs/>
+        </w:rPr>
+        <w:t>PACKETS</w:t>
+      </w:r>
+    </w:p>
+    <w:p>
+      <w:pPr>
+        <w:pStyle w:val="Normal"/>
+        <w:tabs>
+          <w:tab w:val="clear" w:pos="720"/>
+        </w:tabs>
+        <w:jc w:val="both"/>
+        <w:rPr/>
+      </w:pPr>
+      <w:r>
+        <w:rPr>
+          <w:rFonts w:ascii="C059" w:hAnsi="C059"/>
+          <w:b/>
+          <w:bCs/>
+        </w:rPr>
+        <w:tab/>
+        <w:t xml:space="preserve">Packets, fixed-length blocks of data for transmission. </w:t>
+      </w:r>
+      <w:r>
+        <w:rPr>
+          <w:rFonts w:ascii="C059" w:hAnsi="C059"/>
+          <w:b w:val="false"/>
+          <w:bCs w:val="false"/>
+        </w:rPr>
+        <w:t>The packets across the Internet to their final destination, and TCP is used to reassemble the packets in the correct order.</w:t>
+      </w:r>
+    </w:p>
+    <w:p>
+      <w:pPr>
+        <w:pStyle w:val="Normal"/>
+        <w:tabs>
+          <w:tab w:val="clear" w:pos="720"/>
+        </w:tabs>
+        <w:jc w:val="both"/>
+        <w:rPr>
+          <w:rFonts w:ascii="C059" w:hAnsi="C059"/>
+          <w:b w:val="false"/>
+          <w:b w:val="false"/>
+          <w:bCs w:val="false"/>
+        </w:rPr>
+      </w:pPr>
+      <w:r>
+        <w:rPr>
+          <w:rFonts w:ascii="C059" w:hAnsi="C059"/>
+          <w:b w:val="false"/>
+          <w:bCs w:val="false"/>
+        </w:rPr>
+      </w:r>
+    </w:p>
+    <w:p>
+      <w:pPr>
+        <w:pStyle w:val="Normal"/>
+        <w:tabs>
+          <w:tab w:val="clear" w:pos="720"/>
+        </w:tabs>
+        <w:jc w:val="both"/>
+        <w:rPr>
+          <w:rFonts w:ascii="C059" w:hAnsi="C059"/>
+          <w:b/>
+          <w:b/>
+          <w:bCs/>
+        </w:rPr>
+      </w:pPr>
+      <w:r>
+        <w:rPr>
+          <w:rFonts w:ascii="C059" w:hAnsi="C059"/>
+          <w:b/>
+          <w:bCs/>
+        </w:rPr>
+        <w:t>IP Address</w:t>
+      </w:r>
+    </w:p>
+    <w:p>
+      <w:pPr>
+        <w:pStyle w:val="Normal"/>
+        <w:tabs>
+          <w:tab w:val="clear" w:pos="720"/>
+        </w:tabs>
+        <w:jc w:val="both"/>
+        <w:rPr/>
+      </w:pPr>
+      <w:r>
+        <w:rPr>
+          <w:rFonts w:ascii="C059" w:hAnsi="C059"/>
+          <w:b/>
+          <w:bCs/>
+        </w:rPr>
+        <w:tab/>
+      </w:r>
+      <w:r>
+        <w:rPr>
+          <w:rFonts w:ascii="C059" w:hAnsi="C059"/>
+          <w:b w:val="false"/>
+          <w:bCs w:val="false"/>
+        </w:rPr>
+        <w:t>An Internet Protocol (IP) address uniquely identifies each computer and device connected to the Internet.</w:t>
+      </w:r>
+    </w:p>
+    <w:p>
+      <w:pPr>
+        <w:pStyle w:val="Normal"/>
+        <w:tabs>
+          <w:tab w:val="clear" w:pos="720"/>
+        </w:tabs>
+        <w:jc w:val="both"/>
+        <w:rPr/>
+      </w:pPr>
+      <w:r>
+        <w:rPr>
+          <w:rFonts w:ascii="C059" w:hAnsi="C059"/>
+          <w:b w:val="false"/>
+          <w:bCs w:val="false"/>
+        </w:rPr>
+        <w:tab/>
+      </w:r>
+      <w:r>
+        <w:rPr>
+          <w:rFonts w:ascii="C059" w:hAnsi="C059"/>
+          <w:b/>
+          <w:bCs/>
+        </w:rPr>
+        <w:t xml:space="preserve">Dynamic IP address – </w:t>
+      </w:r>
+      <w:r>
+        <w:rPr>
+          <w:rFonts w:ascii="C059" w:hAnsi="C059"/>
+          <w:b w:val="false"/>
+          <w:bCs w:val="false"/>
+        </w:rPr>
+        <w:t>used for most websites</w:t>
+      </w:r>
+    </w:p>
+    <w:p>
+      <w:pPr>
+        <w:pStyle w:val="Normal"/>
+        <w:tabs>
+          <w:tab w:val="clear" w:pos="720"/>
+        </w:tabs>
+        <w:jc w:val="both"/>
+        <w:rPr/>
+      </w:pPr>
+      <w:r>
+        <w:rPr>
+          <w:rFonts w:ascii="C059" w:hAnsi="C059"/>
+          <w:b w:val="false"/>
+          <w:bCs w:val="false"/>
+        </w:rPr>
+        <w:tab/>
+      </w:r>
+      <w:r>
+        <w:rPr>
+          <w:rFonts w:ascii="C059" w:hAnsi="C059"/>
+          <w:b/>
+          <w:bCs/>
+        </w:rPr>
+        <w:t>Static IP address</w:t>
+        <w:tab/>
+        <w:t xml:space="preserve">- </w:t>
+      </w:r>
+      <w:r>
+        <w:rPr>
+          <w:rFonts w:ascii="C059" w:hAnsi="C059"/>
+          <w:b w:val="false"/>
+          <w:bCs w:val="false"/>
+        </w:rPr>
+        <w:t>used for established organizational websites.</w:t>
+      </w:r>
+    </w:p>
+    <w:p>
+      <w:pPr>
+        <w:pStyle w:val="Normal"/>
+        <w:tabs>
+          <w:tab w:val="clear" w:pos="720"/>
+        </w:tabs>
+        <w:jc w:val="both"/>
+        <w:rPr>
+          <w:rFonts w:ascii="C059" w:hAnsi="C059"/>
+          <w:b w:val="false"/>
+          <w:b w:val="false"/>
+          <w:bCs w:val="false"/>
+        </w:rPr>
+      </w:pPr>
+      <w:r>
+        <w:rPr>
+          <w:rFonts w:ascii="C059" w:hAnsi="C059"/>
+          <w:b w:val="false"/>
+          <w:bCs w:val="false"/>
+        </w:rPr>
+      </w:r>
+    </w:p>
+    <w:p>
+      <w:pPr>
+        <w:pStyle w:val="Normal"/>
+        <w:tabs>
+          <w:tab w:val="clear" w:pos="720"/>
+        </w:tabs>
+        <w:jc w:val="both"/>
+        <w:rPr>
+          <w:rFonts w:ascii="C059" w:hAnsi="C059"/>
+          <w:b/>
+          <w:b/>
+          <w:bCs/>
+        </w:rPr>
+      </w:pPr>
+      <w:r>
+        <w:rPr>
+          <w:rFonts w:ascii="C059" w:hAnsi="C059"/>
+          <w:b/>
+          <w:bCs/>
+        </w:rPr>
+        <w:t>URL</w:t>
+      </w:r>
+    </w:p>
+    <w:p>
+      <w:pPr>
+        <w:pStyle w:val="Normal"/>
+        <w:tabs>
+          <w:tab w:val="clear" w:pos="720"/>
+        </w:tabs>
+        <w:jc w:val="both"/>
+        <w:rPr/>
+      </w:pPr>
+      <w:r>
+        <w:rPr>
+          <w:rFonts w:ascii="C059" w:hAnsi="C059"/>
+          <w:b/>
+          <w:bCs/>
+        </w:rPr>
+        <w:tab/>
+      </w:r>
+      <w:r>
+        <w:rPr>
+          <w:rFonts w:ascii="C059" w:hAnsi="C059"/>
+          <w:b w:val="false"/>
+          <w:bCs w:val="false"/>
+        </w:rPr>
+        <w:t>The URL (Uniform Resource Locator) is a string of characters that points to a specific piece of information anywhere on the web.</w:t>
+      </w:r>
+    </w:p>
+    <w:p>
+      <w:pPr>
+        <w:pStyle w:val="Normal"/>
+        <w:tabs>
+          <w:tab w:val="clear" w:pos="720"/>
+        </w:tabs>
+        <w:jc w:val="both"/>
+        <w:rPr>
+          <w:rFonts w:ascii="C059" w:hAnsi="C059"/>
+          <w:b w:val="false"/>
+          <w:b w:val="false"/>
+          <w:bCs w:val="false"/>
+        </w:rPr>
+      </w:pPr>
+      <w:r>
+        <w:rPr>
+          <w:rFonts w:ascii="C059" w:hAnsi="C059"/>
+          <w:b w:val="false"/>
+          <w:bCs w:val="false"/>
+        </w:rPr>
+      </w:r>
+    </w:p>
+    <w:p>
+      <w:pPr>
+        <w:pStyle w:val="Normal"/>
+        <w:tabs>
+          <w:tab w:val="clear" w:pos="720"/>
+        </w:tabs>
+        <w:jc w:val="both"/>
+        <w:rPr>
+          <w:rFonts w:ascii="C059" w:hAnsi="C059"/>
+          <w:b w:val="false"/>
+          <w:b w:val="false"/>
+          <w:bCs w:val="false"/>
+        </w:rPr>
+      </w:pPr>
+      <w:r>
+        <w:rPr>
+          <w:rFonts w:ascii="C059" w:hAnsi="C059"/>
+          <w:b w:val="false"/>
+          <w:bCs w:val="false"/>
+        </w:rPr>
+      </w:r>
+    </w:p>
+    <w:p>
+      <w:pPr>
+        <w:pStyle w:val="Normal"/>
+        <w:tabs>
+          <w:tab w:val="clear" w:pos="720"/>
+        </w:tabs>
+        <w:jc w:val="both"/>
+        <w:rPr>
+          <w:rFonts w:ascii="C059" w:hAnsi="C059"/>
+          <w:b w:val="false"/>
+          <w:b w:val="false"/>
+          <w:bCs w:val="false"/>
+        </w:rPr>
+      </w:pPr>
+      <w:r>
+        <w:rPr>
+          <w:rFonts w:ascii="C059" w:hAnsi="C059"/>
+          <w:b w:val="false"/>
+          <w:bCs w:val="false"/>
+        </w:rPr>
+      </w:r>
+    </w:p>
+    <w:p>
+      <w:pPr>
+        <w:pStyle w:val="Normal"/>
+        <w:tabs>
+          <w:tab w:val="clear" w:pos="720"/>
+        </w:tabs>
+        <w:jc w:val="both"/>
+        <w:rPr>
+          <w:rFonts w:ascii="C059" w:hAnsi="C059"/>
+          <w:b/>
+          <w:b/>
+          <w:bCs/>
+        </w:rPr>
+      </w:pPr>
+      <w:r>
+        <w:rPr>
+          <w:rFonts w:ascii="C059" w:hAnsi="C059"/>
+          <w:b/>
+          <w:bCs/>
+        </w:rPr>
+        <w:t>Hypertext Transfer Protocol</w:t>
+      </w:r>
+    </w:p>
+    <w:p>
+      <w:pPr>
+        <w:pStyle w:val="Normal"/>
+        <w:tabs>
+          <w:tab w:val="clear" w:pos="720"/>
+        </w:tabs>
+        <w:jc w:val="both"/>
+        <w:rPr/>
+      </w:pPr>
+      <w:r>
+        <w:rPr>
+          <w:rFonts w:ascii="C059" w:hAnsi="C059"/>
+          <w:b/>
+          <w:bCs/>
+        </w:rPr>
+        <w:tab/>
+      </w:r>
+      <w:r>
+        <w:rPr>
+          <w:rFonts w:ascii="C059" w:hAnsi="C059"/>
+          <w:b w:val="false"/>
+          <w:bCs w:val="false"/>
+        </w:rPr>
+        <w:t>Hypertext Transfer Protocol  (HTTP), the communications rules that allow browsers rules that allow browsers to connect with web servers.</w:t>
+      </w:r>
+    </w:p>
+    <w:p>
+      <w:pPr>
+        <w:pStyle w:val="Normal"/>
+        <w:tabs>
+          <w:tab w:val="clear" w:pos="720"/>
+        </w:tabs>
+        <w:jc w:val="both"/>
+        <w:rPr>
+          <w:rFonts w:ascii="C059" w:hAnsi="C059"/>
+          <w:b w:val="false"/>
+          <w:b w:val="false"/>
+          <w:bCs w:val="false"/>
+        </w:rPr>
+      </w:pPr>
+      <w:r>
+        <w:rPr>
+          <w:rFonts w:ascii="C059" w:hAnsi="C059"/>
+          <w:b w:val="false"/>
+          <w:bCs w:val="false"/>
+        </w:rPr>
+      </w:r>
+    </w:p>
+    <w:p>
+      <w:pPr>
+        <w:pStyle w:val="Normal"/>
+        <w:tabs>
+          <w:tab w:val="clear" w:pos="720"/>
+        </w:tabs>
+        <w:jc w:val="both"/>
+        <w:rPr>
+          <w:rFonts w:ascii="C059" w:hAnsi="C059"/>
+          <w:b w:val="false"/>
+          <w:b w:val="false"/>
+          <w:bCs w:val="false"/>
+        </w:rPr>
+      </w:pPr>
+      <w:r>
+        <w:rPr>
+          <w:rFonts w:ascii="C059" w:hAnsi="C059"/>
+          <w:b w:val="false"/>
+          <w:bCs w:val="false"/>
+        </w:rPr>
+      </w:r>
+    </w:p>
+    <w:p>
+      <w:pPr>
+        <w:pStyle w:val="Normal"/>
+        <w:tabs>
+          <w:tab w:val="clear" w:pos="720"/>
+        </w:tabs>
+        <w:jc w:val="both"/>
+        <w:rPr>
+          <w:highlight w:val="yellow"/>
+        </w:rPr>
+      </w:pPr>
+      <w:r>
+        <w:rPr>
+          <w:rFonts w:ascii="C059" w:hAnsi="C059"/>
+          <w:b/>
+          <w:bCs/>
+          <w:highlight w:val="yellow"/>
+        </w:rPr>
+        <w:t>Hypertext Links</w:t>
+      </w:r>
+    </w:p>
+    <w:p>
+      <w:pPr>
+        <w:pStyle w:val="Normal"/>
+        <w:tabs>
+          <w:tab w:val="clear" w:pos="720"/>
+        </w:tabs>
+        <w:jc w:val="both"/>
+        <w:rPr/>
+      </w:pPr>
+      <w:r>
+        <w:rPr>
+          <w:rFonts w:ascii="C059" w:hAnsi="C059"/>
+          <w:b/>
+          <w:bCs/>
+        </w:rPr>
+        <w:tab/>
+      </w:r>
+      <w:r>
+        <w:rPr>
+          <w:rFonts w:ascii="C059" w:hAnsi="C059"/>
+          <w:b w:val="false"/>
+          <w:bCs w:val="false"/>
+        </w:rPr>
+        <w:t>Hypertext Links also called hyperlinks, hotlinks, or just links – are HTML connections to other documents or web pages that contain related information; a word or phrase in one document becomes a connection to a documents in a different place.</w:t>
+      </w:r>
+    </w:p>
+    <w:p>
+      <w:pPr>
+        <w:pStyle w:val="Normal"/>
+        <w:tabs>
+          <w:tab w:val="clear" w:pos="720"/>
+        </w:tabs>
+        <w:jc w:val="both"/>
+        <w:rPr>
+          <w:rFonts w:ascii="C059" w:hAnsi="C059"/>
+          <w:b w:val="false"/>
+          <w:b w:val="false"/>
+          <w:bCs w:val="false"/>
+        </w:rPr>
+      </w:pPr>
+      <w:r>
+        <w:rPr>
+          <w:rFonts w:ascii="C059" w:hAnsi="C059"/>
+          <w:b w:val="false"/>
+          <w:bCs w:val="false"/>
+        </w:rPr>
+      </w:r>
+    </w:p>
+    <w:p>
+      <w:pPr>
+        <w:pStyle w:val="Normal"/>
+        <w:tabs>
+          <w:tab w:val="clear" w:pos="720"/>
+        </w:tabs>
+        <w:jc w:val="both"/>
+        <w:rPr>
+          <w:rFonts w:ascii="C059" w:hAnsi="C059"/>
+          <w:b/>
+          <w:b/>
+          <w:bCs/>
+        </w:rPr>
+      </w:pPr>
+      <w:r>
+        <w:rPr>
+          <w:rFonts w:ascii="C059" w:hAnsi="C059"/>
+          <w:b/>
+          <w:bCs/>
+        </w:rPr>
+        <w:t>E-Commerce</w:t>
+      </w:r>
+    </w:p>
+    <w:p>
+      <w:pPr>
+        <w:pStyle w:val="Normal"/>
+        <w:tabs>
+          <w:tab w:val="clear" w:pos="720"/>
+        </w:tabs>
+        <w:jc w:val="both"/>
+        <w:rPr/>
+      </w:pPr>
+      <w:r>
+        <w:rPr>
+          <w:rFonts w:ascii="C059" w:hAnsi="C059"/>
+          <w:b/>
+          <w:bCs/>
+        </w:rPr>
+        <w:tab/>
+      </w:r>
+      <w:r>
+        <w:rPr>
+          <w:rFonts w:ascii="C059" w:hAnsi="C059"/>
+          <w:b w:val="false"/>
+          <w:bCs w:val="false"/>
+        </w:rPr>
+        <w:t>E-commerce, or electronic commerce, is the buying and selling of goods and services over the Internet.</w:t>
+      </w:r>
+    </w:p>
+    <w:p>
+      <w:pPr>
+        <w:pStyle w:val="Normal"/>
+        <w:tabs>
+          <w:tab w:val="clear" w:pos="720"/>
+        </w:tabs>
+        <w:jc w:val="both"/>
+        <w:rPr>
+          <w:rFonts w:ascii="C059" w:hAnsi="C059"/>
+          <w:b w:val="false"/>
+          <w:b w:val="false"/>
+          <w:bCs w:val="false"/>
+        </w:rPr>
+      </w:pPr>
+      <w:r>
+        <w:rPr>
+          <w:rFonts w:ascii="C059" w:hAnsi="C059"/>
+          <w:b w:val="false"/>
+          <w:bCs w:val="false"/>
+        </w:rPr>
+      </w:r>
+    </w:p>
+    <w:p>
+      <w:pPr>
+        <w:pStyle w:val="Normal"/>
+        <w:tabs>
+          <w:tab w:val="clear" w:pos="720"/>
+        </w:tabs>
+        <w:jc w:val="both"/>
+        <w:rPr>
+          <w:rFonts w:ascii="C059" w:hAnsi="C059"/>
+          <w:b/>
+          <w:b/>
+          <w:bCs/>
+        </w:rPr>
+      </w:pPr>
+      <w:r>
+        <w:rPr>
+          <w:rFonts w:ascii="C059" w:hAnsi="C059"/>
+          <w:b/>
+          <w:bCs/>
+        </w:rPr>
+        <w:t>B2B Commerce</w:t>
+      </w:r>
+    </w:p>
+    <w:p>
+      <w:pPr>
+        <w:pStyle w:val="Normal"/>
+        <w:tabs>
+          <w:tab w:val="clear" w:pos="720"/>
+        </w:tabs>
+        <w:jc w:val="both"/>
+        <w:rPr/>
+      </w:pPr>
+      <w:r>
+        <w:rPr>
+          <w:rFonts w:ascii="C059" w:hAnsi="C059"/>
+          <w:b/>
+          <w:bCs/>
+        </w:rPr>
+        <w:tab/>
+      </w:r>
+      <w:r>
+        <w:rPr>
+          <w:rFonts w:ascii="C059" w:hAnsi="C059"/>
+          <w:b w:val="false"/>
+          <w:bCs w:val="false"/>
+        </w:rPr>
+        <w:t>Business to Business commerce, or B2B commerce, is the electronic sale of exchange of goods or services directly between companies, cutting out traditional intermediaries.</w:t>
+      </w:r>
+    </w:p>
+    <w:p>
+      <w:pPr>
+        <w:pStyle w:val="Normal"/>
+        <w:tabs>
+          <w:tab w:val="clear" w:pos="720"/>
+        </w:tabs>
+        <w:jc w:val="both"/>
+        <w:rPr>
+          <w:rFonts w:ascii="C059" w:hAnsi="C059"/>
+          <w:b w:val="false"/>
+          <w:b w:val="false"/>
+          <w:bCs w:val="false"/>
+        </w:rPr>
+      </w:pPr>
+      <w:r>
+        <w:rPr>
+          <w:rFonts w:ascii="C059" w:hAnsi="C059"/>
+          <w:b w:val="false"/>
+          <w:bCs w:val="false"/>
+        </w:rPr>
+      </w:r>
+    </w:p>
+    <w:p>
+      <w:pPr>
+        <w:pStyle w:val="Normal"/>
+        <w:tabs>
+          <w:tab w:val="clear" w:pos="720"/>
+        </w:tabs>
+        <w:jc w:val="both"/>
+        <w:rPr>
+          <w:rFonts w:ascii="C059" w:hAnsi="C059"/>
+          <w:b/>
+          <w:b/>
+          <w:bCs/>
+        </w:rPr>
+      </w:pPr>
+      <w:r>
+        <w:rPr>
+          <w:rFonts w:ascii="C059" w:hAnsi="C059"/>
+          <w:b/>
+          <w:bCs/>
+        </w:rPr>
+        <w:t>B2C Commerce</w:t>
+      </w:r>
+    </w:p>
+    <w:p>
+      <w:pPr>
+        <w:pStyle w:val="Normal"/>
+        <w:tabs>
+          <w:tab w:val="clear" w:pos="720"/>
+        </w:tabs>
+        <w:jc w:val="both"/>
+        <w:rPr/>
+      </w:pPr>
+      <w:r>
+        <w:rPr>
+          <w:rFonts w:ascii="C059" w:hAnsi="C059"/>
+          <w:b/>
+          <w:bCs/>
+        </w:rPr>
+        <w:tab/>
+      </w:r>
+      <w:r>
+        <w:rPr>
+          <w:rFonts w:ascii="C059" w:hAnsi="C059"/>
+          <w:b w:val="false"/>
+          <w:bCs w:val="false"/>
+        </w:rPr>
+        <w:t>Business-to-consumer commerce, or B2C commerce, is the electronic sale or exchange of goods and services from the companies directly to the public, or end users.</w:t>
+      </w:r>
+    </w:p>
+    <w:p>
+      <w:pPr>
+        <w:pStyle w:val="Normal"/>
+        <w:tabs>
+          <w:tab w:val="clear" w:pos="720"/>
+        </w:tabs>
+        <w:jc w:val="both"/>
+        <w:rPr>
+          <w:rFonts w:ascii="C059" w:hAnsi="C059"/>
+          <w:b w:val="false"/>
+          <w:b w:val="false"/>
+          <w:bCs w:val="false"/>
+        </w:rPr>
+      </w:pPr>
+      <w:r>
+        <w:rPr>
+          <w:rFonts w:ascii="C059" w:hAnsi="C059"/>
+          <w:b w:val="false"/>
+          <w:bCs w:val="false"/>
+        </w:rPr>
+      </w:r>
+    </w:p>
+    <w:p>
+      <w:pPr>
+        <w:pStyle w:val="Normal"/>
+        <w:tabs>
+          <w:tab w:val="clear" w:pos="720"/>
+        </w:tabs>
+        <w:jc w:val="both"/>
+        <w:rPr>
+          <w:rFonts w:ascii="C059" w:hAnsi="C059"/>
+          <w:b/>
+          <w:b/>
+          <w:bCs/>
+        </w:rPr>
+      </w:pPr>
+      <w:r>
+        <w:rPr>
+          <w:rFonts w:ascii="C059" w:hAnsi="C059"/>
+          <w:b/>
+          <w:bCs/>
+        </w:rPr>
+        <w:t>C2C Commerce</w:t>
+      </w:r>
+    </w:p>
+    <w:p>
+      <w:pPr>
+        <w:pStyle w:val="Normal"/>
+        <w:tabs>
+          <w:tab w:val="clear" w:pos="720"/>
+        </w:tabs>
+        <w:jc w:val="both"/>
+        <w:rPr/>
+      </w:pPr>
+      <w:r>
+        <w:rPr>
+          <w:rFonts w:ascii="C059" w:hAnsi="C059"/>
+          <w:b/>
+          <w:bCs/>
+        </w:rPr>
+        <w:tab/>
+      </w:r>
+      <w:r>
+        <w:rPr>
+          <w:rFonts w:ascii="C059" w:hAnsi="C059"/>
+          <w:b w:val="false"/>
+          <w:bCs w:val="false"/>
+        </w:rPr>
+        <w:t>Consumer to  Consumer commerce, or C2C Commerce, is the electronic sale or exchange of goods and services between individuals.</w:t>
+      </w:r>
+    </w:p>
+    <w:p>
+      <w:pPr>
+        <w:pStyle w:val="Normal"/>
+        <w:tabs>
+          <w:tab w:val="clear" w:pos="720"/>
+        </w:tabs>
+        <w:jc w:val="both"/>
+        <w:rPr>
+          <w:rFonts w:ascii="C059" w:hAnsi="C059"/>
+          <w:b w:val="false"/>
+          <w:b w:val="false"/>
+          <w:bCs w:val="false"/>
+        </w:rPr>
+      </w:pPr>
+      <w:r>
+        <w:rPr>
+          <w:rFonts w:ascii="C059" w:hAnsi="C059"/>
+          <w:b w:val="false"/>
+          <w:bCs w:val="false"/>
+        </w:rPr>
+      </w:r>
+    </w:p>
+    <w:p>
+      <w:pPr>
+        <w:pStyle w:val="Normal"/>
+        <w:tabs>
+          <w:tab w:val="clear" w:pos="720"/>
+        </w:tabs>
+        <w:jc w:val="both"/>
+        <w:rPr>
+          <w:rFonts w:ascii="C059" w:hAnsi="C059"/>
+          <w:b/>
+          <w:b/>
+          <w:bCs/>
+        </w:rPr>
+      </w:pPr>
+      <w:r>
+        <w:rPr>
+          <w:rFonts w:ascii="C059" w:hAnsi="C059"/>
+          <w:b/>
+          <w:bCs/>
+          <w:highlight w:val="yellow"/>
+        </w:rPr>
+        <w:t>Spam Mail</w:t>
+      </w:r>
+      <w:r>
+        <w:rPr>
+          <w:rFonts w:ascii="C059" w:hAnsi="C059"/>
+          <w:b/>
+          <w:bCs/>
+        </w:rPr>
+        <w:t xml:space="preserve"> </w:t>
+      </w:r>
+    </w:p>
+    <w:p>
+      <w:pPr>
+        <w:pStyle w:val="Normal"/>
+        <w:tabs>
+          <w:tab w:val="clear" w:pos="720"/>
+        </w:tabs>
+        <w:jc w:val="both"/>
+        <w:rPr/>
+      </w:pPr>
+      <w:r>
+        <w:rPr>
+          <w:rFonts w:ascii="C059" w:hAnsi="C059"/>
+          <w:b/>
+          <w:bCs/>
+        </w:rPr>
+        <w:tab/>
+      </w:r>
+      <w:r>
+        <w:rPr>
+          <w:rFonts w:ascii="C059" w:hAnsi="C059"/>
+          <w:b w:val="false"/>
+          <w:bCs w:val="false"/>
+          <w:highlight w:val="yellow"/>
+        </w:rPr>
+        <w:t>Spam</w:t>
+      </w:r>
+      <w:r>
+        <w:rPr>
+          <w:rFonts w:ascii="C059" w:hAnsi="C059"/>
+          <w:b w:val="false"/>
+          <w:bCs w:val="false"/>
+        </w:rPr>
+        <w:t xml:space="preserve"> refers to unsolicited email, or jun mail, in the form of advertising or chain letters.</w:t>
+      </w:r>
+    </w:p>
+    <w:p>
+      <w:pPr>
+        <w:pStyle w:val="Normal"/>
+        <w:tabs>
+          <w:tab w:val="clear" w:pos="720"/>
+        </w:tabs>
+        <w:jc w:val="both"/>
+        <w:rPr>
+          <w:rFonts w:ascii="C059" w:hAnsi="C059"/>
+          <w:b w:val="false"/>
+          <w:b w:val="false"/>
+          <w:bCs w:val="false"/>
+        </w:rPr>
+      </w:pPr>
+      <w:r>
+        <w:rPr>
+          <w:rFonts w:ascii="C059" w:hAnsi="C059"/>
+          <w:b w:val="false"/>
+          <w:bCs w:val="false"/>
+        </w:rPr>
+      </w:r>
+    </w:p>
+    <w:p>
+      <w:pPr>
+        <w:pStyle w:val="Normal"/>
+        <w:tabs>
+          <w:tab w:val="clear" w:pos="720"/>
+        </w:tabs>
+        <w:jc w:val="both"/>
+        <w:rPr>
+          <w:highlight w:val="yellow"/>
+        </w:rPr>
+      </w:pPr>
+      <w:r>
+        <w:rPr>
+          <w:rFonts w:ascii="C059" w:hAnsi="C059"/>
+          <w:b/>
+          <w:bCs/>
+          <w:highlight w:val="yellow"/>
+        </w:rPr>
+        <w:t>Spoofing</w:t>
+      </w:r>
+    </w:p>
+    <w:p>
+      <w:pPr>
+        <w:pStyle w:val="Normal"/>
+        <w:tabs>
+          <w:tab w:val="clear" w:pos="720"/>
+        </w:tabs>
+        <w:jc w:val="both"/>
+        <w:rPr/>
+      </w:pPr>
+      <w:r>
+        <w:rPr>
+          <w:rFonts w:ascii="C059" w:hAnsi="C059"/>
+          <w:b/>
+          <w:bCs/>
+        </w:rPr>
+        <w:tab/>
+      </w:r>
+      <w:r>
+        <w:rPr>
+          <w:rFonts w:ascii="C059" w:hAnsi="C059"/>
+          <w:b w:val="false"/>
+          <w:bCs w:val="false"/>
+        </w:rPr>
+        <w:t>Spoofing – using fake email sender names Spoofing is the forgery of and email sender name so that the message appears to have originated from someone or somewhere other than the actual source.</w:t>
+      </w:r>
+    </w:p>
+    <w:p>
+      <w:pPr>
+        <w:pStyle w:val="Normal"/>
+        <w:tabs>
+          <w:tab w:val="clear" w:pos="720"/>
+        </w:tabs>
+        <w:jc w:val="both"/>
+        <w:rPr>
+          <w:rFonts w:ascii="C059" w:hAnsi="C059"/>
+          <w:b w:val="false"/>
+          <w:b w:val="false"/>
+          <w:bCs w:val="false"/>
+        </w:rPr>
+      </w:pPr>
+      <w:r>
+        <w:rPr>
+          <w:rFonts w:ascii="C059" w:hAnsi="C059"/>
+          <w:b w:val="false"/>
+          <w:bCs w:val="false"/>
+        </w:rPr>
+      </w:r>
+    </w:p>
+    <w:p>
+      <w:pPr>
+        <w:pStyle w:val="Normal"/>
+        <w:tabs>
+          <w:tab w:val="clear" w:pos="720"/>
+        </w:tabs>
+        <w:jc w:val="both"/>
+        <w:rPr>
+          <w:rFonts w:ascii="C059" w:hAnsi="C059"/>
+          <w:b/>
+          <w:b/>
+          <w:bCs/>
+        </w:rPr>
+      </w:pPr>
+      <w:r>
+        <w:rPr>
+          <w:rFonts w:ascii="C059" w:hAnsi="C059"/>
+          <w:b/>
+          <w:bCs/>
+        </w:rPr>
+        <w:t>Cookies</w:t>
+      </w:r>
+    </w:p>
+    <w:p>
+      <w:pPr>
+        <w:pStyle w:val="Normal"/>
+        <w:tabs>
+          <w:tab w:val="clear" w:pos="720"/>
+        </w:tabs>
+        <w:jc w:val="both"/>
+        <w:rPr/>
+      </w:pPr>
+      <w:r>
+        <w:rPr>
+          <w:rFonts w:ascii="C059" w:hAnsi="C059"/>
+          <w:b/>
+          <w:bCs/>
+        </w:rPr>
+        <w:tab/>
+      </w:r>
+      <w:r>
+        <w:rPr>
+          <w:rFonts w:ascii="C059" w:hAnsi="C059"/>
+          <w:b w:val="false"/>
+          <w:bCs w:val="false"/>
+        </w:rPr>
+        <w:t>Cookies are little text files – such as your username, password and preferences left on you hard disk by websites you visit. The website retrieve the data when you visit again.</w:t>
+      </w:r>
+    </w:p>
+    <w:p>
+      <w:pPr>
+        <w:pStyle w:val="Normal"/>
+        <w:tabs>
+          <w:tab w:val="clear" w:pos="720"/>
+        </w:tabs>
+        <w:jc w:val="both"/>
+        <w:rPr>
+          <w:rFonts w:ascii="C059" w:hAnsi="C059"/>
+          <w:b w:val="false"/>
+          <w:b w:val="false"/>
+          <w:bCs w:val="false"/>
+        </w:rPr>
+      </w:pPr>
+      <w:r>
+        <w:rPr>
+          <w:rFonts w:ascii="C059" w:hAnsi="C059"/>
+          <w:b w:val="false"/>
+          <w:bCs w:val="false"/>
+        </w:rPr>
+      </w:r>
+    </w:p>
+    <w:p>
+      <w:pPr>
+        <w:pStyle w:val="Normal"/>
+        <w:tabs>
+          <w:tab w:val="clear" w:pos="720"/>
+        </w:tabs>
+        <w:jc w:val="both"/>
+        <w:rPr>
+          <w:rFonts w:ascii="C059" w:hAnsi="C059"/>
+          <w:b w:val="false"/>
+          <w:b w:val="false"/>
+          <w:bCs w:val="false"/>
+        </w:rPr>
+      </w:pPr>
+      <w:r>
+        <w:rPr>
+          <w:rFonts w:ascii="C059" w:hAnsi="C059"/>
+          <w:b w:val="false"/>
+          <w:bCs w:val="false"/>
+        </w:rPr>
+      </w:r>
+    </w:p>
+    <w:p>
+      <w:pPr>
+        <w:pStyle w:val="Normal"/>
+        <w:tabs>
+          <w:tab w:val="clear" w:pos="720"/>
+        </w:tabs>
+        <w:jc w:val="both"/>
+        <w:rPr>
+          <w:highlight w:val="yellow"/>
+        </w:rPr>
+      </w:pPr>
+      <w:r>
+        <w:rPr>
+          <w:rFonts w:ascii="C059" w:hAnsi="C059"/>
+          <w:b/>
+          <w:bCs/>
+          <w:highlight w:val="yellow"/>
+        </w:rPr>
+        <w:t>Key Logger</w:t>
+      </w:r>
+    </w:p>
+    <w:p>
+      <w:pPr>
+        <w:pStyle w:val="Normal"/>
+        <w:tabs>
+          <w:tab w:val="clear" w:pos="720"/>
+        </w:tabs>
+        <w:jc w:val="both"/>
+        <w:rPr/>
+      </w:pPr>
+      <w:r>
+        <w:rPr>
+          <w:rFonts w:ascii="C059" w:hAnsi="C059"/>
+          <w:b/>
+          <w:bCs/>
+        </w:rPr>
+        <w:tab/>
+      </w:r>
+      <w:r>
+        <w:rPr>
+          <w:rFonts w:ascii="C059" w:hAnsi="C059"/>
+          <w:b w:val="false"/>
+          <w:bCs w:val="false"/>
+        </w:rPr>
+        <w:t>Key Loggers, or keystroke loggers, can record each character you type and transmit that information to someone else on the Internet, making it possible for strangers to learn your passwords and other information.</w:t>
+      </w:r>
+      <w:r>
+        <w:br w:type="page"/>
       </w:r>
     </w:p>
     <w:p>
@@ -4963,33 +4652,353 @@
         </w:tabs>
         <w:jc w:val="center"/>
         <w:rPr>
-          <w:rFonts w:ascii="C059" w:hAnsi="C059" w:eastAsia="Noto Serif CJK SC" w:cs="Lohit Devanagari"/>
-          <w:b w:val="false"/>
-          <w:b w:val="false"/>
-          <w:bCs w:val="false"/>
+          <w:rFonts w:ascii="C059" w:hAnsi="C059"/>
+          <w:b/>
+          <w:b/>
+          <w:bCs/>
+        </w:rPr>
+      </w:pPr>
+      <w:r>
+        <w:rPr>
+          <w:rFonts w:ascii="C059" w:hAnsi="C059"/>
+          <w:b/>
+          <w:bCs/>
+        </w:rPr>
+        <w:t>Chapter – 3</w:t>
+      </w:r>
+    </w:p>
+    <w:p>
+      <w:pPr>
+        <w:pStyle w:val="Normal"/>
+        <w:tabs>
+          <w:tab w:val="clear" w:pos="720"/>
+        </w:tabs>
+        <w:jc w:val="center"/>
+        <w:rPr>
+          <w:rFonts w:ascii="C059" w:hAnsi="C059"/>
+          <w:b/>
+          <w:b/>
+          <w:bCs/>
+        </w:rPr>
+      </w:pPr>
+      <w:r>
+        <w:rPr>
+          <w:rFonts w:ascii="C059" w:hAnsi="C059"/>
+          <w:b/>
+          <w:bCs/>
+        </w:rPr>
+        <w:t>Tools For Productivity &amp; Creativity</w:t>
+      </w:r>
+    </w:p>
+    <w:p>
+      <w:pPr>
+        <w:pStyle w:val="Normal"/>
+        <w:tabs>
+          <w:tab w:val="clear" w:pos="720"/>
+        </w:tabs>
+        <w:jc w:val="center"/>
+        <w:rPr>
+          <w:rFonts w:ascii="C059" w:hAnsi="C059"/>
+          <w:b w:val="false"/>
+          <w:b w:val="false"/>
+          <w:bCs w:val="false"/>
+        </w:rPr>
+      </w:pPr>
+      <w:r>
+        <w:rPr>
+          <w:rFonts w:ascii="C059" w:hAnsi="C059"/>
+          <w:b w:val="false"/>
+          <w:bCs w:val="false"/>
+        </w:rPr>
+      </w:r>
+    </w:p>
+    <w:p>
+      <w:pPr>
+        <w:pStyle w:val="Normal"/>
+        <w:tabs>
+          <w:tab w:val="clear" w:pos="720"/>
+        </w:tabs>
+        <w:jc w:val="both"/>
+        <w:rPr>
+          <w:rFonts w:ascii="C059" w:hAnsi="C059"/>
+          <w:b w:val="false"/>
+          <w:b w:val="false"/>
+          <w:bCs w:val="false"/>
+        </w:rPr>
+      </w:pPr>
+      <w:r>
+        <w:rPr>
+          <w:rFonts w:ascii="C059" w:hAnsi="C059"/>
+          <w:b w:val="false"/>
+          <w:bCs w:val="false"/>
+        </w:rPr>
+      </w:r>
+    </w:p>
+    <w:p>
+      <w:pPr>
+        <w:pStyle w:val="Normal"/>
+        <w:tabs>
+          <w:tab w:val="clear" w:pos="720"/>
+        </w:tabs>
+        <w:jc w:val="both"/>
+        <w:rPr>
+          <w:rFonts w:ascii="C059" w:hAnsi="C059"/>
+          <w:b/>
+          <w:b/>
+          <w:bCs/>
+        </w:rPr>
+      </w:pPr>
+      <w:r>
+        <w:rPr>
+          <w:rFonts w:ascii="C059" w:hAnsi="C059"/>
+          <w:b/>
+          <w:bCs/>
+        </w:rPr>
+        <w:t>Application Software</w:t>
+      </w:r>
+    </w:p>
+    <w:p>
+      <w:pPr>
+        <w:pStyle w:val="Normal"/>
+        <w:tabs>
+          <w:tab w:val="clear" w:pos="720"/>
+        </w:tabs>
+        <w:jc w:val="both"/>
+        <w:rPr/>
+      </w:pPr>
+      <w:r>
+        <w:rPr>
+          <w:rFonts w:ascii="C059" w:hAnsi="C059"/>
+          <w:b/>
+          <w:bCs/>
+        </w:rPr>
+        <w:tab/>
+      </w:r>
+      <w:r>
+        <w:rPr>
+          <w:rFonts w:ascii="C059" w:hAnsi="C059"/>
+          <w:b w:val="false"/>
+          <w:bCs w:val="false"/>
+        </w:rPr>
+        <w:t>Application Software is software that has been developed to solve a particular problem for users – to perform useful work on specific tasks or to provide entertainment.</w:t>
+      </w:r>
+    </w:p>
+    <w:p>
+      <w:pPr>
+        <w:pStyle w:val="Normal"/>
+        <w:tabs>
+          <w:tab w:val="clear" w:pos="720"/>
+        </w:tabs>
+        <w:jc w:val="both"/>
+        <w:rPr>
+          <w:rFonts w:ascii="C059" w:hAnsi="C059"/>
+          <w:b/>
+          <w:b/>
+          <w:bCs/>
+        </w:rPr>
+      </w:pPr>
+      <w:r>
+        <w:rPr>
+          <w:rFonts w:ascii="C059" w:hAnsi="C059"/>
+          <w:b/>
+          <w:bCs/>
+        </w:rPr>
+      </w:r>
+    </w:p>
+    <w:p>
+      <w:pPr>
+        <w:pStyle w:val="Normal"/>
+        <w:tabs>
+          <w:tab w:val="clear" w:pos="720"/>
+        </w:tabs>
+        <w:jc w:val="both"/>
+        <w:rPr>
+          <w:rFonts w:ascii="C059" w:hAnsi="C059"/>
+          <w:b/>
+          <w:b/>
+          <w:bCs/>
+        </w:rPr>
+      </w:pPr>
+      <w:r>
+        <w:rPr>
+          <w:rFonts w:ascii="C059" w:hAnsi="C059"/>
+          <w:b/>
+          <w:bCs/>
+        </w:rPr>
+        <w:t>System Software</w:t>
+      </w:r>
+    </w:p>
+    <w:p>
+      <w:pPr>
+        <w:pStyle w:val="Normal"/>
+        <w:tabs>
+          <w:tab w:val="clear" w:pos="720"/>
+        </w:tabs>
+        <w:jc w:val="both"/>
+        <w:rPr/>
+      </w:pPr>
+      <w:r>
+        <w:rPr>
+          <w:rFonts w:ascii="C059" w:hAnsi="C059"/>
+          <w:b/>
+          <w:bCs/>
+        </w:rPr>
+        <w:tab/>
+      </w:r>
+      <w:r>
+        <w:rPr>
+          <w:rFonts w:ascii="C059" w:hAnsi="C059"/>
+          <w:b w:val="false"/>
+          <w:bCs w:val="false"/>
+        </w:rPr>
+        <w:t>System Software runs at the most basic level of your computer and enables the application software to interact with the computer and helps the computer to manage its internal and external resources, as well as manage the hardware.</w:t>
+      </w:r>
+    </w:p>
+    <w:p>
+      <w:pPr>
+        <w:pStyle w:val="Normal"/>
+        <w:tabs>
+          <w:tab w:val="clear" w:pos="720"/>
+        </w:tabs>
+        <w:jc w:val="both"/>
+        <w:rPr>
+          <w:rFonts w:ascii="C059" w:hAnsi="C059"/>
+          <w:b w:val="false"/>
+          <w:b w:val="false"/>
+          <w:bCs w:val="false"/>
+        </w:rPr>
+      </w:pPr>
+      <w:r>
+        <w:rPr>
+          <w:rFonts w:ascii="C059" w:hAnsi="C059"/>
+          <w:b w:val="false"/>
+          <w:bCs w:val="false"/>
+        </w:rPr>
+      </w:r>
+    </w:p>
+    <w:p>
+      <w:pPr>
+        <w:pStyle w:val="Normal"/>
+        <w:tabs>
+          <w:tab w:val="clear" w:pos="720"/>
+        </w:tabs>
+        <w:jc w:val="both"/>
+        <w:rPr>
+          <w:rFonts w:ascii="C059" w:hAnsi="C059"/>
+          <w:b/>
+          <w:b/>
+          <w:bCs/>
+        </w:rPr>
+      </w:pPr>
+      <w:r>
+        <w:rPr>
+          <w:rFonts w:ascii="C059" w:hAnsi="C059"/>
+          <w:b/>
+          <w:bCs/>
+        </w:rPr>
+        <w:t>Three Basic Components System Software</w:t>
+      </w:r>
+    </w:p>
+    <w:p>
+      <w:pPr>
+        <w:pStyle w:val="Normal"/>
+        <w:tabs>
+          <w:tab w:val="clear" w:pos="720"/>
+        </w:tabs>
+        <w:jc w:val="both"/>
+        <w:rPr/>
+      </w:pPr>
+      <w:r>
+        <w:rPr>
+          <w:rFonts w:ascii="C059" w:hAnsi="C059"/>
+          <w:b/>
+          <w:bCs/>
+        </w:rPr>
+        <w:tab/>
+        <w:t xml:space="preserve">Operating System : </w:t>
+      </w:r>
+      <w:r>
+        <w:rPr>
+          <w:rFonts w:ascii="C059" w:hAnsi="C059"/>
+          <w:b w:val="false"/>
+          <w:bCs w:val="false"/>
+        </w:rPr>
+        <w:t>An operating System</w:t>
+      </w:r>
+      <w:r>
+        <w:br w:type="page"/>
+      </w:r>
+    </w:p>
+    <w:p>
+      <w:pPr>
+        <w:pStyle w:val="Normal"/>
+        <w:tabs>
+          <w:tab w:val="clear" w:pos="720"/>
+        </w:tabs>
+        <w:jc w:val="center"/>
+        <w:rPr>
+          <w:rFonts w:ascii="C059" w:hAnsi="C059"/>
+          <w:b/>
+          <w:b/>
+          <w:bCs/>
+        </w:rPr>
+      </w:pPr>
+      <w:r>
+        <w:rPr>
+          <w:rFonts w:ascii="C059" w:hAnsi="C059"/>
+          <w:b/>
+          <w:bCs/>
+        </w:rPr>
+        <w:t>Chapter – 6</w:t>
+      </w:r>
+    </w:p>
+    <w:p>
+      <w:pPr>
+        <w:pStyle w:val="Normal"/>
+        <w:tabs>
+          <w:tab w:val="clear" w:pos="720"/>
+        </w:tabs>
+        <w:jc w:val="center"/>
+        <w:rPr>
+          <w:b/>
+          <w:b/>
+          <w:bCs/>
+        </w:rPr>
+      </w:pPr>
+      <w:r>
+        <w:rPr>
+          <w:rFonts w:ascii="C059" w:hAnsi="C059"/>
+          <w:b/>
+          <w:bCs/>
+        </w:rPr>
+        <w:t xml:space="preserve">Communications Networks &amp; </w:t>
+      </w:r>
+      <w:r>
+        <w:rPr>
+          <w:rFonts w:eastAsia="Noto Serif CJK SC" w:cs="Lohit Devanagari" w:ascii="C059" w:hAnsi="C059"/>
+          <w:b/>
+          <w:bCs/>
           <w:color w:val="auto"/>
           <w:kern w:val="2"/>
           <w:sz w:val="24"/>
           <w:szCs w:val="24"/>
           <w:lang w:val="en-US" w:eastAsia="zh-CN" w:bidi="hi-IN"/>
         </w:rPr>
-      </w:pPr>
-      <w:r>
-        <w:rPr/>
-      </w:r>
-    </w:p>
-    <w:p>
-      <w:pPr>
-        <w:pStyle w:val="Normal"/>
-        <w:tabs>
-          <w:tab w:val="clear" w:pos="720"/>
-        </w:tabs>
-        <w:jc w:val="both"/>
+        <w:t>Cyberthreats</w:t>
+      </w:r>
+    </w:p>
+    <w:p>
+      <w:pPr>
+        <w:pStyle w:val="Normal"/>
+        <w:tabs>
+          <w:tab w:val="clear" w:pos="720"/>
+        </w:tabs>
+        <w:jc w:val="center"/>
         <w:rPr>
           <w:rFonts w:ascii="C059" w:hAnsi="C059" w:eastAsia="Noto Serif CJK SC" w:cs="Lohit Devanagari"/>
-          <w:b/>
-          <w:b/>
-          <w:bCs/>
+          <w:b w:val="false"/>
+          <w:b w:val="false"/>
+          <w:bCs w:val="false"/>
           <w:color w:val="auto"/>
           <w:kern w:val="2"/>
           <w:sz w:val="24"/>
@@ -5000,101 +5009,34 @@
       <w:r>
         <w:rPr>
           <w:rFonts w:eastAsia="Noto Serif CJK SC" w:cs="Lohit Devanagari" w:ascii="C059" w:hAnsi="C059"/>
-          <w:b/>
-          <w:bCs/>
+          <w:b w:val="false"/>
+          <w:bCs w:val="false"/>
           <w:color w:val="auto"/>
           <w:kern w:val="2"/>
           <w:sz w:val="24"/>
           <w:szCs w:val="24"/>
           <w:lang w:val="en-US" w:eastAsia="zh-CN" w:bidi="hi-IN"/>
         </w:rPr>
-        <w:t>Intranet</w:t>
-      </w:r>
-    </w:p>
-    <w:p>
-      <w:pPr>
-        <w:pStyle w:val="Normal"/>
-        <w:tabs>
-          <w:tab w:val="clear" w:pos="720"/>
-        </w:tabs>
-        <w:jc w:val="both"/>
-        <w:rPr/>
-      </w:pPr>
-      <w:r>
-        <w:rPr>
-          <w:rFonts w:ascii="C059" w:hAnsi="C059"/>
-          <w:b/>
-          <w:bCs/>
-        </w:rPr>
-        <w:tab/>
-      </w:r>
-      <w:r>
-        <w:rPr>
-          <w:rFonts w:eastAsia="Noto Serif CJK SC" w:cs="Lohit Devanagari" w:ascii="C059" w:hAnsi="C059"/>
-          <w:b w:val="false"/>
-          <w:bCs w:val="false"/>
+      </w:r>
+    </w:p>
+    <w:p>
+      <w:pPr>
+        <w:pStyle w:val="Normal"/>
+        <w:tabs>
+          <w:tab w:val="clear" w:pos="720"/>
+        </w:tabs>
+        <w:jc w:val="both"/>
+        <w:rPr>
+          <w:rFonts w:ascii="C059" w:hAnsi="C059" w:eastAsia="Noto Serif CJK SC" w:cs="Lohit Devanagari"/>
+          <w:b/>
+          <w:b/>
+          <w:bCs/>
           <w:color w:val="auto"/>
           <w:kern w:val="2"/>
           <w:sz w:val="24"/>
           <w:szCs w:val="24"/>
           <w:lang w:val="en-US" w:eastAsia="zh-CN" w:bidi="hi-IN"/>
         </w:rPr>
-        <w:t>An intranet is an organization’s internal private network that uses the infrastructure and standards-- technology, protocols, and hypertext links of the public Internet and web.</w:t>
-      </w:r>
-    </w:p>
-    <w:p>
-      <w:pPr>
-        <w:pStyle w:val="Normal"/>
-        <w:tabs>
-          <w:tab w:val="clear" w:pos="720"/>
-        </w:tabs>
-        <w:jc w:val="both"/>
-        <w:rPr>
-          <w:rFonts w:ascii="C059" w:hAnsi="C059"/>
-          <w:b/>
-          <w:b/>
-          <w:bCs/>
-        </w:rPr>
-      </w:pPr>
-      <w:r>
-        <w:rPr>
-          <w:rFonts w:ascii="C059" w:hAnsi="C059"/>
-          <w:b/>
-          <w:bCs/>
-        </w:rPr>
-      </w:r>
-    </w:p>
-    <w:p>
-      <w:pPr>
-        <w:pStyle w:val="Normal"/>
-        <w:tabs>
-          <w:tab w:val="clear" w:pos="720"/>
-        </w:tabs>
-        <w:jc w:val="both"/>
-        <w:rPr>
-          <w:rFonts w:ascii="C059" w:hAnsi="C059"/>
-          <w:b/>
-          <w:b/>
-          <w:bCs/>
-        </w:rPr>
-      </w:pPr>
-      <w:r>
-        <w:rPr>
-          <w:rFonts w:ascii="C059" w:hAnsi="C059"/>
-          <w:b/>
-          <w:bCs/>
-        </w:rPr>
-        <w:t>Extranets</w:t>
-      </w:r>
-    </w:p>
-    <w:p>
-      <w:pPr>
-        <w:pStyle w:val="Normal"/>
-        <w:tabs>
-          <w:tab w:val="clear" w:pos="720"/>
-        </w:tabs>
-        <w:jc w:val="both"/>
-        <w:rPr/>
       </w:pPr>
       <w:r>
         <w:rPr>
@@ -5107,6 +5049,24 @@
           <w:szCs w:val="24"/>
           <w:lang w:val="en-US" w:eastAsia="zh-CN" w:bidi="hi-IN"/>
         </w:rPr>
+        <w:t>Intranet</w:t>
+      </w:r>
+    </w:p>
+    <w:p>
+      <w:pPr>
+        <w:pStyle w:val="Normal"/>
+        <w:tabs>
+          <w:tab w:val="clear" w:pos="720"/>
+        </w:tabs>
+        <w:jc w:val="both"/>
+        <w:rPr/>
+      </w:pPr>
+      <w:r>
+        <w:rPr>
+          <w:rFonts w:ascii="C059" w:hAnsi="C059"/>
+          <w:b/>
+          <w:bCs/>
+        </w:rPr>
         <w:tab/>
       </w:r>
       <w:r>
@@ -5120,41 +5080,66 @@
           <w:szCs w:val="24"/>
           <w:lang w:val="en-US" w:eastAsia="zh-CN" w:bidi="hi-IN"/>
         </w:rPr>
-        <w:t>Extranets are private intranets that connect not only internal personnel but also selected suppliers and other strategic parties via the public communications system.</w:t>
-      </w:r>
-    </w:p>
-    <w:p>
-      <w:pPr>
-        <w:pStyle w:val="Normal"/>
-        <w:tabs>
-          <w:tab w:val="clear" w:pos="720"/>
-        </w:tabs>
-        <w:jc w:val="both"/>
-        <w:rPr>
-          <w:rFonts w:ascii="C059" w:hAnsi="C059"/>
-          <w:b/>
-          <w:b/>
-          <w:bCs/>
-        </w:rPr>
-      </w:pPr>
-      <w:r>
-        <w:rPr>
-          <w:rFonts w:ascii="C059" w:hAnsi="C059"/>
-          <w:b/>
-          <w:bCs/>
-        </w:rPr>
-      </w:r>
-    </w:p>
-    <w:p>
-      <w:pPr>
-        <w:pStyle w:val="Normal"/>
-        <w:tabs>
-          <w:tab w:val="clear" w:pos="720"/>
-        </w:tabs>
-        <w:jc w:val="both"/>
-        <w:rPr>
-          <w:rFonts w:ascii="C059" w:hAnsi="C059" w:eastAsia="Noto Serif CJK SC" w:cs="Lohit Devanagari"/>
-          <w:b/>
+        <w:t>An intranet is an organization’s internal private network that uses the infrastructure and standards-- technology, protocols, and hypertext links of the public Internet and web.</w:t>
+      </w:r>
+    </w:p>
+    <w:p>
+      <w:pPr>
+        <w:pStyle w:val="Normal"/>
+        <w:tabs>
+          <w:tab w:val="clear" w:pos="720"/>
+        </w:tabs>
+        <w:jc w:val="both"/>
+        <w:rPr>
+          <w:rFonts w:ascii="C059" w:hAnsi="C059"/>
+          <w:b/>
+          <w:b/>
+          <w:bCs/>
+        </w:rPr>
+      </w:pPr>
+      <w:r>
+        <w:rPr>
+          <w:rFonts w:ascii="C059" w:hAnsi="C059"/>
+          <w:b/>
+          <w:bCs/>
+        </w:rPr>
+      </w:r>
+    </w:p>
+    <w:p>
+      <w:pPr>
+        <w:pStyle w:val="Normal"/>
+        <w:tabs>
+          <w:tab w:val="clear" w:pos="720"/>
+        </w:tabs>
+        <w:jc w:val="both"/>
+        <w:rPr>
+          <w:rFonts w:ascii="C059" w:hAnsi="C059"/>
+          <w:b/>
+          <w:b/>
+          <w:bCs/>
+        </w:rPr>
+      </w:pPr>
+      <w:r>
+        <w:rPr>
+          <w:rFonts w:ascii="C059" w:hAnsi="C059"/>
+          <w:b/>
+          <w:bCs/>
+        </w:rPr>
+        <w:t>Extranets</w:t>
+      </w:r>
+    </w:p>
+    <w:p>
+      <w:pPr>
+        <w:pStyle w:val="Normal"/>
+        <w:tabs>
+          <w:tab w:val="clear" w:pos="720"/>
+        </w:tabs>
+        <w:jc w:val="both"/>
+        <w:rPr/>
+      </w:pPr>
+      <w:r>
+        <w:rPr>
+          <w:rFonts w:eastAsia="Noto Serif CJK SC" w:cs="Lohit Devanagari" w:ascii="C059" w:hAnsi="C059"/>
           <w:b/>
           <w:bCs/>
           <w:color w:val="auto"/>
@@ -5163,33 +5148,54 @@
           <w:szCs w:val="24"/>
           <w:lang w:val="en-US" w:eastAsia="zh-CN" w:bidi="hi-IN"/>
         </w:rPr>
-      </w:pPr>
+        <w:tab/>
+      </w:r>
       <w:r>
         <w:rPr>
           <w:rFonts w:eastAsia="Noto Serif CJK SC" w:cs="Lohit Devanagari" w:ascii="C059" w:hAnsi="C059"/>
-          <w:b/>
-          <w:bCs/>
+          <w:b w:val="false"/>
+          <w:bCs w:val="false"/>
           <w:color w:val="auto"/>
           <w:kern w:val="2"/>
           <w:sz w:val="24"/>
           <w:szCs w:val="24"/>
           <w:lang w:val="en-US" w:eastAsia="zh-CN" w:bidi="hi-IN"/>
         </w:rPr>
-        <w:t>Ethernet</w:t>
-      </w:r>
-    </w:p>
-    <w:p>
-      <w:pPr>
-        <w:pStyle w:val="Normal"/>
-        <w:tabs>
-          <w:tab w:val="clear" w:pos="720"/>
-        </w:tabs>
-        <w:jc w:val="both"/>
-        <w:rPr/>
-      </w:pPr>
-      <w:r>
-        <w:rPr>
-          <w:rFonts w:eastAsia="Noto Serif CJK SC" w:cs="Lohit Devanagari" w:ascii="C059" w:hAnsi="C059"/>
+        <w:t>Extranets are private intranets that connect not only internal personal but also selected suppliers and other strategic parties via the public communications system.</w:t>
+      </w:r>
+    </w:p>
+    <w:p>
+      <w:pPr>
+        <w:pStyle w:val="Normal"/>
+        <w:tabs>
+          <w:tab w:val="clear" w:pos="720"/>
+        </w:tabs>
+        <w:jc w:val="both"/>
+        <w:rPr>
+          <w:rFonts w:ascii="C059" w:hAnsi="C059"/>
+          <w:b/>
+          <w:b/>
+          <w:bCs/>
+        </w:rPr>
+      </w:pPr>
+      <w:r>
+        <w:rPr>
+          <w:rFonts w:ascii="C059" w:hAnsi="C059"/>
+          <w:b/>
+          <w:bCs/>
+        </w:rPr>
+      </w:r>
+    </w:p>
+    <w:p>
+      <w:pPr>
+        <w:pStyle w:val="Normal"/>
+        <w:tabs>
+          <w:tab w:val="clear" w:pos="720"/>
+        </w:tabs>
+        <w:jc w:val="both"/>
+        <w:rPr>
+          <w:rFonts w:ascii="C059" w:hAnsi="C059" w:eastAsia="Noto Serif CJK SC" w:cs="Lohit Devanagari"/>
+          <w:b/>
           <w:b/>
           <w:bCs/>
           <w:color w:val="auto"/>
@@ -5198,47 +5204,547 @@
           <w:szCs w:val="24"/>
           <w:lang w:val="en-US" w:eastAsia="zh-CN" w:bidi="hi-IN"/>
         </w:rPr>
-        <w:tab/>
-      </w:r>
+      </w:pPr>
       <w:r>
         <w:rPr>
           <w:rFonts w:eastAsia="Noto Serif CJK SC" w:cs="Lohit Devanagari" w:ascii="C059" w:hAnsi="C059"/>
-          <w:b w:val="false"/>
-          <w:bCs w:val="false"/>
+          <w:b/>
+          <w:bCs/>
           <w:color w:val="auto"/>
           <w:kern w:val="2"/>
           <w:sz w:val="24"/>
           <w:szCs w:val="24"/>
           <w:lang w:val="en-US" w:eastAsia="zh-CN" w:bidi="hi-IN"/>
         </w:rPr>
-        <w:t>Ethernet is a network standard for linking all devices in a local area network that describes how data can be sent between computers and other networked devices</w:t>
-      </w:r>
-    </w:p>
-    <w:p>
-      <w:pPr>
-        <w:pStyle w:val="Normal"/>
-        <w:tabs>
-          <w:tab w:val="clear" w:pos="720"/>
-        </w:tabs>
-        <w:jc w:val="both"/>
-        <w:rPr>
-          <w:b w:val="false"/>
-          <w:b w:val="false"/>
-          <w:bCs w:val="false"/>
-        </w:rPr>
+        <w:t>Ethernet</w:t>
+      </w:r>
+    </w:p>
+    <w:p>
+      <w:pPr>
+        <w:pStyle w:val="Normal"/>
+        <w:tabs>
+          <w:tab w:val="clear" w:pos="720"/>
+        </w:tabs>
+        <w:jc w:val="both"/>
+        <w:rPr/>
       </w:pPr>
       <w:r>
         <w:rPr>
           <w:rFonts w:eastAsia="Noto Serif CJK SC" w:cs="Lohit Devanagari" w:ascii="C059" w:hAnsi="C059"/>
-          <w:b w:val="false"/>
-          <w:bCs w:val="false"/>
+          <w:b/>
+          <w:bCs/>
           <w:color w:val="auto"/>
           <w:kern w:val="2"/>
           <w:sz w:val="24"/>
           <w:szCs w:val="24"/>
           <w:lang w:val="en-US" w:eastAsia="zh-CN" w:bidi="hi-IN"/>
         </w:rPr>
+        <w:tab/>
+      </w:r>
+      <w:r>
+        <w:rPr>
+          <w:rFonts w:eastAsia="Noto Serif CJK SC" w:cs="Lohit Devanagari" w:ascii="C059" w:hAnsi="C059"/>
+          <w:b w:val="false"/>
+          <w:bCs w:val="false"/>
+          <w:color w:val="auto"/>
+          <w:kern w:val="2"/>
+          <w:sz w:val="24"/>
+          <w:szCs w:val="24"/>
+          <w:lang w:val="en-US" w:eastAsia="zh-CN" w:bidi="hi-IN"/>
+        </w:rPr>
+        <w:t>Ethernet is a network standard for linking all devices in a local area network that describes how data can be sent between computers and other networked devices</w:t>
+      </w:r>
+    </w:p>
+    <w:p>
+      <w:pPr>
+        <w:pStyle w:val="Normal"/>
+        <w:tabs>
+          <w:tab w:val="clear" w:pos="720"/>
+        </w:tabs>
+        <w:jc w:val="both"/>
+        <w:rPr>
+          <w:rFonts w:ascii="C059" w:hAnsi="C059" w:eastAsia="Noto Serif CJK SC" w:cs="Lohit Devanagari"/>
+          <w:b w:val="false"/>
+          <w:b w:val="false"/>
+          <w:bCs w:val="false"/>
+          <w:color w:val="auto"/>
+          <w:kern w:val="2"/>
+          <w:sz w:val="24"/>
+          <w:szCs w:val="24"/>
+          <w:lang w:val="en-US" w:eastAsia="zh-CN" w:bidi="hi-IN"/>
+        </w:rPr>
+      </w:pPr>
+      <w:r>
+        <w:rPr>
+          <w:rFonts w:eastAsia="Noto Serif CJK SC" w:cs="Lohit Devanagari" w:ascii="C059" w:hAnsi="C059"/>
+          <w:b w:val="false"/>
+          <w:bCs w:val="false"/>
+          <w:color w:val="auto"/>
+          <w:kern w:val="2"/>
+          <w:sz w:val="24"/>
+          <w:szCs w:val="24"/>
+          <w:lang w:val="en-US" w:eastAsia="zh-CN" w:bidi="hi-IN"/>
+        </w:rPr>
         <w:t>usually in close proximity.</w:t>
+      </w:r>
+    </w:p>
+    <w:p>
+      <w:pPr>
+        <w:pStyle w:val="Normal"/>
+        <w:tabs>
+          <w:tab w:val="clear" w:pos="720"/>
+        </w:tabs>
+        <w:jc w:val="both"/>
+        <w:rPr>
+          <w:rFonts w:ascii="C059" w:hAnsi="C059" w:eastAsia="Noto Serif CJK SC" w:cs="Lohit Devanagari"/>
+          <w:b w:val="false"/>
+          <w:b w:val="false"/>
+          <w:bCs w:val="false"/>
+          <w:color w:val="auto"/>
+          <w:kern w:val="2"/>
+          <w:sz w:val="24"/>
+          <w:szCs w:val="24"/>
+          <w:lang w:val="en-US" w:eastAsia="zh-CN" w:bidi="hi-IN"/>
+        </w:rPr>
+      </w:pPr>
+      <w:r>
+        <w:rPr>
+          <w:rFonts w:eastAsia="Noto Serif CJK SC" w:cs="Lohit Devanagari" w:ascii="C059" w:hAnsi="C059"/>
+          <w:b w:val="false"/>
+          <w:bCs w:val="false"/>
+          <w:color w:val="auto"/>
+          <w:kern w:val="2"/>
+          <w:sz w:val="24"/>
+          <w:szCs w:val="24"/>
+          <w:lang w:val="en-US" w:eastAsia="zh-CN" w:bidi="hi-IN"/>
+        </w:rPr>
+      </w:r>
+    </w:p>
+    <w:p>
+      <w:pPr>
+        <w:pStyle w:val="Normal"/>
+        <w:tabs>
+          <w:tab w:val="clear" w:pos="720"/>
+        </w:tabs>
+        <w:jc w:val="center"/>
+        <w:rPr>
+          <w:rFonts w:ascii="C059" w:hAnsi="C059" w:eastAsia="Noto Serif CJK SC" w:cs="Lohit Devanagari"/>
+          <w:b w:val="false"/>
+          <w:b w:val="false"/>
+          <w:bCs w:val="false"/>
+          <w:color w:val="auto"/>
+          <w:kern w:val="2"/>
+          <w:sz w:val="24"/>
+          <w:szCs w:val="24"/>
+          <w:lang w:val="en-US" w:eastAsia="zh-CN" w:bidi="hi-IN"/>
+        </w:rPr>
+      </w:pPr>
+      <w:r>
+        <w:rPr>
+          <w:rFonts w:eastAsia="Noto Serif CJK SC" w:cs="Lohit Devanagari" w:ascii="C059" w:hAnsi="C059"/>
+          <w:b w:val="false"/>
+          <w:bCs w:val="false"/>
+          <w:color w:val="auto"/>
+          <w:kern w:val="2"/>
+          <w:sz w:val="24"/>
+          <w:szCs w:val="24"/>
+          <w:lang w:val="en-US" w:eastAsia="zh-CN" w:bidi="hi-IN"/>
+        </w:rPr>
+      </w:r>
+    </w:p>
+    <w:p>
+      <w:pPr>
+        <w:pStyle w:val="Normal"/>
+        <w:tabs>
+          <w:tab w:val="clear" w:pos="720"/>
+        </w:tabs>
+        <w:jc w:val="center"/>
+        <w:rPr>
+          <w:b/>
+          <w:b/>
+          <w:bCs/>
+          <w:sz w:val="24"/>
+          <w:szCs w:val="24"/>
+        </w:rPr>
+      </w:pPr>
+      <w:r>
+        <w:rPr>
+          <w:rFonts w:ascii="C059" w:hAnsi="C059"/>
+          <w:b/>
+          <w:bCs/>
+          <w:sz w:val="24"/>
+          <w:szCs w:val="24"/>
+        </w:rPr>
+        <w:t>Chapter – 7</w:t>
+      </w:r>
+    </w:p>
+    <w:p>
+      <w:pPr>
+        <w:pStyle w:val="Normal"/>
+        <w:tabs>
+          <w:tab w:val="clear" w:pos="720"/>
+        </w:tabs>
+        <w:jc w:val="center"/>
+        <w:rPr>
+          <w:rFonts w:ascii="C059" w:hAnsi="C059" w:eastAsia="Noto Serif CJK SC" w:cs="Lohit Devanagari"/>
+          <w:b/>
+          <w:b/>
+          <w:bCs/>
+          <w:color w:val="auto"/>
+          <w:kern w:val="2"/>
+          <w:sz w:val="24"/>
+          <w:szCs w:val="24"/>
+          <w:lang w:val="en-US" w:eastAsia="zh-CN" w:bidi="hi-IN"/>
+        </w:rPr>
+      </w:pPr>
+      <w:r>
+        <w:rPr>
+          <w:rFonts w:eastAsia="Noto Serif CJK SC" w:cs="Lohit Devanagari" w:ascii="C059" w:hAnsi="C059"/>
+          <w:b/>
+          <w:bCs/>
+          <w:color w:val="auto"/>
+          <w:kern w:val="2"/>
+          <w:sz w:val="24"/>
+          <w:szCs w:val="24"/>
+          <w:lang w:val="en-US" w:eastAsia="zh-CN" w:bidi="hi-IN"/>
+        </w:rPr>
+        <w:t>Personal Technology</w:t>
+      </w:r>
+    </w:p>
+    <w:p>
+      <w:pPr>
+        <w:pStyle w:val="Normal"/>
+        <w:tabs>
+          <w:tab w:val="clear" w:pos="720"/>
+        </w:tabs>
+        <w:jc w:val="center"/>
+        <w:rPr>
+          <w:rFonts w:ascii="C059" w:hAnsi="C059" w:eastAsia="Noto Serif CJK SC" w:cs="Lohit Devanagari"/>
+          <w:b w:val="false"/>
+          <w:b w:val="false"/>
+          <w:bCs w:val="false"/>
+          <w:color w:val="auto"/>
+          <w:kern w:val="2"/>
+          <w:sz w:val="24"/>
+          <w:szCs w:val="24"/>
+          <w:lang w:val="en-US" w:eastAsia="zh-CN" w:bidi="hi-IN"/>
+        </w:rPr>
+      </w:pPr>
+      <w:r>
+        <w:rPr>
+          <w:rFonts w:eastAsia="Noto Serif CJK SC" w:cs="Lohit Devanagari" w:ascii="C059" w:hAnsi="C059"/>
+          <w:b w:val="false"/>
+          <w:bCs w:val="false"/>
+          <w:color w:val="auto"/>
+          <w:kern w:val="2"/>
+          <w:sz w:val="24"/>
+          <w:szCs w:val="24"/>
+          <w:lang w:val="en-US" w:eastAsia="zh-CN" w:bidi="hi-IN"/>
+        </w:rPr>
+      </w:r>
+    </w:p>
+    <w:p>
+      <w:pPr>
+        <w:pStyle w:val="Normal"/>
+        <w:rPr>
+          <w:rFonts w:ascii="C059" w:hAnsi="C059"/>
+          <w:b/>
+          <w:b/>
+          <w:bCs/>
+          <w:sz w:val="24"/>
+          <w:szCs w:val="24"/>
+        </w:rPr>
+      </w:pPr>
+      <w:r>
+        <w:rPr>
+          <w:rFonts w:ascii="C059" w:hAnsi="C059"/>
+          <w:b/>
+          <w:bCs/>
+          <w:sz w:val="24"/>
+          <w:szCs w:val="24"/>
+        </w:rPr>
+        <w:t>How do cellphones of smartphones differ?</w:t>
+      </w:r>
+    </w:p>
+    <w:p>
+      <w:pPr>
+        <w:pStyle w:val="Normal"/>
+        <w:rPr>
+          <w:rFonts w:ascii="C059" w:hAnsi="C059"/>
+          <w:sz w:val="24"/>
+          <w:szCs w:val="24"/>
+        </w:rPr>
+      </w:pPr>
+      <w:r>
+        <w:rPr>
+          <w:rFonts w:ascii="C059" w:hAnsi="C059"/>
+          <w:sz w:val="24"/>
+          <w:szCs w:val="24"/>
+        </w:rPr>
+      </w:r>
+    </w:p>
+    <w:p>
+      <w:pPr>
+        <w:pStyle w:val="Normal"/>
+        <w:jc w:val="both"/>
+        <w:rPr>
+          <w:rFonts w:ascii="C059" w:hAnsi="C059"/>
+          <w:b/>
+          <w:b/>
+          <w:bCs/>
+          <w:sz w:val="24"/>
+          <w:szCs w:val="24"/>
+        </w:rPr>
+      </w:pPr>
+      <w:r>
+        <w:rPr>
+          <w:rFonts w:ascii="C059" w:hAnsi="C059"/>
+          <w:b/>
+          <w:bCs/>
+          <w:sz w:val="24"/>
+          <w:szCs w:val="24"/>
+        </w:rPr>
+        <w:t>Cellphones designed for calls and perhaps texting and lower-period option.</w:t>
+      </w:r>
+    </w:p>
+    <w:p>
+      <w:pPr>
+        <w:pStyle w:val="Normal"/>
+        <w:ind w:left="540" w:right="0" w:hanging="180"/>
+        <w:rPr>
+          <w:rFonts w:ascii="C059" w:hAnsi="C059"/>
+          <w:sz w:val="24"/>
+          <w:szCs w:val="24"/>
+        </w:rPr>
+      </w:pPr>
+      <w:r>
+        <w:rPr>
+          <w:rFonts w:ascii="C059" w:hAnsi="C059"/>
+          <w:sz w:val="24"/>
+          <w:szCs w:val="24"/>
+        </w:rPr>
+        <w:t>- are compact, have a straightforward keypad.</w:t>
+      </w:r>
+    </w:p>
+    <w:p>
+      <w:pPr>
+        <w:pStyle w:val="Normal"/>
+        <w:ind w:left="540" w:right="0" w:hanging="180"/>
+        <w:rPr>
+          <w:rFonts w:ascii="C059" w:hAnsi="C059"/>
+          <w:sz w:val="24"/>
+          <w:szCs w:val="24"/>
+        </w:rPr>
+      </w:pPr>
+      <w:r>
+        <w:rPr>
+          <w:rFonts w:ascii="C059" w:hAnsi="C059"/>
+          <w:sz w:val="24"/>
+          <w:szCs w:val="24"/>
+        </w:rPr>
+        <w:t>- can access high-speed data networks and support Bluetooth headsets for hands-free communication.</w:t>
+      </w:r>
+    </w:p>
+    <w:p>
+      <w:pPr>
+        <w:pStyle w:val="Normal"/>
+        <w:ind w:left="540" w:right="0" w:hanging="180"/>
+        <w:rPr>
+          <w:rFonts w:ascii="C059" w:hAnsi="C059"/>
+          <w:sz w:val="24"/>
+          <w:szCs w:val="24"/>
+        </w:rPr>
+      </w:pPr>
+      <w:r>
+        <w:rPr>
+          <w:rFonts w:ascii="C059" w:hAnsi="C059"/>
+          <w:sz w:val="24"/>
+          <w:szCs w:val="24"/>
+        </w:rPr>
+        <w:t>- for users who care about privacy, cellphone are usually harder to track then GPS equipped smartphones.</w:t>
+      </w:r>
+    </w:p>
+    <w:p>
+      <w:pPr>
+        <w:pStyle w:val="Normal"/>
+        <w:ind w:left="540" w:right="0" w:hanging="180"/>
+        <w:rPr>
+          <w:rFonts w:ascii="C059" w:hAnsi="C059"/>
+          <w:sz w:val="24"/>
+          <w:szCs w:val="24"/>
+        </w:rPr>
+      </w:pPr>
+      <w:r>
+        <w:rPr>
+          <w:rFonts w:ascii="C059" w:hAnsi="C059"/>
+          <w:sz w:val="24"/>
+          <w:szCs w:val="24"/>
+        </w:rPr>
+      </w:r>
+    </w:p>
+    <w:p>
+      <w:pPr>
+        <w:pStyle w:val="Normal"/>
+        <w:rPr>
+          <w:rFonts w:ascii="C059" w:hAnsi="C059"/>
+          <w:b/>
+          <w:b/>
+          <w:bCs/>
+          <w:sz w:val="24"/>
+          <w:szCs w:val="24"/>
+        </w:rPr>
+      </w:pPr>
+      <w:r>
+        <w:rPr>
+          <w:rFonts w:ascii="C059" w:hAnsi="C059"/>
+          <w:b/>
+          <w:bCs/>
+          <w:sz w:val="24"/>
+          <w:szCs w:val="24"/>
+        </w:rPr>
+        <w:t>Smartphones designed with advanced operating systems and touch screens.</w:t>
+      </w:r>
+    </w:p>
+    <w:p>
+      <w:pPr>
+        <w:pStyle w:val="Normal"/>
+        <w:ind w:left="540" w:right="0" w:hanging="180"/>
+        <w:rPr>
+          <w:rFonts w:ascii="C059" w:hAnsi="C059"/>
+          <w:b/>
+          <w:b/>
+          <w:bCs/>
+          <w:sz w:val="24"/>
+          <w:szCs w:val="24"/>
+        </w:rPr>
+      </w:pPr>
+      <w:r>
+        <w:rPr>
+          <w:rFonts w:ascii="C059" w:hAnsi="C059"/>
+          <w:b/>
+          <w:bCs/>
+          <w:sz w:val="24"/>
+          <w:szCs w:val="24"/>
+        </w:rPr>
+        <w:t xml:space="preserve">- </w:t>
+      </w:r>
+      <w:r>
+        <w:rPr>
+          <w:rFonts w:ascii="C059" w:hAnsi="C059"/>
+          <w:b w:val="false"/>
+          <w:bCs w:val="false"/>
+          <w:sz w:val="24"/>
+          <w:szCs w:val="24"/>
+        </w:rPr>
+        <w:t>Smartphones are more expensive than cellphones.</w:t>
+      </w:r>
+    </w:p>
+    <w:p>
+      <w:pPr>
+        <w:pStyle w:val="Normal"/>
+        <w:ind w:left="540" w:right="0" w:hanging="180"/>
+        <w:rPr>
+          <w:rFonts w:ascii="C059" w:hAnsi="C059"/>
+          <w:b/>
+          <w:b/>
+          <w:bCs/>
+          <w:sz w:val="24"/>
+          <w:szCs w:val="24"/>
+        </w:rPr>
+      </w:pPr>
+      <w:r>
+        <w:rPr>
+          <w:rFonts w:ascii="C059" w:hAnsi="C059"/>
+          <w:b w:val="false"/>
+          <w:bCs w:val="false"/>
+          <w:sz w:val="24"/>
+          <w:szCs w:val="24"/>
+        </w:rPr>
+        <w:t>- It have advanced operating systems (Apple’s IOS, Google’s Android, Windows Phone 8) and larger touch-screen displays and more advanced cameras.</w:t>
+      </w:r>
+    </w:p>
+    <w:p>
+      <w:pPr>
+        <w:pStyle w:val="Normal"/>
+        <w:ind w:left="540" w:right="0" w:hanging="180"/>
+        <w:rPr>
+          <w:rFonts w:ascii="C059" w:hAnsi="C059"/>
+          <w:b w:val="false"/>
+          <w:b w:val="false"/>
+          <w:bCs w:val="false"/>
+          <w:sz w:val="24"/>
+          <w:szCs w:val="24"/>
+        </w:rPr>
+      </w:pPr>
+      <w:r>
+        <w:rPr>
+          <w:rFonts w:ascii="C059" w:hAnsi="C059"/>
+          <w:b w:val="false"/>
+          <w:bCs w:val="false"/>
+          <w:sz w:val="24"/>
+          <w:szCs w:val="24"/>
+        </w:rPr>
+        <w:t>- have GPS navigation technology, Wi-Fi capabilities and higher mobile wireless data speeds.</w:t>
+      </w:r>
+    </w:p>
+    <w:p>
+      <w:pPr>
+        <w:pStyle w:val="Normal"/>
+        <w:tabs>
+          <w:tab w:val="clear" w:pos="720"/>
+        </w:tabs>
+        <w:ind w:left="540" w:right="0" w:hanging="180"/>
+        <w:jc w:val="both"/>
+        <w:rPr>
+          <w:rFonts w:ascii="C059" w:hAnsi="C059" w:eastAsia="Noto Serif CJK SC" w:cs="Lohit Devanagari"/>
+          <w:b w:val="false"/>
+          <w:b w:val="false"/>
+          <w:bCs w:val="false"/>
+          <w:color w:val="auto"/>
+          <w:kern w:val="2"/>
+          <w:sz w:val="24"/>
+          <w:szCs w:val="24"/>
+          <w:lang w:val="en-US" w:eastAsia="zh-CN" w:bidi="hi-IN"/>
+        </w:rPr>
+      </w:pPr>
+      <w:r>
+        <w:rPr>
+          <w:rFonts w:eastAsia="Noto Serif CJK SC" w:cs="Lohit Devanagari" w:ascii="C059" w:hAnsi="C059"/>
+          <w:b w:val="false"/>
+          <w:bCs w:val="false"/>
+          <w:color w:val="auto"/>
+          <w:kern w:val="2"/>
+          <w:sz w:val="24"/>
+          <w:szCs w:val="24"/>
+          <w:lang w:val="en-US" w:eastAsia="zh-CN" w:bidi="hi-IN"/>
+        </w:rPr>
+        <w:t>- allow to do text messaging, web browsing, email, creating documents, spreadsheets and streaming media.</w:t>
+      </w:r>
+    </w:p>
+    <w:p>
+      <w:pPr>
+        <w:pStyle w:val="Normal"/>
+        <w:tabs>
+          <w:tab w:val="clear" w:pos="720"/>
+        </w:tabs>
+        <w:jc w:val="both"/>
+        <w:rPr>
+          <w:rFonts w:ascii="C059" w:hAnsi="C059"/>
+          <w:b/>
+          <w:b/>
+          <w:bCs/>
+          <w:sz w:val="24"/>
+          <w:szCs w:val="24"/>
+        </w:rPr>
+      </w:pPr>
+      <w:r>
+        <w:rPr>
+          <w:rFonts w:ascii="C059" w:hAnsi="C059"/>
+          <w:b/>
+          <w:bCs/>
+          <w:sz w:val="24"/>
+          <w:szCs w:val="24"/>
+        </w:rPr>
       </w:r>
     </w:p>
     <w:p>
@@ -5259,35 +5765,16 @@
       </w:pPr>
       <w:r>
         <w:rPr>
-          <w:b w:val="false"/>
-          <w:bCs w:val="false"/>
-        </w:rPr>
-      </w:r>
-    </w:p>
-    <w:p>
-      <w:pPr>
-        <w:pStyle w:val="Normal"/>
-        <w:tabs>
-          <w:tab w:val="clear" w:pos="720"/>
-        </w:tabs>
-        <w:jc w:val="center"/>
-        <w:rPr>
-          <w:rFonts w:ascii="C059" w:hAnsi="C059" w:eastAsia="Noto Serif CJK SC" w:cs="Lohit Devanagari"/>
-          <w:b w:val="false"/>
-          <w:b w:val="false"/>
-          <w:bCs w:val="false"/>
+          <w:rFonts w:eastAsia="Noto Serif CJK SC" w:cs="Lohit Devanagari" w:ascii="C059" w:hAnsi="C059"/>
           <w:color w:val="auto"/>
           <w:kern w:val="2"/>
+          <w:sz w:val="24"/>
+          <w:szCs w:val="24"/>
           <w:lang w:val="en-US" w:eastAsia="zh-CN" w:bidi="hi-IN"/>
         </w:rPr>
-      </w:pPr>
-      <w:r>
-        <w:rPr>
-          <w:b/>
-          <w:bCs/>
-          <w:sz w:val="24"/>
-          <w:szCs w:val="24"/>
-        </w:rPr>
+      </w:r>
+      <w:r>
+        <w:br w:type="page"/>
       </w:r>
     </w:p>
     <w:p>
@@ -5313,17 +5800,7 @@
           <w:sz w:val="24"/>
           <w:szCs w:val="24"/>
         </w:rPr>
-        <w:t xml:space="preserve">Chapter – </w:t>
-      </w:r>
-      <w:r>
-        <w:rPr>
-          <w:rFonts w:ascii="C059" w:hAnsi="C059"/>
-          <w:b/>
-          <w:bCs/>
-          <w:sz w:val="24"/>
-          <w:szCs w:val="24"/>
-        </w:rPr>
-        <w:t>7</w:t>
+        <w:t>Chapter – 8</w:t>
       </w:r>
     </w:p>
     <w:p>
@@ -5356,372 +5833,183 @@
           <w:szCs w:val="24"/>
           <w:lang w:val="en-US" w:eastAsia="zh-CN" w:bidi="hi-IN"/>
         </w:rPr>
-        <w:t>P</w:t>
-      </w:r>
-      <w:r>
-        <w:rPr>
-          <w:rFonts w:eastAsia="Noto Serif CJK SC" w:cs="Lohit Devanagari" w:ascii="C059" w:hAnsi="C059"/>
-          <w:b/>
-          <w:bCs/>
+        <w:t>The ERA of  Big Data</w:t>
+      </w:r>
+    </w:p>
+    <w:p>
+      <w:pPr>
+        <w:pStyle w:val="Normal"/>
+        <w:tabs>
+          <w:tab w:val="clear" w:pos="720"/>
+        </w:tabs>
+        <w:jc w:val="center"/>
+        <w:rPr>
+          <w:rFonts w:ascii="C059" w:hAnsi="C059" w:eastAsia="Noto Serif CJK SC" w:cs="Lohit Devanagari"/>
+          <w:b w:val="false"/>
+          <w:b w:val="false"/>
+          <w:bCs w:val="false"/>
           <w:color w:val="auto"/>
           <w:kern w:val="2"/>
           <w:sz w:val="24"/>
           <w:szCs w:val="24"/>
           <w:lang w:val="en-US" w:eastAsia="zh-CN" w:bidi="hi-IN"/>
         </w:rPr>
-        <w:t>ersonal Technology</w:t>
-      </w:r>
-    </w:p>
-    <w:p>
-      <w:pPr>
-        <w:pStyle w:val="Normal"/>
-        <w:tabs>
-          <w:tab w:val="clear" w:pos="720"/>
-        </w:tabs>
-        <w:jc w:val="center"/>
-        <w:rPr>
-          <w:rFonts w:eastAsia="Noto Serif CJK SC" w:cs="Lohit Devanagari"/>
-          <w:b w:val="false"/>
+      </w:pPr>
+      <w:r>
+        <w:rPr>
+          <w:rFonts w:eastAsia="Noto Serif CJK SC" w:cs="Lohit Devanagari" w:ascii="C059" w:hAnsi="C059"/>
           <w:b w:val="false"/>
           <w:bCs w:val="false"/>
           <w:color w:val="auto"/>
           <w:kern w:val="2"/>
+          <w:sz w:val="24"/>
+          <w:szCs w:val="24"/>
           <w:lang w:val="en-US" w:eastAsia="zh-CN" w:bidi="hi-IN"/>
         </w:rPr>
-      </w:pPr>
-      <w:r>
-        <w:rPr>
-          <w:rFonts w:ascii="C059" w:hAnsi="C059"/>
-          <w:sz w:val="24"/>
-          <w:szCs w:val="24"/>
-        </w:rPr>
-      </w:r>
-    </w:p>
-    <w:p>
-      <w:pPr>
-        <w:pStyle w:val="Normal"/>
-        <w:rPr>
-          <w:rFonts w:ascii="C059" w:hAnsi="C059"/>
-          <w:b/>
-          <w:b/>
-          <w:bCs/>
-          <w:sz w:val="24"/>
-          <w:szCs w:val="24"/>
-        </w:rPr>
-      </w:pPr>
-      <w:r>
-        <w:rPr>
-          <w:rFonts w:ascii="C059" w:hAnsi="C059"/>
-          <w:b/>
-          <w:bCs/>
-          <w:sz w:val="24"/>
-          <w:szCs w:val="24"/>
-        </w:rPr>
-        <w:t>How do cellphones of smartphones differ?</w:t>
-      </w:r>
-    </w:p>
-    <w:p>
-      <w:pPr>
-        <w:pStyle w:val="Normal"/>
-        <w:rPr>
-          <w:rFonts w:ascii="C059" w:hAnsi="C059"/>
-          <w:sz w:val="24"/>
-          <w:szCs w:val="24"/>
-        </w:rPr>
-      </w:pPr>
-      <w:r>
-        <w:rPr>
-          <w:rFonts w:ascii="C059" w:hAnsi="C059"/>
-          <w:sz w:val="24"/>
-          <w:szCs w:val="24"/>
-        </w:rPr>
-      </w:r>
-    </w:p>
-    <w:p>
-      <w:pPr>
-        <w:pStyle w:val="Normal"/>
-        <w:jc w:val="both"/>
-        <w:rPr>
-          <w:rFonts w:ascii="C059" w:hAnsi="C059"/>
-          <w:b/>
-          <w:b/>
-          <w:bCs/>
-          <w:sz w:val="24"/>
-          <w:szCs w:val="24"/>
-        </w:rPr>
-      </w:pPr>
-      <w:r>
-        <w:rPr>
-          <w:rFonts w:ascii="C059" w:hAnsi="C059"/>
-          <w:b/>
-          <w:bCs/>
-          <w:sz w:val="24"/>
-          <w:szCs w:val="24"/>
-        </w:rPr>
-        <w:t>Cellphones designed for calls and perhaps texting and lower-period option.</w:t>
-      </w:r>
-    </w:p>
-    <w:p>
-      <w:pPr>
-        <w:pStyle w:val="Normal"/>
-        <w:ind w:left="540" w:right="0" w:hanging="180"/>
-        <w:rPr>
-          <w:rFonts w:ascii="C059" w:hAnsi="C059"/>
-          <w:sz w:val="24"/>
-          <w:szCs w:val="24"/>
-        </w:rPr>
-      </w:pPr>
-      <w:r>
-        <w:rPr>
-          <w:rFonts w:ascii="C059" w:hAnsi="C059"/>
-          <w:sz w:val="24"/>
-          <w:szCs w:val="24"/>
-        </w:rPr>
-        <w:t xml:space="preserve">- </w:t>
-      </w:r>
-      <w:r>
-        <w:rPr>
-          <w:rFonts w:ascii="C059" w:hAnsi="C059"/>
-          <w:sz w:val="24"/>
-          <w:szCs w:val="24"/>
-        </w:rPr>
-        <w:t>are compact, have a straightforward keypad.</w:t>
-      </w:r>
-    </w:p>
-    <w:p>
-      <w:pPr>
-        <w:pStyle w:val="Normal"/>
-        <w:ind w:left="540" w:right="0" w:hanging="180"/>
-        <w:rPr>
-          <w:rFonts w:ascii="C059" w:hAnsi="C059"/>
-          <w:sz w:val="24"/>
-          <w:szCs w:val="24"/>
-        </w:rPr>
-      </w:pPr>
-      <w:r>
-        <w:rPr>
-          <w:rFonts w:ascii="C059" w:hAnsi="C059"/>
-          <w:sz w:val="24"/>
-          <w:szCs w:val="24"/>
-        </w:rPr>
-        <w:t>- can access high-speed data networks and support Bluetooth headsets for hands-free communication.</w:t>
-      </w:r>
-    </w:p>
-    <w:p>
-      <w:pPr>
-        <w:pStyle w:val="Normal"/>
-        <w:ind w:left="540" w:right="0" w:hanging="180"/>
-        <w:rPr>
-          <w:rFonts w:ascii="C059" w:hAnsi="C059"/>
-          <w:sz w:val="24"/>
-          <w:szCs w:val="24"/>
-        </w:rPr>
-      </w:pPr>
-      <w:r>
-        <w:rPr>
-          <w:rFonts w:ascii="C059" w:hAnsi="C059"/>
-          <w:sz w:val="24"/>
-          <w:szCs w:val="24"/>
-        </w:rPr>
-        <w:t>- for users who care about privacy, cellphone are usually harder to track then GPS equipped smartphones.</w:t>
-      </w:r>
-    </w:p>
-    <w:p>
-      <w:pPr>
-        <w:pStyle w:val="Normal"/>
-        <w:ind w:left="540" w:right="0" w:hanging="180"/>
-        <w:rPr>
-          <w:rFonts w:ascii="C059" w:hAnsi="C059"/>
-          <w:sz w:val="24"/>
-          <w:szCs w:val="24"/>
-        </w:rPr>
-      </w:pPr>
-      <w:r>
-        <w:rPr>
-          <w:rFonts w:ascii="C059" w:hAnsi="C059"/>
-          <w:sz w:val="24"/>
-          <w:szCs w:val="24"/>
-        </w:rPr>
-      </w:r>
-    </w:p>
-    <w:p>
-      <w:pPr>
-        <w:pStyle w:val="Normal"/>
-        <w:rPr>
-          <w:rFonts w:ascii="C059" w:hAnsi="C059"/>
-          <w:b/>
-          <w:b/>
-          <w:bCs/>
-          <w:sz w:val="24"/>
-          <w:szCs w:val="24"/>
-        </w:rPr>
-      </w:pPr>
-      <w:r>
-        <w:rPr>
-          <w:rFonts w:ascii="C059" w:hAnsi="C059"/>
-          <w:b/>
-          <w:bCs/>
-          <w:sz w:val="24"/>
-          <w:szCs w:val="24"/>
-        </w:rPr>
-        <w:t>Smartphones designed with advanced operating systems and touch screens.</w:t>
-      </w:r>
-    </w:p>
-    <w:p>
-      <w:pPr>
-        <w:pStyle w:val="Normal"/>
-        <w:ind w:left="540" w:right="0" w:hanging="180"/>
-        <w:rPr>
-          <w:rFonts w:ascii="C059" w:hAnsi="C059"/>
-          <w:b/>
-          <w:b/>
-          <w:bCs/>
-          <w:sz w:val="24"/>
-          <w:szCs w:val="24"/>
-        </w:rPr>
-      </w:pPr>
-      <w:r>
-        <w:rPr>
-          <w:rFonts w:ascii="C059" w:hAnsi="C059"/>
-          <w:b/>
-          <w:bCs/>
-          <w:sz w:val="24"/>
-          <w:szCs w:val="24"/>
-        </w:rPr>
-        <w:t xml:space="preserve">- </w:t>
-      </w:r>
-      <w:r>
-        <w:rPr>
-          <w:rFonts w:ascii="C059" w:hAnsi="C059"/>
-          <w:b w:val="false"/>
-          <w:bCs w:val="false"/>
-          <w:sz w:val="24"/>
-          <w:szCs w:val="24"/>
-        </w:rPr>
-        <w:t>Smartphones are more expensive than cellphones.</w:t>
-      </w:r>
-    </w:p>
-    <w:p>
-      <w:pPr>
-        <w:pStyle w:val="Normal"/>
-        <w:ind w:left="540" w:right="0" w:hanging="180"/>
-        <w:rPr>
-          <w:rFonts w:ascii="C059" w:hAnsi="C059"/>
-          <w:b/>
-          <w:b/>
-          <w:bCs/>
-          <w:sz w:val="24"/>
-          <w:szCs w:val="24"/>
-        </w:rPr>
-      </w:pPr>
-      <w:r>
-        <w:rPr>
-          <w:rFonts w:ascii="C059" w:hAnsi="C059"/>
-          <w:b w:val="false"/>
-          <w:bCs w:val="false"/>
-          <w:sz w:val="24"/>
-          <w:szCs w:val="24"/>
-        </w:rPr>
-        <w:t xml:space="preserve">- It have advanced operating systems (Apple’s IOS, Google’s Android, Windows Phone 8) and larger touch-screen displays and more advanced </w:t>
-      </w:r>
-      <w:r>
-        <w:rPr>
-          <w:rFonts w:ascii="C059" w:hAnsi="C059"/>
-          <w:b w:val="false"/>
-          <w:bCs w:val="false"/>
-          <w:sz w:val="24"/>
-          <w:szCs w:val="24"/>
-        </w:rPr>
-        <w:t>cameras.</w:t>
-      </w:r>
-    </w:p>
-    <w:p>
-      <w:pPr>
-        <w:pStyle w:val="Normal"/>
-        <w:ind w:left="540" w:right="0" w:hanging="180"/>
-        <w:rPr>
-          <w:rFonts w:ascii="C059" w:hAnsi="C059"/>
-          <w:b w:val="false"/>
-          <w:b w:val="false"/>
-          <w:bCs w:val="false"/>
-          <w:sz w:val="24"/>
-          <w:szCs w:val="24"/>
-        </w:rPr>
-      </w:pPr>
-      <w:r>
-        <w:rPr>
-          <w:rFonts w:ascii="C059" w:hAnsi="C059"/>
-          <w:b w:val="false"/>
-          <w:bCs w:val="false"/>
-          <w:sz w:val="24"/>
-          <w:szCs w:val="24"/>
-        </w:rPr>
-        <w:t>- have GPS navigation technology, Wi-Fi capabilities and higher mobile wireless data speeds.</w:t>
-      </w:r>
-    </w:p>
-    <w:p>
-      <w:pPr>
-        <w:pStyle w:val="Normal"/>
-        <w:tabs>
-          <w:tab w:val="clear" w:pos="720"/>
-        </w:tabs>
-        <w:ind w:left="540" w:right="0" w:hanging="180"/>
-        <w:jc w:val="both"/>
-        <w:rPr>
-          <w:rFonts w:ascii="C059" w:hAnsi="C059"/>
-          <w:b w:val="false"/>
-          <w:b w:val="false"/>
-          <w:bCs w:val="false"/>
-          <w:sz w:val="24"/>
-          <w:szCs w:val="24"/>
-        </w:rPr>
-      </w:pPr>
-      <w:r>
-        <w:rPr>
-          <w:rFonts w:eastAsia="Noto Serif CJK SC" w:cs="Lohit Devanagari" w:ascii="C059" w:hAnsi="C059"/>
-          <w:b w:val="false"/>
-          <w:bCs w:val="false"/>
-          <w:color w:val="auto"/>
-          <w:kern w:val="2"/>
-          <w:sz w:val="24"/>
-          <w:szCs w:val="24"/>
-          <w:lang w:val="en-US" w:eastAsia="zh-CN" w:bidi="hi-IN"/>
-        </w:rPr>
-        <w:t>- allow to do text messaging, web browsing, email, creating documents, spreadsheets and streaming media.</w:t>
-      </w:r>
-    </w:p>
-    <w:p>
-      <w:pPr>
-        <w:pStyle w:val="Normal"/>
-        <w:tabs>
-          <w:tab w:val="clear" w:pos="720"/>
-        </w:tabs>
-        <w:jc w:val="both"/>
-        <w:rPr>
-          <w:rFonts w:ascii="C059" w:hAnsi="C059"/>
-          <w:b/>
-          <w:b/>
-          <w:bCs/>
-          <w:sz w:val="24"/>
-          <w:szCs w:val="24"/>
-        </w:rPr>
-      </w:pPr>
-      <w:r>
-        <w:rPr>
-          <w:rFonts w:ascii="C059" w:hAnsi="C059"/>
-          <w:b/>
-          <w:bCs/>
-          <w:sz w:val="24"/>
-          <w:szCs w:val="24"/>
-        </w:rPr>
-      </w:r>
-    </w:p>
-    <w:p>
-      <w:pPr>
-        <w:pStyle w:val="Normal"/>
-        <w:tabs>
-          <w:tab w:val="clear" w:pos="720"/>
-        </w:tabs>
+      </w:r>
+    </w:p>
+    <w:p>
+      <w:pPr>
+        <w:pStyle w:val="Normal"/>
+        <w:rPr>
+          <w:rFonts w:ascii="C059" w:hAnsi="C059"/>
+          <w:sz w:val="24"/>
+          <w:szCs w:val="24"/>
+        </w:rPr>
+      </w:pPr>
+      <w:r>
+        <w:rPr>
+          <w:rFonts w:ascii="C059" w:hAnsi="C059"/>
+          <w:sz w:val="24"/>
+          <w:szCs w:val="24"/>
+        </w:rPr>
+      </w:r>
+    </w:p>
+    <w:p>
+      <w:pPr>
+        <w:pStyle w:val="Normal"/>
+        <w:rPr>
+          <w:rFonts w:ascii="C059" w:hAnsi="C059"/>
+          <w:b/>
+          <w:b/>
+          <w:bCs/>
+          <w:sz w:val="24"/>
+          <w:szCs w:val="24"/>
+        </w:rPr>
+      </w:pPr>
+      <w:r>
+        <w:rPr>
+          <w:rFonts w:ascii="C059" w:hAnsi="C059"/>
+          <w:b/>
+          <w:bCs/>
+          <w:sz w:val="24"/>
+          <w:szCs w:val="24"/>
+        </w:rPr>
+        <w:t>What are the key field?</w:t>
+      </w:r>
+    </w:p>
+    <w:p>
+      <w:pPr>
+        <w:pStyle w:val="Normal"/>
+        <w:ind w:left="629" w:right="0" w:hanging="269"/>
+        <w:rPr>
+          <w:rFonts w:ascii="C059" w:hAnsi="C059"/>
+          <w:sz w:val="24"/>
+          <w:szCs w:val="24"/>
+        </w:rPr>
+      </w:pPr>
+      <w:r>
+        <w:rPr>
+          <w:rFonts w:ascii="C059" w:hAnsi="C059"/>
+          <w:sz w:val="24"/>
+          <w:szCs w:val="24"/>
+        </w:rPr>
+        <w:t>-  A key field is a field to uniquely identify a record so that it can be easily retrieved and processed.</w:t>
+      </w:r>
+    </w:p>
+    <w:p>
+      <w:pPr>
+        <w:pStyle w:val="Normal"/>
+        <w:ind w:left="629" w:right="0" w:hanging="269"/>
+        <w:rPr>
+          <w:rFonts w:ascii="C059" w:hAnsi="C059"/>
+          <w:sz w:val="24"/>
+          <w:szCs w:val="24"/>
+        </w:rPr>
+      </w:pPr>
+      <w:r>
+        <w:rPr>
+          <w:rFonts w:ascii="C059" w:hAnsi="C059"/>
+          <w:sz w:val="24"/>
+          <w:szCs w:val="24"/>
+        </w:rPr>
+        <w:t>- often an identifying number, such as social security number or a student ID number.</w:t>
+      </w:r>
+    </w:p>
+    <w:p>
+      <w:pPr>
+        <w:pStyle w:val="Normal"/>
+        <w:ind w:left="629" w:right="0" w:hanging="269"/>
+        <w:rPr>
+          <w:rFonts w:ascii="C059" w:hAnsi="C059"/>
+          <w:sz w:val="24"/>
+          <w:szCs w:val="24"/>
+        </w:rPr>
+      </w:pPr>
+      <w:r>
+        <w:rPr>
+          <w:rFonts w:ascii="C059" w:hAnsi="C059"/>
+          <w:sz w:val="24"/>
+          <w:szCs w:val="24"/>
+        </w:rPr>
+        <w:t>- The primary characteristic of the key-field is that it is unique.</w:t>
+      </w:r>
+    </w:p>
+    <w:p>
+      <w:pPr>
+        <w:pStyle w:val="Normal"/>
+        <w:ind w:left="629" w:right="0" w:hanging="269"/>
+        <w:rPr>
+          <w:rFonts w:ascii="C059" w:hAnsi="C059"/>
+          <w:sz w:val="24"/>
+          <w:szCs w:val="24"/>
+        </w:rPr>
+      </w:pPr>
+      <w:r>
+        <w:rPr>
+          <w:rFonts w:ascii="C059" w:hAnsi="C059"/>
+          <w:sz w:val="24"/>
+          <w:szCs w:val="24"/>
+        </w:rPr>
+        <w:t>- A key field that identifies records in different tables is called a foreign key.</w:t>
+      </w:r>
+    </w:p>
+    <w:p>
+      <w:pPr>
+        <w:pStyle w:val="Normal"/>
+        <w:ind w:left="629" w:right="0" w:hanging="269"/>
+        <w:rPr>
+          <w:rFonts w:ascii="C059" w:hAnsi="C059"/>
+          <w:sz w:val="24"/>
+          <w:szCs w:val="24"/>
+        </w:rPr>
+      </w:pPr>
+      <w:r>
+        <w:rPr>
+          <w:rFonts w:ascii="C059" w:hAnsi="C059"/>
+          <w:sz w:val="24"/>
+          <w:szCs w:val="24"/>
+        </w:rPr>
+        <w:t>- Foreign Keys are used to cross – reference data.</w:t>
+      </w:r>
+    </w:p>
+    <w:p>
+      <w:pPr>
+        <w:pStyle w:val="Normal"/>
+        <w:tabs>
+          <w:tab w:val="clear" w:pos="720"/>
+        </w:tabs>
+        <w:ind w:left="629" w:right="0" w:hanging="269"/>
         <w:jc w:val="both"/>
         <w:rPr>
           <w:rFonts w:ascii="C059" w:hAnsi="C059" w:eastAsia="Noto Serif CJK SC" w:cs="Lohit Devanagari"/>
@@ -5733,274 +6021,7 @@
         </w:rPr>
       </w:pPr>
       <w:r>
-        <w:rPr>
-          <w:rFonts w:eastAsia="Noto Serif CJK SC" w:cs="Lohit Devanagari" w:ascii="C059" w:hAnsi="C059"/>
-          <w:color w:val="auto"/>
-          <w:kern w:val="2"/>
-          <w:sz w:val="24"/>
-          <w:szCs w:val="24"/>
-          <w:lang w:val="en-US" w:eastAsia="zh-CN" w:bidi="hi-IN"/>
-        </w:rPr>
-      </w:r>
-      <w:r>
-        <w:br w:type="page"/>
-      </w:r>
-    </w:p>
-    <w:p>
-      <w:pPr>
-        <w:pStyle w:val="Normal"/>
-        <w:tabs>
-          <w:tab w:val="clear" w:pos="720"/>
-        </w:tabs>
-        <w:jc w:val="center"/>
-        <w:rPr>
-          <w:b/>
-          <w:b/>
-          <w:bCs/>
-          <w:sz w:val="24"/>
-          <w:szCs w:val="24"/>
-        </w:rPr>
-      </w:pPr>
-      <w:r>
-        <w:rPr>
-          <w:rFonts w:ascii="C059" w:hAnsi="C059"/>
-          <w:b/>
-          <w:bCs/>
-          <w:sz w:val="24"/>
-          <w:szCs w:val="24"/>
-        </w:rPr>
-        <w:t xml:space="preserve">Chapter – </w:t>
-      </w:r>
-      <w:r>
-        <w:rPr>
-          <w:rFonts w:ascii="C059" w:hAnsi="C059"/>
-          <w:b/>
-          <w:bCs/>
-          <w:sz w:val="24"/>
-          <w:szCs w:val="24"/>
-        </w:rPr>
-        <w:t>8</w:t>
-      </w:r>
-    </w:p>
-    <w:p>
-      <w:pPr>
-        <w:pStyle w:val="Normal"/>
-        <w:tabs>
-          <w:tab w:val="clear" w:pos="720"/>
-        </w:tabs>
-        <w:jc w:val="center"/>
-        <w:rPr>
-          <w:rFonts w:ascii="C059" w:hAnsi="C059" w:eastAsia="Noto Serif CJK SC" w:cs="Lohit Devanagari"/>
-          <w:b/>
-          <w:b/>
-          <w:bCs/>
-          <w:color w:val="auto"/>
-          <w:kern w:val="2"/>
-          <w:sz w:val="24"/>
-          <w:szCs w:val="24"/>
-          <w:lang w:val="en-US" w:eastAsia="zh-CN" w:bidi="hi-IN"/>
-        </w:rPr>
-      </w:pPr>
-      <w:r>
-        <w:rPr>
-          <w:rFonts w:eastAsia="Noto Serif CJK SC" w:cs="Lohit Devanagari" w:ascii="C059" w:hAnsi="C059"/>
-          <w:b/>
-          <w:bCs/>
-          <w:color w:val="auto"/>
-          <w:kern w:val="2"/>
-          <w:sz w:val="24"/>
-          <w:szCs w:val="24"/>
-          <w:lang w:val="en-US" w:eastAsia="zh-CN" w:bidi="hi-IN"/>
-        </w:rPr>
-        <w:t>The ERA of  Big Data</w:t>
-      </w:r>
-    </w:p>
-    <w:p>
-      <w:pPr>
-        <w:pStyle w:val="Normal"/>
-        <w:tabs>
-          <w:tab w:val="clear" w:pos="720"/>
-        </w:tabs>
-        <w:jc w:val="center"/>
-        <w:rPr>
-          <w:rFonts w:eastAsia="Noto Serif CJK SC" w:cs="Lohit Devanagari"/>
-          <w:b w:val="false"/>
-          <w:b w:val="false"/>
-          <w:bCs w:val="false"/>
-          <w:color w:val="auto"/>
-          <w:kern w:val="2"/>
-          <w:lang w:val="en-US" w:eastAsia="zh-CN" w:bidi="hi-IN"/>
-        </w:rPr>
-      </w:pPr>
-      <w:r>
-        <w:rPr>
-          <w:rFonts w:ascii="C059" w:hAnsi="C059"/>
-          <w:sz w:val="24"/>
-          <w:szCs w:val="24"/>
-        </w:rPr>
-      </w:r>
-    </w:p>
-    <w:p>
-      <w:pPr>
-        <w:pStyle w:val="Normal"/>
-        <w:rPr>
-          <w:rFonts w:ascii="C059" w:hAnsi="C059"/>
-          <w:sz w:val="24"/>
-          <w:szCs w:val="24"/>
-        </w:rPr>
-      </w:pPr>
-      <w:r>
-        <w:rPr>
-          <w:rFonts w:ascii="C059" w:hAnsi="C059"/>
-          <w:sz w:val="24"/>
-          <w:szCs w:val="24"/>
-        </w:rPr>
-      </w:r>
-    </w:p>
-    <w:p>
-      <w:pPr>
-        <w:pStyle w:val="Normal"/>
-        <w:rPr>
-          <w:rFonts w:ascii="C059" w:hAnsi="C059"/>
-          <w:b/>
-          <w:b/>
-          <w:bCs/>
-          <w:sz w:val="24"/>
-          <w:szCs w:val="24"/>
-        </w:rPr>
-      </w:pPr>
-      <w:r>
-        <w:rPr>
-          <w:rFonts w:ascii="C059" w:hAnsi="C059"/>
-          <w:b/>
-          <w:bCs/>
-          <w:sz w:val="24"/>
-          <w:szCs w:val="24"/>
-        </w:rPr>
-        <w:t>What are the key field?</w:t>
-      </w:r>
-    </w:p>
-    <w:p>
-      <w:pPr>
-        <w:pStyle w:val="Normal"/>
-        <w:ind w:left="629" w:right="0" w:hanging="269"/>
-        <w:rPr>
-          <w:rFonts w:ascii="C059" w:hAnsi="C059"/>
-          <w:sz w:val="24"/>
-          <w:szCs w:val="24"/>
-        </w:rPr>
-      </w:pPr>
-      <w:r>
-        <w:rPr>
-          <w:rFonts w:ascii="C059" w:hAnsi="C059"/>
-          <w:sz w:val="24"/>
-          <w:szCs w:val="24"/>
-        </w:rPr>
-        <w:t>-  A key field is a field to uniquely identify a record so that it can be easily retrieved and processed.</w:t>
-      </w:r>
-    </w:p>
-    <w:p>
-      <w:pPr>
-        <w:pStyle w:val="Normal"/>
-        <w:ind w:left="629" w:right="0" w:hanging="269"/>
-        <w:rPr>
-          <w:rFonts w:ascii="C059" w:hAnsi="C059"/>
-          <w:sz w:val="24"/>
-          <w:szCs w:val="24"/>
-        </w:rPr>
-      </w:pPr>
-      <w:r>
-        <w:rPr>
-          <w:rFonts w:ascii="C059" w:hAnsi="C059"/>
-          <w:sz w:val="24"/>
-          <w:szCs w:val="24"/>
-        </w:rPr>
-        <w:t>- often an identifying number, such as social security number or a student ID number.</w:t>
-      </w:r>
-    </w:p>
-    <w:p>
-      <w:pPr>
-        <w:pStyle w:val="Normal"/>
-        <w:ind w:left="629" w:right="0" w:hanging="269"/>
-        <w:rPr>
-          <w:rFonts w:ascii="C059" w:hAnsi="C059"/>
-          <w:sz w:val="24"/>
-          <w:szCs w:val="24"/>
-        </w:rPr>
-      </w:pPr>
-      <w:r>
-        <w:rPr>
-          <w:rFonts w:ascii="C059" w:hAnsi="C059"/>
-          <w:sz w:val="24"/>
-          <w:szCs w:val="24"/>
-        </w:rPr>
-        <w:t>- The primary characteristic of the key-field is that it is unique.</w:t>
-      </w:r>
-    </w:p>
-    <w:p>
-      <w:pPr>
-        <w:pStyle w:val="Normal"/>
-        <w:ind w:left="629" w:right="0" w:hanging="269"/>
-        <w:rPr>
-          <w:rFonts w:ascii="C059" w:hAnsi="C059"/>
-          <w:sz w:val="24"/>
-          <w:szCs w:val="24"/>
-        </w:rPr>
-      </w:pPr>
-      <w:r>
-        <w:rPr>
-          <w:rFonts w:ascii="C059" w:hAnsi="C059"/>
-          <w:sz w:val="24"/>
-          <w:szCs w:val="24"/>
-        </w:rPr>
-        <w:t>- A key field that identifies records in different tables is called a foreign key.</w:t>
-      </w:r>
-    </w:p>
-    <w:p>
-      <w:pPr>
-        <w:pStyle w:val="Normal"/>
-        <w:ind w:left="629" w:right="0" w:hanging="269"/>
-        <w:rPr>
-          <w:rFonts w:ascii="C059" w:hAnsi="C059"/>
-          <w:sz w:val="24"/>
-          <w:szCs w:val="24"/>
-        </w:rPr>
-      </w:pPr>
-      <w:r>
-        <w:rPr>
-          <w:rFonts w:ascii="C059" w:hAnsi="C059"/>
-          <w:sz w:val="24"/>
-          <w:szCs w:val="24"/>
-        </w:rPr>
-        <w:t>- Foreign Keys are used to cross – reference data.</w:t>
-      </w:r>
-    </w:p>
-    <w:p>
-      <w:pPr>
-        <w:pStyle w:val="Normal"/>
-        <w:tabs>
-          <w:tab w:val="clear" w:pos="720"/>
-        </w:tabs>
-        <w:ind w:left="629" w:right="0" w:hanging="269"/>
-        <w:jc w:val="both"/>
-        <w:rPr>
-          <w:rFonts w:ascii="C059" w:hAnsi="C059" w:eastAsia="Noto Serif CJK SC" w:cs="Lohit Devanagari"/>
-          <w:color w:val="auto"/>
-          <w:kern w:val="2"/>
-          <w:sz w:val="24"/>
-          <w:szCs w:val="24"/>
-          <w:lang w:val="en-US" w:eastAsia="zh-CN" w:bidi="hi-IN"/>
-        </w:rPr>
-      </w:pPr>
-      <w:r>
-        <w:rPr>
-          <w:rFonts w:eastAsia="Noto Serif CJK SC" w:cs="Lohit Devanagari" w:ascii="C059" w:hAnsi="C059"/>
-          <w:color w:val="auto"/>
-          <w:kern w:val="2"/>
-          <w:sz w:val="24"/>
-          <w:szCs w:val="24"/>
-          <w:lang w:val="en-US" w:eastAsia="zh-CN" w:bidi="hi-IN"/>
-        </w:rPr>
+        <w:rPr/>
       </w:r>
     </w:p>
     <w:sectPr>
@@ -6023,6 +6044,7 @@
       <w:rPr>
         <w:rFonts w:ascii="Liberation Serif" w:hAnsi="Liberation Serif" w:eastAsia="Noto Serif CJK SC" w:cs="Lohit Devanagari"/>
         <w:kern w:val="2"/>
+        <w:sz w:val="20"/>
         <w:szCs w:val="24"/>
         <w:lang w:val="en-US" w:eastAsia="zh-CN" w:bidi="hi-IN"/>
       </w:rPr>
@@ -6039,9 +6061,7 @@
     <w:pPr>
       <w:widowControl/>
       <w:suppressAutoHyphens w:val="true"/>
-      <w:kinsoku w:val="true"/>
-      <w:overflowPunct w:val="false"/>
-      <w:autoSpaceDE w:val="true"/>
+      <w:overflowPunct w:val="true"/>
       <w:bidi w:val="0"/>
       <w:spacing w:before="0" w:after="0"/>
       <w:jc w:val="left"/>
